--- a/Netorking-and-Servers/Networking-Assignment.docx
+++ b/Netorking-and-Servers/Networking-Assignment.docx
@@ -723,8 +723,3978 @@
         </w:rPr>
         <w:t>Q1 assignment completed.</w:t>
       </w:r>
+    </w:p>
+    <w:p>
+      <w:pPr>
+        <w:rPr>
+          <w:rFonts w:ascii="Segoe UI" w:hAnsi="Segoe UI" w:cs="Segoe UI"/>
+          <w:color w:val="1D2125"/>
+          <w:sz w:val="23"/>
+          <w:szCs w:val="23"/>
+          <w:shd w:val="clear" w:color="auto" w:fill="F8F9FA"/>
+        </w:rPr>
+      </w:pPr>
+      <w:r>
+        <w:rPr>
+          <w:rFonts w:ascii="Segoe UI" w:hAnsi="Segoe UI" w:cs="Segoe UI"/>
+          <w:color w:val="1D2125"/>
+          <w:sz w:val="23"/>
+          <w:szCs w:val="23"/>
+          <w:shd w:val="clear" w:color="auto" w:fill="F8F9FA"/>
+        </w:rPr>
+        <w:t>Q2. A website can have many subdomains and different services are running on them. Write a Python script to check the status of the subdomains which are up or down. The script should automatically check the status every minute and should update it in tabular format on the screen.</w:t>
+      </w:r>
+    </w:p>
+    <w:p>
+      <w:pPr>
+        <w:rPr>
+          <w:sz w:val="32"/>
+          <w:szCs w:val="32"/>
+          <w:lang w:val="en-US"/>
+        </w:rPr>
+      </w:pPr>
+      <w:r>
+        <w:rPr>
+          <w:sz w:val="32"/>
+          <w:szCs w:val="32"/>
+          <w:highlight w:val="yellow"/>
+          <w:lang w:val="en-US"/>
+        </w:rPr>
+        <w:t>Python code:</w:t>
+      </w:r>
+    </w:p>
+    <w:p>
+      <w:pPr>
+        <w:rPr>
+          <w:lang w:val="en-US"/>
+        </w:rPr>
+      </w:pPr>
+      <w:proofErr w:type="gramStart"/>
+      <w:r>
+        <w:rPr>
+          <w:lang w:val="en-US"/>
+        </w:rPr>
+        <w:t>import</w:t>
+      </w:r>
+      <w:proofErr w:type="gramEnd"/>
+      <w:r>
+        <w:rPr>
+          <w:lang w:val="en-US"/>
+        </w:rPr>
+        <w:t xml:space="preserve"> requests</w:t>
+      </w:r>
+    </w:p>
+    <w:p>
+      <w:pPr>
+        <w:rPr>
+          <w:lang w:val="en-US"/>
+        </w:rPr>
+      </w:pPr>
+      <w:proofErr w:type="gramStart"/>
+      <w:r>
+        <w:rPr>
+          <w:lang w:val="en-US"/>
+        </w:rPr>
+        <w:t>import</w:t>
+      </w:r>
+      <w:proofErr w:type="gramEnd"/>
+      <w:r>
+        <w:rPr>
+          <w:lang w:val="en-US"/>
+        </w:rPr>
+        <w:t xml:space="preserve"> time</w:t>
+      </w:r>
+    </w:p>
+    <w:p>
+      <w:pPr>
+        <w:rPr>
+          <w:lang w:val="en-US"/>
+        </w:rPr>
+      </w:pPr>
+      <w:proofErr w:type="gramStart"/>
+      <w:r>
+        <w:rPr>
+          <w:lang w:val="en-US"/>
+        </w:rPr>
+        <w:t>from</w:t>
+      </w:r>
+      <w:proofErr w:type="gramEnd"/>
+      <w:r>
+        <w:rPr>
+          <w:lang w:val="en-US"/>
+        </w:rPr>
+        <w:t xml:space="preserve"> tabulate import tabulate</w:t>
+      </w:r>
+    </w:p>
+    <w:p>
+      <w:pPr>
+        <w:rPr>
+          <w:lang w:val="en-US"/>
+        </w:rPr>
+      </w:pPr>
+    </w:p>
+    <w:p>
+      <w:pPr>
+        <w:rPr>
+          <w:lang w:val="en-US"/>
+        </w:rPr>
+      </w:pPr>
+      <w:proofErr w:type="spellStart"/>
+      <w:proofErr w:type="gramStart"/>
+      <w:r>
+        <w:rPr>
+          <w:lang w:val="en-US"/>
+        </w:rPr>
+        <w:t>def</w:t>
+      </w:r>
+      <w:proofErr w:type="spellEnd"/>
+      <w:proofErr w:type="gramEnd"/>
+      <w:r>
+        <w:rPr>
+          <w:lang w:val="en-US"/>
+        </w:rPr>
+        <w:t xml:space="preserve"> </w:t>
+      </w:r>
+      <w:proofErr w:type="spellStart"/>
+      <w:r>
+        <w:rPr>
+          <w:lang w:val="en-US"/>
+        </w:rPr>
+        <w:t>check_subdomain_status</w:t>
+      </w:r>
+      <w:proofErr w:type="spellEnd"/>
+      <w:r>
+        <w:rPr>
+          <w:lang w:val="en-US"/>
+        </w:rPr>
+        <w:t>(subdomains):</w:t>
+      </w:r>
+    </w:p>
+    <w:p>
+      <w:pPr>
+        <w:rPr>
+          <w:lang w:val="en-US"/>
+        </w:rPr>
+      </w:pPr>
+      <w:r>
+        <w:rPr>
+          <w:lang w:val="en-US"/>
+        </w:rPr>
+        <w:t xml:space="preserve">    </w:t>
+      </w:r>
+      <w:proofErr w:type="gramStart"/>
+      <w:r>
+        <w:rPr>
+          <w:lang w:val="en-US"/>
+        </w:rPr>
+        <w:t>results</w:t>
+      </w:r>
+      <w:proofErr w:type="gramEnd"/>
+      <w:r>
+        <w:rPr>
+          <w:lang w:val="en-US"/>
+        </w:rPr>
+        <w:t xml:space="preserve"> = []</w:t>
+      </w:r>
+    </w:p>
+    <w:p>
+      <w:pPr>
+        <w:rPr>
+          <w:lang w:val="en-US"/>
+        </w:rPr>
+      </w:pPr>
+    </w:p>
+    <w:p>
+      <w:pPr>
+        <w:rPr>
+          <w:lang w:val="en-US"/>
+        </w:rPr>
+      </w:pPr>
+      <w:r>
+        <w:rPr>
+          <w:lang w:val="en-US"/>
+        </w:rPr>
+        <w:t xml:space="preserve">    </w:t>
+      </w:r>
+      <w:proofErr w:type="gramStart"/>
+      <w:r>
+        <w:rPr>
+          <w:lang w:val="en-US"/>
+        </w:rPr>
+        <w:t>for</w:t>
+      </w:r>
+      <w:proofErr w:type="gramEnd"/>
+      <w:r>
+        <w:rPr>
+          <w:lang w:val="en-US"/>
+        </w:rPr>
+        <w:t xml:space="preserve"> subdomain in subdomains:</w:t>
+      </w:r>
+    </w:p>
+    <w:p>
+      <w:pPr>
+        <w:rPr>
+          <w:lang w:val="en-US"/>
+        </w:rPr>
+      </w:pPr>
+      <w:r>
+        <w:rPr>
+          <w:lang w:val="en-US"/>
+        </w:rPr>
+        <w:t xml:space="preserve">        </w:t>
+      </w:r>
+      <w:proofErr w:type="spellStart"/>
+      <w:proofErr w:type="gramStart"/>
+      <w:r>
+        <w:rPr>
+          <w:lang w:val="en-US"/>
+        </w:rPr>
+        <w:t>url</w:t>
+      </w:r>
+      <w:proofErr w:type="spellEnd"/>
+      <w:proofErr w:type="gramEnd"/>
+      <w:r>
+        <w:rPr>
+          <w:lang w:val="en-US"/>
+        </w:rPr>
+        <w:t xml:space="preserve"> = </w:t>
+      </w:r>
+      <w:proofErr w:type="spellStart"/>
+      <w:r>
+        <w:rPr>
+          <w:lang w:val="en-US"/>
+        </w:rPr>
+        <w:t>f"http</w:t>
+      </w:r>
+      <w:proofErr w:type="spellEnd"/>
+      <w:r>
+        <w:rPr>
+          <w:lang w:val="en-US"/>
+        </w:rPr>
+        <w:t>://{subdomain}"</w:t>
+      </w:r>
+    </w:p>
+    <w:p>
+      <w:pPr>
+        <w:rPr>
+          <w:lang w:val="en-US"/>
+        </w:rPr>
+      </w:pPr>
+      <w:r>
+        <w:rPr>
+          <w:lang w:val="en-US"/>
+        </w:rPr>
+        <w:t xml:space="preserve">        </w:t>
+      </w:r>
+      <w:proofErr w:type="gramStart"/>
+      <w:r>
+        <w:rPr>
+          <w:lang w:val="en-US"/>
+        </w:rPr>
+        <w:t>try</w:t>
+      </w:r>
+      <w:proofErr w:type="gramEnd"/>
+      <w:r>
+        <w:rPr>
+          <w:lang w:val="en-US"/>
+        </w:rPr>
+        <w:t>:</w:t>
+      </w:r>
+    </w:p>
+    <w:p>
+      <w:pPr>
+        <w:rPr>
+          <w:lang w:val="en-US"/>
+        </w:rPr>
+      </w:pPr>
+      <w:r>
+        <w:rPr>
+          <w:lang w:val="en-US"/>
+        </w:rPr>
+        <w:t xml:space="preserve">            </w:t>
+      </w:r>
+      <w:proofErr w:type="gramStart"/>
+      <w:r>
+        <w:rPr>
+          <w:lang w:val="en-US"/>
+        </w:rPr>
+        <w:t>response</w:t>
+      </w:r>
+      <w:proofErr w:type="gramEnd"/>
+      <w:r>
+        <w:rPr>
+          <w:lang w:val="en-US"/>
+        </w:rPr>
+        <w:t xml:space="preserve"> = </w:t>
+      </w:r>
+      <w:proofErr w:type="spellStart"/>
+      <w:r>
+        <w:rPr>
+          <w:lang w:val="en-US"/>
+        </w:rPr>
+        <w:t>requests.get</w:t>
+      </w:r>
+      <w:proofErr w:type="spellEnd"/>
+      <w:r>
+        <w:rPr>
+          <w:lang w:val="en-US"/>
+        </w:rPr>
+        <w:t>(</w:t>
+      </w:r>
+      <w:proofErr w:type="spellStart"/>
+      <w:r>
+        <w:rPr>
+          <w:lang w:val="en-US"/>
+        </w:rPr>
+        <w:t>url</w:t>
+      </w:r>
+      <w:proofErr w:type="spellEnd"/>
+      <w:r>
+        <w:rPr>
+          <w:lang w:val="en-US"/>
+        </w:rPr>
+        <w:t>, timeout=5)</w:t>
+      </w:r>
+    </w:p>
+    <w:p>
+      <w:pPr>
+        <w:rPr>
+          <w:lang w:val="en-US"/>
+        </w:rPr>
+      </w:pPr>
+      <w:r>
+        <w:rPr>
+          <w:lang w:val="en-US"/>
+        </w:rPr>
+        <w:t xml:space="preserve">            </w:t>
+      </w:r>
+      <w:proofErr w:type="gramStart"/>
+      <w:r>
+        <w:rPr>
+          <w:lang w:val="en-US"/>
+        </w:rPr>
+        <w:t>status</w:t>
+      </w:r>
+      <w:proofErr w:type="gramEnd"/>
+      <w:r>
+        <w:rPr>
+          <w:lang w:val="en-US"/>
+        </w:rPr>
+        <w:t xml:space="preserve"> = </w:t>
+      </w:r>
+      <w:proofErr w:type="spellStart"/>
+      <w:r>
+        <w:rPr>
+          <w:lang w:val="en-US"/>
+        </w:rPr>
+        <w:t>response.status_code</w:t>
+      </w:r>
+      <w:proofErr w:type="spellEnd"/>
+    </w:p>
+    <w:p>
+      <w:pPr>
+        <w:rPr>
+          <w:lang w:val="en-US"/>
+        </w:rPr>
+      </w:pPr>
+      <w:r>
+        <w:rPr>
+          <w:lang w:val="en-US"/>
+        </w:rPr>
+        <w:t xml:space="preserve">        </w:t>
+      </w:r>
+      <w:proofErr w:type="gramStart"/>
+      <w:r>
+        <w:rPr>
+          <w:lang w:val="en-US"/>
+        </w:rPr>
+        <w:t>except</w:t>
+      </w:r>
+      <w:proofErr w:type="gramEnd"/>
+      <w:r>
+        <w:rPr>
+          <w:lang w:val="en-US"/>
+        </w:rPr>
+        <w:t xml:space="preserve"> </w:t>
+      </w:r>
+      <w:proofErr w:type="spellStart"/>
+      <w:r>
+        <w:rPr>
+          <w:lang w:val="en-US"/>
+        </w:rPr>
+        <w:t>requests.ConnectionError</w:t>
+      </w:r>
+      <w:proofErr w:type="spellEnd"/>
+      <w:r>
+        <w:rPr>
+          <w:lang w:val="en-US"/>
+        </w:rPr>
+        <w:t>:</w:t>
+      </w:r>
+    </w:p>
+    <w:p>
+      <w:pPr>
+        <w:rPr>
+          <w:lang w:val="en-US"/>
+        </w:rPr>
+      </w:pPr>
+      <w:r>
+        <w:rPr>
+          <w:lang w:val="en-US"/>
+        </w:rPr>
+        <w:lastRenderedPageBreak/>
+        <w:t xml:space="preserve">            </w:t>
+      </w:r>
+      <w:proofErr w:type="gramStart"/>
+      <w:r>
+        <w:rPr>
+          <w:lang w:val="en-US"/>
+        </w:rPr>
+        <w:t>status</w:t>
+      </w:r>
+      <w:proofErr w:type="gramEnd"/>
+      <w:r>
+        <w:rPr>
+          <w:lang w:val="en-US"/>
+        </w:rPr>
+        <w:t xml:space="preserve"> = "Down"</w:t>
+      </w:r>
+    </w:p>
+    <w:p>
+      <w:pPr>
+        <w:rPr>
+          <w:lang w:val="en-US"/>
+        </w:rPr>
+      </w:pPr>
+      <w:r>
+        <w:rPr>
+          <w:lang w:val="en-US"/>
+        </w:rPr>
+        <w:t xml:space="preserve">        </w:t>
+      </w:r>
+    </w:p>
+    <w:p>
+      <w:pPr>
+        <w:rPr>
+          <w:lang w:val="en-US"/>
+        </w:rPr>
+      </w:pPr>
+      <w:r>
+        <w:rPr>
+          <w:lang w:val="en-US"/>
+        </w:rPr>
+        <w:t xml:space="preserve">        </w:t>
+      </w:r>
+      <w:proofErr w:type="spellStart"/>
+      <w:proofErr w:type="gramStart"/>
+      <w:r>
+        <w:rPr>
+          <w:lang w:val="en-US"/>
+        </w:rPr>
+        <w:t>results.append</w:t>
+      </w:r>
+      <w:proofErr w:type="spellEnd"/>
+      <w:r>
+        <w:rPr>
+          <w:lang w:val="en-US"/>
+        </w:rPr>
+        <w:t>(</w:t>
+      </w:r>
+      <w:proofErr w:type="gramEnd"/>
+      <w:r>
+        <w:rPr>
+          <w:lang w:val="en-US"/>
+        </w:rPr>
+        <w:t>(subdomain, status))</w:t>
+      </w:r>
+    </w:p>
+    <w:p>
+      <w:pPr>
+        <w:rPr>
+          <w:lang w:val="en-US"/>
+        </w:rPr>
+      </w:pPr>
+    </w:p>
+    <w:p>
+      <w:pPr>
+        <w:rPr>
+          <w:lang w:val="en-US"/>
+        </w:rPr>
+      </w:pPr>
+      <w:r>
+        <w:rPr>
+          <w:lang w:val="en-US"/>
+        </w:rPr>
+        <w:t xml:space="preserve">    </w:t>
+      </w:r>
+      <w:proofErr w:type="gramStart"/>
+      <w:r>
+        <w:rPr>
+          <w:lang w:val="en-US"/>
+        </w:rPr>
+        <w:t>return</w:t>
+      </w:r>
+      <w:proofErr w:type="gramEnd"/>
+      <w:r>
+        <w:rPr>
+          <w:lang w:val="en-US"/>
+        </w:rPr>
+        <w:t xml:space="preserve"> results</w:t>
+      </w:r>
+    </w:p>
+    <w:p>
+      <w:pPr>
+        <w:rPr>
+          <w:lang w:val="en-US"/>
+        </w:rPr>
+      </w:pPr>
+    </w:p>
+    <w:p>
+      <w:pPr>
+        <w:rPr>
+          <w:lang w:val="en-US"/>
+        </w:rPr>
+      </w:pPr>
+      <w:proofErr w:type="spellStart"/>
+      <w:proofErr w:type="gramStart"/>
+      <w:r>
+        <w:rPr>
+          <w:lang w:val="en-US"/>
+        </w:rPr>
+        <w:t>def</w:t>
+      </w:r>
+      <w:proofErr w:type="spellEnd"/>
+      <w:proofErr w:type="gramEnd"/>
+      <w:r>
+        <w:rPr>
+          <w:lang w:val="en-US"/>
+        </w:rPr>
+        <w:t xml:space="preserve"> </w:t>
+      </w:r>
+      <w:proofErr w:type="spellStart"/>
+      <w:r>
+        <w:rPr>
+          <w:lang w:val="en-US"/>
+        </w:rPr>
+        <w:t>display_results</w:t>
+      </w:r>
+      <w:proofErr w:type="spellEnd"/>
+      <w:r>
+        <w:rPr>
+          <w:lang w:val="en-US"/>
+        </w:rPr>
+        <w:t>(results):</w:t>
+      </w:r>
+    </w:p>
+    <w:p>
+      <w:pPr>
+        <w:rPr>
+          <w:lang w:val="en-US"/>
+        </w:rPr>
+      </w:pPr>
+      <w:r>
+        <w:rPr>
+          <w:lang w:val="en-US"/>
+        </w:rPr>
+        <w:t xml:space="preserve">    </w:t>
+      </w:r>
+      <w:proofErr w:type="gramStart"/>
+      <w:r>
+        <w:rPr>
+          <w:lang w:val="en-US"/>
+        </w:rPr>
+        <w:t>headers</w:t>
+      </w:r>
+      <w:proofErr w:type="gramEnd"/>
+      <w:r>
+        <w:rPr>
+          <w:lang w:val="en-US"/>
+        </w:rPr>
+        <w:t xml:space="preserve"> = ["Subdomain", "Status"]</w:t>
+      </w:r>
+    </w:p>
+    <w:p>
+      <w:pPr>
+        <w:rPr>
+          <w:lang w:val="en-US"/>
+        </w:rPr>
+      </w:pPr>
+      <w:r>
+        <w:rPr>
+          <w:lang w:val="en-US"/>
+        </w:rPr>
+        <w:t xml:space="preserve">    </w:t>
+      </w:r>
+      <w:proofErr w:type="gramStart"/>
+      <w:r>
+        <w:rPr>
+          <w:lang w:val="en-US"/>
+        </w:rPr>
+        <w:t>table</w:t>
+      </w:r>
+      <w:proofErr w:type="gramEnd"/>
+      <w:r>
+        <w:rPr>
+          <w:lang w:val="en-US"/>
+        </w:rPr>
+        <w:t xml:space="preserve"> = tabulate(results, headers, </w:t>
+      </w:r>
+      <w:proofErr w:type="spellStart"/>
+      <w:r>
+        <w:rPr>
+          <w:lang w:val="en-US"/>
+        </w:rPr>
+        <w:t>tablefmt</w:t>
+      </w:r>
+      <w:proofErr w:type="spellEnd"/>
+      <w:r>
+        <w:rPr>
+          <w:lang w:val="en-US"/>
+        </w:rPr>
+        <w:t>="grid")</w:t>
+      </w:r>
+    </w:p>
+    <w:p>
+      <w:pPr>
+        <w:rPr>
+          <w:lang w:val="en-US"/>
+        </w:rPr>
+      </w:pPr>
+      <w:r>
+        <w:rPr>
+          <w:lang w:val="en-US"/>
+        </w:rPr>
+        <w:t xml:space="preserve">    </w:t>
+      </w:r>
+      <w:proofErr w:type="gramStart"/>
+      <w:r>
+        <w:rPr>
+          <w:lang w:val="en-US"/>
+        </w:rPr>
+        <w:t>print(</w:t>
+      </w:r>
+      <w:proofErr w:type="gramEnd"/>
+      <w:r>
+        <w:rPr>
+          <w:lang w:val="en-US"/>
+        </w:rPr>
+        <w:t>table)</w:t>
+      </w:r>
+    </w:p>
+    <w:p>
+      <w:pPr>
+        <w:rPr>
+          <w:lang w:val="en-US"/>
+        </w:rPr>
+      </w:pPr>
+    </w:p>
+    <w:p>
+      <w:pPr>
+        <w:rPr>
+          <w:lang w:val="en-US"/>
+        </w:rPr>
+      </w:pPr>
+      <w:proofErr w:type="spellStart"/>
+      <w:proofErr w:type="gramStart"/>
+      <w:r>
+        <w:rPr>
+          <w:lang w:val="en-US"/>
+        </w:rPr>
+        <w:t>def</w:t>
+      </w:r>
+      <w:proofErr w:type="spellEnd"/>
+      <w:proofErr w:type="gramEnd"/>
+      <w:r>
+        <w:rPr>
+          <w:lang w:val="en-US"/>
+        </w:rPr>
+        <w:t xml:space="preserve"> main():</w:t>
+      </w:r>
+    </w:p>
+    <w:p>
+      <w:pPr>
+        <w:rPr>
+          <w:lang w:val="en-US"/>
+        </w:rPr>
+      </w:pPr>
+      <w:r>
+        <w:rPr>
+          <w:lang w:val="en-US"/>
+        </w:rPr>
+        <w:t xml:space="preserve">    </w:t>
+      </w:r>
+      <w:proofErr w:type="gramStart"/>
+      <w:r>
+        <w:rPr>
+          <w:lang w:val="en-US"/>
+        </w:rPr>
+        <w:t>subdomains</w:t>
+      </w:r>
+      <w:proofErr w:type="gramEnd"/>
+      <w:r>
+        <w:rPr>
+          <w:lang w:val="en-US"/>
+        </w:rPr>
+        <w:t xml:space="preserve"> = ["subdomain1.example.com", "subdomain2.example.com", "subdomain3.example.com"]</w:t>
+      </w:r>
+    </w:p>
+    <w:p>
+      <w:pPr>
+        <w:rPr>
+          <w:lang w:val="en-US"/>
+        </w:rPr>
+      </w:pPr>
+    </w:p>
+    <w:p>
+      <w:pPr>
+        <w:rPr>
+          <w:lang w:val="en-US"/>
+        </w:rPr>
+      </w:pPr>
+      <w:r>
+        <w:rPr>
+          <w:lang w:val="en-US"/>
+        </w:rPr>
+        <w:t xml:space="preserve">    </w:t>
+      </w:r>
+      <w:proofErr w:type="gramStart"/>
+      <w:r>
+        <w:rPr>
+          <w:lang w:val="en-US"/>
+        </w:rPr>
+        <w:t>while</w:t>
+      </w:r>
+      <w:proofErr w:type="gramEnd"/>
+      <w:r>
+        <w:rPr>
+          <w:lang w:val="en-US"/>
+        </w:rPr>
+        <w:t xml:space="preserve"> True:</w:t>
+      </w:r>
+    </w:p>
+    <w:p>
+      <w:pPr>
+        <w:rPr>
+          <w:lang w:val="en-US"/>
+        </w:rPr>
+      </w:pPr>
+      <w:r>
+        <w:rPr>
+          <w:lang w:val="en-US"/>
+        </w:rPr>
+        <w:t xml:space="preserve">        </w:t>
+      </w:r>
+      <w:proofErr w:type="gramStart"/>
+      <w:r>
+        <w:rPr>
+          <w:lang w:val="en-US"/>
+        </w:rPr>
+        <w:t>results</w:t>
+      </w:r>
+      <w:proofErr w:type="gramEnd"/>
+      <w:r>
+        <w:rPr>
+          <w:lang w:val="en-US"/>
+        </w:rPr>
+        <w:t xml:space="preserve"> = </w:t>
+      </w:r>
+      <w:proofErr w:type="spellStart"/>
+      <w:r>
+        <w:rPr>
+          <w:lang w:val="en-US"/>
+        </w:rPr>
+        <w:t>check_subdomain_status</w:t>
+      </w:r>
+      <w:proofErr w:type="spellEnd"/>
+      <w:r>
+        <w:rPr>
+          <w:lang w:val="en-US"/>
+        </w:rPr>
+        <w:t>(subdomains)</w:t>
+      </w:r>
+    </w:p>
+    <w:p>
+      <w:pPr>
+        <w:rPr>
+          <w:lang w:val="en-US"/>
+        </w:rPr>
+      </w:pPr>
+      <w:r>
+        <w:rPr>
+          <w:lang w:val="en-US"/>
+        </w:rPr>
+        <w:t xml:space="preserve">        </w:t>
+      </w:r>
+      <w:proofErr w:type="spellStart"/>
+      <w:r>
+        <w:rPr>
+          <w:lang w:val="en-US"/>
+        </w:rPr>
+        <w:t>display_</w:t>
+      </w:r>
+      <w:proofErr w:type="gramStart"/>
+      <w:r>
+        <w:rPr>
+          <w:lang w:val="en-US"/>
+        </w:rPr>
+        <w:t>results</w:t>
+      </w:r>
+      <w:proofErr w:type="spellEnd"/>
+      <w:r>
+        <w:rPr>
+          <w:lang w:val="en-US"/>
+        </w:rPr>
+        <w:t>(</w:t>
+      </w:r>
+      <w:proofErr w:type="gramEnd"/>
+      <w:r>
+        <w:rPr>
+          <w:lang w:val="en-US"/>
+        </w:rPr>
+        <w:t>results)</w:t>
+      </w:r>
+    </w:p>
+    <w:p>
+      <w:pPr>
+        <w:rPr>
+          <w:lang w:val="en-US"/>
+        </w:rPr>
+      </w:pPr>
+      <w:r>
+        <w:rPr>
+          <w:lang w:val="en-US"/>
+        </w:rPr>
+        <w:t xml:space="preserve">        </w:t>
+      </w:r>
+      <w:proofErr w:type="spellStart"/>
+      <w:proofErr w:type="gramStart"/>
+      <w:r>
+        <w:rPr>
+          <w:lang w:val="en-US"/>
+        </w:rPr>
+        <w:t>time.sleep</w:t>
+      </w:r>
+      <w:proofErr w:type="spellEnd"/>
+      <w:r>
+        <w:rPr>
+          <w:lang w:val="en-US"/>
+        </w:rPr>
+        <w:t>(</w:t>
+      </w:r>
+      <w:proofErr w:type="gramEnd"/>
+      <w:r>
+        <w:rPr>
+          <w:lang w:val="en-US"/>
+        </w:rPr>
+        <w:t>60)  # Check every minute</w:t>
+      </w:r>
+    </w:p>
+    <w:p>
+      <w:pPr>
+        <w:rPr>
+          <w:lang w:val="en-US"/>
+        </w:rPr>
+      </w:pPr>
+    </w:p>
+    <w:p>
+      <w:pPr>
+        <w:rPr>
+          <w:lang w:val="en-US"/>
+        </w:rPr>
+      </w:pPr>
+      <w:proofErr w:type="gramStart"/>
+      <w:r>
+        <w:rPr>
+          <w:lang w:val="en-US"/>
+        </w:rPr>
+        <w:t>if</w:t>
+      </w:r>
+      <w:proofErr w:type="gramEnd"/>
+      <w:r>
+        <w:rPr>
+          <w:lang w:val="en-US"/>
+        </w:rPr>
+        <w:t xml:space="preserve"> __name__ == "__main__":</w:t>
+      </w:r>
+    </w:p>
+    <w:p>
+      <w:pPr>
+        <w:rPr>
+          <w:lang w:val="en-US"/>
+        </w:rPr>
+      </w:pPr>
+      <w:r>
+        <w:rPr>
+          <w:lang w:val="en-US"/>
+        </w:rPr>
+        <w:t xml:space="preserve">    </w:t>
+      </w:r>
+      <w:proofErr w:type="gramStart"/>
+      <w:r>
+        <w:rPr>
+          <w:lang w:val="en-US"/>
+        </w:rPr>
+        <w:t>main()</w:t>
+      </w:r>
+      <w:proofErr w:type="gramEnd"/>
+    </w:p>
+    <w:p>
+      <w:pPr>
+        <w:rPr>
+          <w:lang w:val="en-US"/>
+        </w:rPr>
+      </w:pPr>
+    </w:p>
+    <w:p>
+      <w:pPr>
+        <w:rPr>
+          <w:sz w:val="32"/>
+          <w:szCs w:val="32"/>
+          <w:lang w:val="en-US"/>
+        </w:rPr>
+      </w:pPr>
+      <w:proofErr w:type="spellStart"/>
+      <w:r>
+        <w:rPr>
+          <w:sz w:val="32"/>
+          <w:szCs w:val="32"/>
+          <w:highlight w:val="yellow"/>
+          <w:lang w:val="en-US"/>
+        </w:rPr>
+        <w:t>Out put</w:t>
+      </w:r>
+      <w:proofErr w:type="spellEnd"/>
+      <w:r>
+        <w:rPr>
+          <w:sz w:val="32"/>
+          <w:szCs w:val="32"/>
+          <w:highlight w:val="yellow"/>
+          <w:lang w:val="en-US"/>
+        </w:rPr>
+        <w:t>:</w:t>
+      </w:r>
+    </w:p>
+    <w:p>
+      <w:pPr>
+        <w:rPr>
+          <w:lang w:val="en-US"/>
+        </w:rPr>
+      </w:pPr>
+      <w:r>
+        <w:rPr>
+          <w:lang w:val="en-US"/>
+        </w:rPr>
+        <w:t>PS D:\Python\GIT\git_assignment_HeroVired&gt; &amp; "C:/Program Files/Python311/python.exe" d:/Python/GIT/git_assignment_HeroVired/Netorking-and-Servers/domain-and-subdomain-health.py</w:t>
+      </w:r>
+    </w:p>
+    <w:p>
+      <w:pPr>
+        <w:rPr>
+          <w:lang w:val="en-US"/>
+        </w:rPr>
+      </w:pPr>
+      <w:r>
+        <w:rPr>
+          <w:lang w:val="en-US"/>
+        </w:rPr>
+        <w:t>+------------------------+----------+</w:t>
+      </w:r>
+    </w:p>
+    <w:p>
+      <w:pPr>
+        <w:rPr>
+          <w:lang w:val="en-US"/>
+        </w:rPr>
+      </w:pPr>
+      <w:r>
+        <w:rPr>
+          <w:lang w:val="en-US"/>
+        </w:rPr>
+        <w:t>| Subdomain              | Status   |</w:t>
+      </w:r>
+    </w:p>
+    <w:p>
+      <w:pPr>
+        <w:rPr>
+          <w:lang w:val="en-US"/>
+        </w:rPr>
+      </w:pPr>
+      <w:r>
+        <w:rPr>
+          <w:lang w:val="en-US"/>
+        </w:rPr>
+        <w:t>+========================+==========+</w:t>
+      </w:r>
+    </w:p>
+    <w:p>
+      <w:pPr>
+        <w:rPr>
+          <w:lang w:val="en-US"/>
+        </w:rPr>
+      </w:pPr>
+      <w:r>
+        <w:rPr>
+          <w:lang w:val="en-US"/>
+        </w:rPr>
+        <w:t>| subdomain1.example.com | Down     |</w:t>
+      </w:r>
+    </w:p>
+    <w:p>
+      <w:pPr>
+        <w:rPr>
+          <w:lang w:val="en-US"/>
+        </w:rPr>
+      </w:pPr>
+      <w:r>
+        <w:rPr>
+          <w:lang w:val="en-US"/>
+        </w:rPr>
+        <w:t>+------------------------+----------+</w:t>
+      </w:r>
+    </w:p>
+    <w:p>
+      <w:pPr>
+        <w:rPr>
+          <w:lang w:val="en-US"/>
+        </w:rPr>
+      </w:pPr>
+      <w:r>
+        <w:rPr>
+          <w:lang w:val="en-US"/>
+        </w:rPr>
+        <w:lastRenderedPageBreak/>
+        <w:t>| subdomain2.example.com | Down     |</w:t>
+      </w:r>
+    </w:p>
+    <w:p>
+      <w:pPr>
+        <w:rPr>
+          <w:lang w:val="en-US"/>
+        </w:rPr>
+      </w:pPr>
+      <w:r>
+        <w:rPr>
+          <w:lang w:val="en-US"/>
+        </w:rPr>
+        <w:t>+------------------------+----------+</w:t>
+      </w:r>
+    </w:p>
+    <w:p>
+      <w:pPr>
+        <w:rPr>
+          <w:lang w:val="en-US"/>
+        </w:rPr>
+      </w:pPr>
+      <w:r>
+        <w:rPr>
+          <w:lang w:val="en-US"/>
+        </w:rPr>
+        <w:t>| subdomain3.example.com | Down     |</w:t>
+      </w:r>
+    </w:p>
+    <w:p>
+      <w:pPr>
+        <w:rPr>
+          <w:lang w:val="en-US"/>
+        </w:rPr>
+      </w:pPr>
+      <w:r>
+        <w:rPr>
+          <w:lang w:val="en-US"/>
+        </w:rPr>
+        <w:t>+------------------------+----------+</w:t>
+      </w:r>
+    </w:p>
+    <w:p>
+      <w:pPr>
+        <w:rPr>
+          <w:lang w:val="en-US"/>
+        </w:rPr>
+      </w:pPr>
+      <w:r>
+        <w:rPr>
+          <w:noProof/>
+          <w:lang w:eastAsia="en-IN"/>
+        </w:rPr>
+        <w:drawing>
+          <wp:inline distT="0" distB="0" distL="0" distR="0" wp14:anchorId="2B287CB9" wp14:editId="288C751F">
+            <wp:extent cx="5731510" cy="2933065"/>
+            <wp:effectExtent l="0" t="0" r="2540" b="635"/>
+            <wp:docPr id="51" name="Picture 51"/>
+            <wp:cNvGraphicFramePr>
+              <a:graphicFrameLocks xmlns:a="http://schemas.openxmlformats.org/drawingml/2006/main" noChangeAspect="1"/>
+            </wp:cNvGraphicFramePr>
+            <a:graphic xmlns:a="http://schemas.openxmlformats.org/drawingml/2006/main">
+              <a:graphicData uri="http://schemas.openxmlformats.org/drawingml/2006/picture">
+                <pic:pic xmlns:pic="http://schemas.openxmlformats.org/drawingml/2006/picture">
+                  <pic:nvPicPr>
+                    <pic:cNvPr id="1" name=""/>
+                    <pic:cNvPicPr/>
+                  </pic:nvPicPr>
+                  <pic:blipFill>
+                    <a:blip r:embed="rId13"/>
+                    <a:stretch>
+                      <a:fillRect/>
+                    </a:stretch>
+                  </pic:blipFill>
+                  <pic:spPr>
+                    <a:xfrm>
+                      <a:off x="0" y="0"/>
+                      <a:ext cx="5731510" cy="2933065"/>
+                    </a:xfrm>
+                    <a:prstGeom prst="rect">
+                      <a:avLst/>
+                    </a:prstGeom>
+                  </pic:spPr>
+                </pic:pic>
+              </a:graphicData>
+            </a:graphic>
+          </wp:inline>
+        </w:drawing>
+      </w:r>
+    </w:p>
+    <w:p>
+      <w:pPr>
+        <w:rPr>
+          <w:lang w:val="en-US"/>
+        </w:rPr>
+      </w:pPr>
+    </w:p>
+    <w:p>
+      <w:pPr>
+        <w:rPr>
+          <w:lang w:val="en-US"/>
+        </w:rPr>
+      </w:pPr>
+      <w:proofErr w:type="spellStart"/>
+      <w:r>
+        <w:rPr>
+          <w:rFonts w:ascii="Segoe UI" w:hAnsi="Segoe UI" w:cs="Segoe UI"/>
+          <w:color w:val="1D2125"/>
+          <w:sz w:val="23"/>
+          <w:szCs w:val="23"/>
+          <w:shd w:val="clear" w:color="auto" w:fill="F8F9FA"/>
+        </w:rPr>
+        <w:t>A</w:t>
+      </w:r>
+      <w:r>
+        <w:rPr>
+          <w:rFonts w:ascii="Segoe UI" w:hAnsi="Segoe UI" w:cs="Segoe UI"/>
+          <w:color w:val="1D2125"/>
+          <w:sz w:val="23"/>
+          <w:szCs w:val="23"/>
+          <w:shd w:val="clear" w:color="auto" w:fill="F8F9FA"/>
+        </w:rPr>
+        <w:t>wesomeweb</w:t>
+      </w:r>
+      <w:proofErr w:type="spellEnd"/>
+      <w:r>
+        <w:rPr>
+          <w:rFonts w:ascii="Segoe UI" w:hAnsi="Segoe UI" w:cs="Segoe UI"/>
+          <w:color w:val="1D2125"/>
+          <w:sz w:val="23"/>
+          <w:szCs w:val="23"/>
+          <w:shd w:val="clear" w:color="auto" w:fill="F8F9FA"/>
+        </w:rPr>
+        <w:t xml:space="preserve"> web site hosted in local and its loading in browser and tested from python </w:t>
+      </w:r>
+      <w:proofErr w:type="gramStart"/>
+      <w:r>
+        <w:rPr>
+          <w:rFonts w:ascii="Segoe UI" w:hAnsi="Segoe UI" w:cs="Segoe UI"/>
+          <w:color w:val="1D2125"/>
+          <w:sz w:val="23"/>
+          <w:szCs w:val="23"/>
+          <w:shd w:val="clear" w:color="auto" w:fill="F8F9FA"/>
+        </w:rPr>
+        <w:t>code ,</w:t>
+      </w:r>
+      <w:proofErr w:type="gramEnd"/>
+      <w:r>
+        <w:rPr>
+          <w:rFonts w:ascii="Segoe UI" w:hAnsi="Segoe UI" w:cs="Segoe UI"/>
+          <w:color w:val="1D2125"/>
+          <w:sz w:val="23"/>
+          <w:szCs w:val="23"/>
+          <w:shd w:val="clear" w:color="auto" w:fill="F8F9FA"/>
+        </w:rPr>
+        <w:t xml:space="preserve"> its showing 200 status code in below screen shot.</w:t>
+      </w:r>
+    </w:p>
+    <w:p>
+      <w:pPr>
+        <w:rPr>
+          <w:lang w:val="en-US"/>
+        </w:rPr>
+      </w:pPr>
+      <w:r>
+        <w:rPr>
+          <w:noProof/>
+          <w:lang w:eastAsia="en-IN"/>
+        </w:rPr>
+        <w:drawing>
+          <wp:inline distT="0" distB="0" distL="0" distR="0" wp14:anchorId="624DB982" wp14:editId="45A98636">
+            <wp:extent cx="5731510" cy="3121660"/>
+            <wp:effectExtent l="0" t="0" r="2540" b="2540"/>
+            <wp:docPr id="53" name="Picture 53"/>
+            <wp:cNvGraphicFramePr>
+              <a:graphicFrameLocks xmlns:a="http://schemas.openxmlformats.org/drawingml/2006/main" noChangeAspect="1"/>
+            </wp:cNvGraphicFramePr>
+            <a:graphic xmlns:a="http://schemas.openxmlformats.org/drawingml/2006/main">
+              <a:graphicData uri="http://schemas.openxmlformats.org/drawingml/2006/picture">
+                <pic:pic xmlns:pic="http://schemas.openxmlformats.org/drawingml/2006/picture">
+                  <pic:nvPicPr>
+                    <pic:cNvPr id="1" name=""/>
+                    <pic:cNvPicPr/>
+                  </pic:nvPicPr>
+                  <pic:blipFill>
+                    <a:blip r:embed="rId14"/>
+                    <a:stretch>
+                      <a:fillRect/>
+                    </a:stretch>
+                  </pic:blipFill>
+                  <pic:spPr>
+                    <a:xfrm>
+                      <a:off x="0" y="0"/>
+                      <a:ext cx="5731510" cy="3121660"/>
+                    </a:xfrm>
+                    <a:prstGeom prst="rect">
+                      <a:avLst/>
+                    </a:prstGeom>
+                  </pic:spPr>
+                </pic:pic>
+              </a:graphicData>
+            </a:graphic>
+          </wp:inline>
+        </w:drawing>
+      </w:r>
+    </w:p>
+    <w:p>
+      <w:pPr>
+        <w:rPr>
+          <w:lang w:val="en-US"/>
+        </w:rPr>
+      </w:pPr>
+    </w:p>
+    <w:p>
+      <w:pPr>
+        <w:rPr>
+          <w:lang w:val="en-US"/>
+        </w:rPr>
+      </w:pPr>
+      <w:r>
+        <w:rPr>
+          <w:lang w:val="en-US"/>
+        </w:rPr>
+        <w:t>Q2 assignment completed.</w:t>
+      </w:r>
       <w:bookmarkStart w:id="0" w:name="_GoBack"/>
       <w:bookmarkEnd w:id="0"/>
+    </w:p>
+    <w:p>
+      <w:pPr>
+        <w:pStyle w:val="NormalWeb"/>
+        <w:shd w:val="clear" w:color="auto" w:fill="F8F9FA"/>
+        <w:spacing w:before="0" w:beforeAutospacing="0"/>
+        <w:rPr>
+          <w:rFonts w:ascii="Segoe UI" w:hAnsi="Segoe UI" w:cs="Segoe UI"/>
+          <w:color w:val="1D2125"/>
+          <w:sz w:val="23"/>
+          <w:szCs w:val="23"/>
+        </w:rPr>
+      </w:pPr>
+      <w:r>
+        <w:rPr>
+          <w:rStyle w:val="Strong"/>
+          <w:rFonts w:ascii="Segoe UI" w:hAnsi="Segoe UI" w:cs="Segoe UI"/>
+          <w:color w:val="1D2125"/>
+          <w:sz w:val="23"/>
+          <w:szCs w:val="23"/>
+        </w:rPr>
+        <w:lastRenderedPageBreak/>
+        <w:t>Q3.</w:t>
+      </w:r>
+      <w:r>
+        <w:rPr>
+          <w:rStyle w:val="Strong"/>
+          <w:rFonts w:ascii="Segoe UI" w:hAnsi="Segoe UI" w:cs="Segoe UI"/>
+          <w:color w:val="1D2125"/>
+          <w:sz w:val="23"/>
+          <w:szCs w:val="23"/>
+        </w:rPr>
+        <w:t>Bonus Task: </w:t>
+      </w:r>
+    </w:p>
+    <w:p>
+      <w:pPr>
+        <w:pStyle w:val="NormalWeb"/>
+        <w:shd w:val="clear" w:color="auto" w:fill="F8F9FA"/>
+        <w:spacing w:before="0" w:beforeAutospacing="0"/>
+        <w:rPr>
+          <w:rFonts w:ascii="Segoe UI" w:hAnsi="Segoe UI" w:cs="Segoe UI"/>
+          <w:color w:val="1D2125"/>
+          <w:sz w:val="23"/>
+          <w:szCs w:val="23"/>
+        </w:rPr>
+      </w:pPr>
+      <w:r>
+        <w:rPr>
+          <w:rStyle w:val="Strong"/>
+          <w:rFonts w:ascii="Segoe UI" w:hAnsi="Segoe UI" w:cs="Segoe UI"/>
+          <w:color w:val="1D2125"/>
+          <w:sz w:val="23"/>
+          <w:szCs w:val="23"/>
+        </w:rPr>
+        <w:t>Virtual Machine (VM) -</w:t>
+      </w:r>
+    </w:p>
+    <w:p>
+      <w:pPr>
+        <w:pStyle w:val="NormalWeb"/>
+        <w:shd w:val="clear" w:color="auto" w:fill="F8F9FA"/>
+        <w:spacing w:before="0" w:beforeAutospacing="0"/>
+        <w:rPr>
+          <w:rFonts w:ascii="Segoe UI" w:hAnsi="Segoe UI" w:cs="Segoe UI"/>
+          <w:color w:val="1D2125"/>
+          <w:sz w:val="23"/>
+          <w:szCs w:val="23"/>
+        </w:rPr>
+      </w:pPr>
+      <w:r>
+        <w:rPr>
+          <w:rFonts w:ascii="Segoe UI" w:hAnsi="Segoe UI" w:cs="Segoe UI"/>
+          <w:color w:val="1D2125"/>
+          <w:sz w:val="23"/>
+          <w:szCs w:val="23"/>
+        </w:rPr>
+        <w:t xml:space="preserve">Step 1: Download </w:t>
+      </w:r>
+      <w:proofErr w:type="spellStart"/>
+      <w:r>
+        <w:rPr>
+          <w:rFonts w:ascii="Segoe UI" w:hAnsi="Segoe UI" w:cs="Segoe UI"/>
+          <w:color w:val="1D2125"/>
+          <w:sz w:val="23"/>
+          <w:szCs w:val="23"/>
+        </w:rPr>
+        <w:t>VirtualBox</w:t>
+      </w:r>
+      <w:proofErr w:type="spellEnd"/>
+      <w:r>
+        <w:rPr>
+          <w:rFonts w:ascii="Segoe UI" w:hAnsi="Segoe UI" w:cs="Segoe UI"/>
+          <w:color w:val="1D2125"/>
+          <w:sz w:val="23"/>
+          <w:szCs w:val="23"/>
+        </w:rPr>
+        <w:t> </w:t>
+      </w:r>
+    </w:p>
+    <w:p>
+      <w:pPr>
+        <w:pStyle w:val="NormalWeb"/>
+        <w:shd w:val="clear" w:color="auto" w:fill="F8F9FA"/>
+        <w:spacing w:before="0" w:beforeAutospacing="0"/>
+        <w:rPr>
+          <w:rFonts w:ascii="Segoe UI" w:hAnsi="Segoe UI" w:cs="Segoe UI"/>
+          <w:color w:val="1D2125"/>
+          <w:sz w:val="23"/>
+          <w:szCs w:val="23"/>
+        </w:rPr>
+      </w:pPr>
+      <w:r>
+        <w:rPr>
+          <w:rFonts w:ascii="Segoe UI" w:hAnsi="Segoe UI" w:cs="Segoe UI"/>
+          <w:color w:val="1D2125"/>
+          <w:sz w:val="23"/>
+          <w:szCs w:val="23"/>
+        </w:rPr>
+        <w:t xml:space="preserve">1. Go to the official </w:t>
+      </w:r>
+      <w:proofErr w:type="spellStart"/>
+      <w:r>
+        <w:rPr>
+          <w:rFonts w:ascii="Segoe UI" w:hAnsi="Segoe UI" w:cs="Segoe UI"/>
+          <w:color w:val="1D2125"/>
+          <w:sz w:val="23"/>
+          <w:szCs w:val="23"/>
+        </w:rPr>
+        <w:t>VirtualBox</w:t>
+      </w:r>
+      <w:proofErr w:type="spellEnd"/>
+      <w:r>
+        <w:rPr>
+          <w:rFonts w:ascii="Segoe UI" w:hAnsi="Segoe UI" w:cs="Segoe UI"/>
+          <w:color w:val="1D2125"/>
+          <w:sz w:val="23"/>
+          <w:szCs w:val="23"/>
+        </w:rPr>
+        <w:t xml:space="preserve"> website: https://www.virtualbox.org/ </w:t>
+      </w:r>
+    </w:p>
+    <w:p>
+      <w:pPr>
+        <w:pStyle w:val="NormalWeb"/>
+        <w:shd w:val="clear" w:color="auto" w:fill="F8F9FA"/>
+        <w:spacing w:before="0" w:beforeAutospacing="0"/>
+        <w:rPr>
+          <w:rFonts w:ascii="Segoe UI" w:hAnsi="Segoe UI" w:cs="Segoe UI"/>
+          <w:color w:val="1D2125"/>
+          <w:sz w:val="23"/>
+          <w:szCs w:val="23"/>
+        </w:rPr>
+      </w:pPr>
+      <w:r>
+        <w:rPr>
+          <w:rFonts w:ascii="Segoe UI" w:hAnsi="Segoe UI" w:cs="Segoe UI"/>
+          <w:color w:val="1D2125"/>
+          <w:sz w:val="23"/>
+          <w:szCs w:val="23"/>
+        </w:rPr>
+        <w:t>2. Click on the "Downloads" link in the top navigation menu. </w:t>
+      </w:r>
+    </w:p>
+    <w:p>
+      <w:pPr>
+        <w:rPr>
+          <w:lang w:val="en-US"/>
+        </w:rPr>
+      </w:pPr>
+      <w:r>
+        <w:rPr>
+          <w:noProof/>
+          <w:lang w:eastAsia="en-IN"/>
+        </w:rPr>
+        <w:drawing>
+          <wp:inline distT="0" distB="0" distL="0" distR="0" wp14:anchorId="4F32B756" wp14:editId="47A2AC9E">
+            <wp:extent cx="5731510" cy="3218180"/>
+            <wp:effectExtent l="0" t="0" r="2540" b="1270"/>
+            <wp:docPr id="9" name="Picture 9"/>
+            <wp:cNvGraphicFramePr>
+              <a:graphicFrameLocks xmlns:a="http://schemas.openxmlformats.org/drawingml/2006/main" noChangeAspect="1"/>
+            </wp:cNvGraphicFramePr>
+            <a:graphic xmlns:a="http://schemas.openxmlformats.org/drawingml/2006/main">
+              <a:graphicData uri="http://schemas.openxmlformats.org/drawingml/2006/picture">
+                <pic:pic xmlns:pic="http://schemas.openxmlformats.org/drawingml/2006/picture">
+                  <pic:nvPicPr>
+                    <pic:cNvPr id="1" name=""/>
+                    <pic:cNvPicPr/>
+                  </pic:nvPicPr>
+                  <pic:blipFill>
+                    <a:blip r:embed="rId15"/>
+                    <a:stretch>
+                      <a:fillRect/>
+                    </a:stretch>
+                  </pic:blipFill>
+                  <pic:spPr>
+                    <a:xfrm>
+                      <a:off x="0" y="0"/>
+                      <a:ext cx="5731510" cy="3218180"/>
+                    </a:xfrm>
+                    <a:prstGeom prst="rect">
+                      <a:avLst/>
+                    </a:prstGeom>
+                  </pic:spPr>
+                </pic:pic>
+              </a:graphicData>
+            </a:graphic>
+          </wp:inline>
+        </w:drawing>
+      </w:r>
+    </w:p>
+    <w:p>
+      <w:pPr>
+        <w:rPr>
+          <w:lang w:val="en-US"/>
+        </w:rPr>
+      </w:pPr>
+      <w:r>
+        <w:rPr>
+          <w:noProof/>
+          <w:lang w:eastAsia="en-IN"/>
+        </w:rPr>
+        <w:drawing>
+          <wp:inline distT="0" distB="0" distL="0" distR="0" wp14:anchorId="056248E7" wp14:editId="7FCDE156">
+            <wp:extent cx="5731510" cy="3224530"/>
+            <wp:effectExtent l="0" t="0" r="2540" b="0"/>
+            <wp:docPr id="11" name="Picture 11"/>
+            <wp:cNvGraphicFramePr>
+              <a:graphicFrameLocks xmlns:a="http://schemas.openxmlformats.org/drawingml/2006/main" noChangeAspect="1"/>
+            </wp:cNvGraphicFramePr>
+            <a:graphic xmlns:a="http://schemas.openxmlformats.org/drawingml/2006/main">
+              <a:graphicData uri="http://schemas.openxmlformats.org/drawingml/2006/picture">
+                <pic:pic xmlns:pic="http://schemas.openxmlformats.org/drawingml/2006/picture">
+                  <pic:nvPicPr>
+                    <pic:cNvPr id="1" name=""/>
+                    <pic:cNvPicPr/>
+                  </pic:nvPicPr>
+                  <pic:blipFill>
+                    <a:blip r:embed="rId16"/>
+                    <a:stretch>
+                      <a:fillRect/>
+                    </a:stretch>
+                  </pic:blipFill>
+                  <pic:spPr>
+                    <a:xfrm>
+                      <a:off x="0" y="0"/>
+                      <a:ext cx="5731510" cy="3224530"/>
+                    </a:xfrm>
+                    <a:prstGeom prst="rect">
+                      <a:avLst/>
+                    </a:prstGeom>
+                  </pic:spPr>
+                </pic:pic>
+              </a:graphicData>
+            </a:graphic>
+          </wp:inline>
+        </w:drawing>
+      </w:r>
+    </w:p>
+    <w:p>
+      <w:pPr>
+        <w:pStyle w:val="NormalWeb"/>
+        <w:shd w:val="clear" w:color="auto" w:fill="F8F9FA"/>
+        <w:spacing w:before="0" w:beforeAutospacing="0"/>
+        <w:rPr>
+          <w:rFonts w:ascii="Segoe UI" w:hAnsi="Segoe UI" w:cs="Segoe UI"/>
+          <w:color w:val="1D2125"/>
+          <w:sz w:val="23"/>
+          <w:szCs w:val="23"/>
+        </w:rPr>
+      </w:pPr>
+      <w:r>
+        <w:rPr>
+          <w:rFonts w:ascii="Segoe UI" w:hAnsi="Segoe UI" w:cs="Segoe UI"/>
+          <w:color w:val="1D2125"/>
+          <w:sz w:val="23"/>
+          <w:szCs w:val="23"/>
+        </w:rPr>
+        <w:t xml:space="preserve">Step 3: Install </w:t>
+      </w:r>
+      <w:proofErr w:type="spellStart"/>
+      <w:r>
+        <w:rPr>
+          <w:rFonts w:ascii="Segoe UI" w:hAnsi="Segoe UI" w:cs="Segoe UI"/>
+          <w:color w:val="1D2125"/>
+          <w:sz w:val="23"/>
+          <w:szCs w:val="23"/>
+        </w:rPr>
+        <w:t>VirtualBox</w:t>
+      </w:r>
+      <w:proofErr w:type="spellEnd"/>
+    </w:p>
+    <w:p>
+      <w:pPr>
+        <w:pStyle w:val="NormalWeb"/>
+        <w:shd w:val="clear" w:color="auto" w:fill="F8F9FA"/>
+        <w:spacing w:before="0" w:beforeAutospacing="0"/>
+        <w:rPr>
+          <w:rFonts w:ascii="Segoe UI" w:hAnsi="Segoe UI" w:cs="Segoe UI"/>
+          <w:color w:val="1D2125"/>
+          <w:sz w:val="23"/>
+          <w:szCs w:val="23"/>
+        </w:rPr>
+      </w:pPr>
+      <w:r>
+        <w:rPr>
+          <w:rFonts w:ascii="Segoe UI" w:hAnsi="Segoe UI" w:cs="Segoe UI"/>
+          <w:color w:val="1D2125"/>
+          <w:sz w:val="23"/>
+          <w:szCs w:val="23"/>
+        </w:rPr>
+        <w:lastRenderedPageBreak/>
+        <w:t xml:space="preserve">1. </w:t>
+      </w:r>
+      <w:proofErr w:type="gramStart"/>
+      <w:r>
+        <w:rPr>
+          <w:rFonts w:ascii="Segoe UI" w:hAnsi="Segoe UI" w:cs="Segoe UI"/>
+          <w:color w:val="1D2125"/>
+          <w:sz w:val="23"/>
+          <w:szCs w:val="23"/>
+        </w:rPr>
+        <w:t>For</w:t>
+      </w:r>
+      <w:proofErr w:type="gramEnd"/>
+      <w:r>
+        <w:rPr>
+          <w:rFonts w:ascii="Segoe UI" w:hAnsi="Segoe UI" w:cs="Segoe UI"/>
+          <w:color w:val="1D2125"/>
+          <w:sz w:val="23"/>
+          <w:szCs w:val="23"/>
+        </w:rPr>
+        <w:t xml:space="preserve"> Windows: </w:t>
+      </w:r>
+    </w:p>
+    <w:p>
+      <w:pPr>
+        <w:pStyle w:val="NormalWeb"/>
+        <w:shd w:val="clear" w:color="auto" w:fill="F8F9FA"/>
+        <w:spacing w:before="0" w:beforeAutospacing="0"/>
+        <w:rPr>
+          <w:rFonts w:ascii="Segoe UI" w:hAnsi="Segoe UI" w:cs="Segoe UI"/>
+          <w:color w:val="1D2125"/>
+          <w:sz w:val="23"/>
+          <w:szCs w:val="23"/>
+        </w:rPr>
+      </w:pPr>
+      <w:r>
+        <w:rPr>
+          <w:rFonts w:ascii="Segoe UI" w:hAnsi="Segoe UI" w:cs="Segoe UI"/>
+          <w:color w:val="1D2125"/>
+          <w:sz w:val="23"/>
+          <w:szCs w:val="23"/>
+        </w:rPr>
+        <w:t>- Download the installer for Windows and double-click on the downloaded file to start the installation. </w:t>
+      </w:r>
+    </w:p>
+    <w:p>
+      <w:pPr>
+        <w:pStyle w:val="NormalWeb"/>
+        <w:shd w:val="clear" w:color="auto" w:fill="F8F9FA"/>
+        <w:spacing w:before="0" w:beforeAutospacing="0"/>
+        <w:rPr>
+          <w:rFonts w:ascii="Segoe UI" w:hAnsi="Segoe UI" w:cs="Segoe UI"/>
+          <w:color w:val="1D2125"/>
+          <w:sz w:val="23"/>
+          <w:szCs w:val="23"/>
+        </w:rPr>
+      </w:pPr>
+      <w:r>
+        <w:rPr>
+          <w:rFonts w:ascii="Segoe UI" w:hAnsi="Segoe UI" w:cs="Segoe UI"/>
+          <w:color w:val="1D2125"/>
+          <w:sz w:val="23"/>
+          <w:szCs w:val="23"/>
+        </w:rPr>
+        <w:t>- Follow the on-screen instructions and accept the license agreement. - Choose the components you want to install and the installation path. - Complete the installation process. </w:t>
+      </w:r>
+    </w:p>
+    <w:p>
+      <w:pPr>
+        <w:rPr>
+          <w:lang w:val="en-US"/>
+        </w:rPr>
+      </w:pPr>
+      <w:r>
+        <w:rPr>
+          <w:noProof/>
+          <w:lang w:eastAsia="en-IN"/>
+        </w:rPr>
+        <w:drawing>
+          <wp:inline distT="0" distB="0" distL="0" distR="0" wp14:anchorId="0FFD49F1" wp14:editId="404C49BC">
+            <wp:extent cx="5731510" cy="1631950"/>
+            <wp:effectExtent l="0" t="0" r="2540" b="6350"/>
+            <wp:docPr id="12" name="Picture 12"/>
+            <wp:cNvGraphicFramePr>
+              <a:graphicFrameLocks xmlns:a="http://schemas.openxmlformats.org/drawingml/2006/main" noChangeAspect="1"/>
+            </wp:cNvGraphicFramePr>
+            <a:graphic xmlns:a="http://schemas.openxmlformats.org/drawingml/2006/main">
+              <a:graphicData uri="http://schemas.openxmlformats.org/drawingml/2006/picture">
+                <pic:pic xmlns:pic="http://schemas.openxmlformats.org/drawingml/2006/picture">
+                  <pic:nvPicPr>
+                    <pic:cNvPr id="1" name=""/>
+                    <pic:cNvPicPr/>
+                  </pic:nvPicPr>
+                  <pic:blipFill>
+                    <a:blip r:embed="rId17"/>
+                    <a:stretch>
+                      <a:fillRect/>
+                    </a:stretch>
+                  </pic:blipFill>
+                  <pic:spPr>
+                    <a:xfrm>
+                      <a:off x="0" y="0"/>
+                      <a:ext cx="5731510" cy="1631950"/>
+                    </a:xfrm>
+                    <a:prstGeom prst="rect">
+                      <a:avLst/>
+                    </a:prstGeom>
+                  </pic:spPr>
+                </pic:pic>
+              </a:graphicData>
+            </a:graphic>
+          </wp:inline>
+        </w:drawing>
+      </w:r>
+    </w:p>
+    <w:p>
+      <w:pPr>
+        <w:rPr>
+          <w:lang w:val="en-US"/>
+        </w:rPr>
+      </w:pPr>
+      <w:r>
+        <w:rPr>
+          <w:lang w:val="en-US"/>
+        </w:rPr>
+        <w:t>Dependency package installed.</w:t>
+      </w:r>
+    </w:p>
+    <w:p>
+      <w:pPr>
+        <w:rPr>
+          <w:lang w:val="en-US"/>
+        </w:rPr>
+      </w:pPr>
+      <w:r>
+        <w:rPr>
+          <w:noProof/>
+          <w:lang w:eastAsia="en-IN"/>
+        </w:rPr>
+        <w:drawing>
+          <wp:inline distT="0" distB="0" distL="0" distR="0" wp14:anchorId="2D2FAEF4" wp14:editId="2FA5DDA6">
+            <wp:extent cx="4695825" cy="2876550"/>
+            <wp:effectExtent l="0" t="0" r="9525" b="0"/>
+            <wp:docPr id="13" name="Picture 13"/>
+            <wp:cNvGraphicFramePr>
+              <a:graphicFrameLocks xmlns:a="http://schemas.openxmlformats.org/drawingml/2006/main" noChangeAspect="1"/>
+            </wp:cNvGraphicFramePr>
+            <a:graphic xmlns:a="http://schemas.openxmlformats.org/drawingml/2006/main">
+              <a:graphicData uri="http://schemas.openxmlformats.org/drawingml/2006/picture">
+                <pic:pic xmlns:pic="http://schemas.openxmlformats.org/drawingml/2006/picture">
+                  <pic:nvPicPr>
+                    <pic:cNvPr id="1" name=""/>
+                    <pic:cNvPicPr/>
+                  </pic:nvPicPr>
+                  <pic:blipFill>
+                    <a:blip r:embed="rId18"/>
+                    <a:stretch>
+                      <a:fillRect/>
+                    </a:stretch>
+                  </pic:blipFill>
+                  <pic:spPr>
+                    <a:xfrm>
+                      <a:off x="0" y="0"/>
+                      <a:ext cx="4695825" cy="2876550"/>
+                    </a:xfrm>
+                    <a:prstGeom prst="rect">
+                      <a:avLst/>
+                    </a:prstGeom>
+                  </pic:spPr>
+                </pic:pic>
+              </a:graphicData>
+            </a:graphic>
+          </wp:inline>
+        </w:drawing>
+      </w:r>
+    </w:p>
+    <w:p>
+      <w:pPr>
+        <w:rPr>
+          <w:lang w:val="en-US"/>
+        </w:rPr>
+      </w:pPr>
+      <w:r>
+        <w:rPr>
+          <w:lang w:val="en-US"/>
+        </w:rPr>
+        <w:t>Now installing VM BOX</w:t>
+      </w:r>
+    </w:p>
+    <w:p>
+      <w:pPr>
+        <w:rPr>
+          <w:lang w:val="en-US"/>
+        </w:rPr>
+      </w:pPr>
+      <w:r>
+        <w:rPr>
+          <w:noProof/>
+          <w:lang w:eastAsia="en-IN"/>
+        </w:rPr>
+        <w:lastRenderedPageBreak/>
+        <w:drawing>
+          <wp:inline distT="0" distB="0" distL="0" distR="0" wp14:anchorId="42E0B3E2" wp14:editId="5B3E8F07">
+            <wp:extent cx="4981575" cy="3876675"/>
+            <wp:effectExtent l="0" t="0" r="9525" b="9525"/>
+            <wp:docPr id="14" name="Picture 14"/>
+            <wp:cNvGraphicFramePr>
+              <a:graphicFrameLocks xmlns:a="http://schemas.openxmlformats.org/drawingml/2006/main" noChangeAspect="1"/>
+            </wp:cNvGraphicFramePr>
+            <a:graphic xmlns:a="http://schemas.openxmlformats.org/drawingml/2006/main">
+              <a:graphicData uri="http://schemas.openxmlformats.org/drawingml/2006/picture">
+                <pic:pic xmlns:pic="http://schemas.openxmlformats.org/drawingml/2006/picture">
+                  <pic:nvPicPr>
+                    <pic:cNvPr id="1" name=""/>
+                    <pic:cNvPicPr/>
+                  </pic:nvPicPr>
+                  <pic:blipFill>
+                    <a:blip r:embed="rId19"/>
+                    <a:stretch>
+                      <a:fillRect/>
+                    </a:stretch>
+                  </pic:blipFill>
+                  <pic:spPr>
+                    <a:xfrm>
+                      <a:off x="0" y="0"/>
+                      <a:ext cx="4981575" cy="3876675"/>
+                    </a:xfrm>
+                    <a:prstGeom prst="rect">
+                      <a:avLst/>
+                    </a:prstGeom>
+                  </pic:spPr>
+                </pic:pic>
+              </a:graphicData>
+            </a:graphic>
+          </wp:inline>
+        </w:drawing>
+      </w:r>
+    </w:p>
+    <w:p>
+      <w:pPr>
+        <w:rPr>
+          <w:lang w:val="en-US"/>
+        </w:rPr>
+      </w:pPr>
+      <w:r>
+        <w:rPr>
+          <w:noProof/>
+          <w:lang w:eastAsia="en-IN"/>
+        </w:rPr>
+        <w:drawing>
+          <wp:inline distT="0" distB="0" distL="0" distR="0" wp14:anchorId="5F6C6473" wp14:editId="3D83AA62">
+            <wp:extent cx="4791075" cy="3743325"/>
+            <wp:effectExtent l="0" t="0" r="9525" b="9525"/>
+            <wp:docPr id="15" name="Picture 15"/>
+            <wp:cNvGraphicFramePr>
+              <a:graphicFrameLocks xmlns:a="http://schemas.openxmlformats.org/drawingml/2006/main" noChangeAspect="1"/>
+            </wp:cNvGraphicFramePr>
+            <a:graphic xmlns:a="http://schemas.openxmlformats.org/drawingml/2006/main">
+              <a:graphicData uri="http://schemas.openxmlformats.org/drawingml/2006/picture">
+                <pic:pic xmlns:pic="http://schemas.openxmlformats.org/drawingml/2006/picture">
+                  <pic:nvPicPr>
+                    <pic:cNvPr id="1" name=""/>
+                    <pic:cNvPicPr/>
+                  </pic:nvPicPr>
+                  <pic:blipFill>
+                    <a:blip r:embed="rId20"/>
+                    <a:stretch>
+                      <a:fillRect/>
+                    </a:stretch>
+                  </pic:blipFill>
+                  <pic:spPr>
+                    <a:xfrm>
+                      <a:off x="0" y="0"/>
+                      <a:ext cx="4791075" cy="3743325"/>
+                    </a:xfrm>
+                    <a:prstGeom prst="rect">
+                      <a:avLst/>
+                    </a:prstGeom>
+                  </pic:spPr>
+                </pic:pic>
+              </a:graphicData>
+            </a:graphic>
+          </wp:inline>
+        </w:drawing>
+      </w:r>
+    </w:p>
+    <w:p>
+      <w:pPr>
+        <w:rPr>
+          <w:lang w:val="en-US"/>
+        </w:rPr>
+      </w:pPr>
+      <w:r>
+        <w:rPr>
+          <w:noProof/>
+          <w:lang w:eastAsia="en-IN"/>
+        </w:rPr>
+        <w:lastRenderedPageBreak/>
+        <w:drawing>
+          <wp:inline distT="0" distB="0" distL="0" distR="0" wp14:anchorId="605FE37A" wp14:editId="2EF902AD">
+            <wp:extent cx="4752975" cy="3724275"/>
+            <wp:effectExtent l="0" t="0" r="9525" b="9525"/>
+            <wp:docPr id="16" name="Picture 16"/>
+            <wp:cNvGraphicFramePr>
+              <a:graphicFrameLocks xmlns:a="http://schemas.openxmlformats.org/drawingml/2006/main" noChangeAspect="1"/>
+            </wp:cNvGraphicFramePr>
+            <a:graphic xmlns:a="http://schemas.openxmlformats.org/drawingml/2006/main">
+              <a:graphicData uri="http://schemas.openxmlformats.org/drawingml/2006/picture">
+                <pic:pic xmlns:pic="http://schemas.openxmlformats.org/drawingml/2006/picture">
+                  <pic:nvPicPr>
+                    <pic:cNvPr id="1" name=""/>
+                    <pic:cNvPicPr/>
+                  </pic:nvPicPr>
+                  <pic:blipFill>
+                    <a:blip r:embed="rId21"/>
+                    <a:stretch>
+                      <a:fillRect/>
+                    </a:stretch>
+                  </pic:blipFill>
+                  <pic:spPr>
+                    <a:xfrm>
+                      <a:off x="0" y="0"/>
+                      <a:ext cx="4752975" cy="3724275"/>
+                    </a:xfrm>
+                    <a:prstGeom prst="rect">
+                      <a:avLst/>
+                    </a:prstGeom>
+                  </pic:spPr>
+                </pic:pic>
+              </a:graphicData>
+            </a:graphic>
+          </wp:inline>
+        </w:drawing>
+      </w:r>
+    </w:p>
+    <w:p>
+      <w:pPr>
+        <w:rPr>
+          <w:lang w:val="en-US"/>
+        </w:rPr>
+      </w:pPr>
+      <w:r>
+        <w:rPr>
+          <w:noProof/>
+          <w:lang w:eastAsia="en-IN"/>
+        </w:rPr>
+        <w:drawing>
+          <wp:inline distT="0" distB="0" distL="0" distR="0" wp14:anchorId="3E0B5C3D" wp14:editId="7150ADCB">
+            <wp:extent cx="5200650" cy="3771900"/>
+            <wp:effectExtent l="0" t="0" r="0" b="0"/>
+            <wp:docPr id="17" name="Picture 17"/>
+            <wp:cNvGraphicFramePr>
+              <a:graphicFrameLocks xmlns:a="http://schemas.openxmlformats.org/drawingml/2006/main" noChangeAspect="1"/>
+            </wp:cNvGraphicFramePr>
+            <a:graphic xmlns:a="http://schemas.openxmlformats.org/drawingml/2006/main">
+              <a:graphicData uri="http://schemas.openxmlformats.org/drawingml/2006/picture">
+                <pic:pic xmlns:pic="http://schemas.openxmlformats.org/drawingml/2006/picture">
+                  <pic:nvPicPr>
+                    <pic:cNvPr id="1" name=""/>
+                    <pic:cNvPicPr/>
+                  </pic:nvPicPr>
+                  <pic:blipFill>
+                    <a:blip r:embed="rId22"/>
+                    <a:stretch>
+                      <a:fillRect/>
+                    </a:stretch>
+                  </pic:blipFill>
+                  <pic:spPr>
+                    <a:xfrm>
+                      <a:off x="0" y="0"/>
+                      <a:ext cx="5200650" cy="3771900"/>
+                    </a:xfrm>
+                    <a:prstGeom prst="rect">
+                      <a:avLst/>
+                    </a:prstGeom>
+                  </pic:spPr>
+                </pic:pic>
+              </a:graphicData>
+            </a:graphic>
+          </wp:inline>
+        </w:drawing>
+      </w:r>
+    </w:p>
+    <w:p>
+      <w:pPr>
+        <w:rPr>
+          <w:lang w:val="en-US"/>
+        </w:rPr>
+      </w:pPr>
+      <w:r>
+        <w:rPr>
+          <w:noProof/>
+          <w:lang w:eastAsia="en-IN"/>
+        </w:rPr>
+        <w:lastRenderedPageBreak/>
+        <w:drawing>
+          <wp:inline distT="0" distB="0" distL="0" distR="0" wp14:anchorId="1EB1B5CC" wp14:editId="3F2A242E">
+            <wp:extent cx="5048250" cy="3924300"/>
+            <wp:effectExtent l="0" t="0" r="0" b="0"/>
+            <wp:docPr id="18" name="Picture 18"/>
+            <wp:cNvGraphicFramePr>
+              <a:graphicFrameLocks xmlns:a="http://schemas.openxmlformats.org/drawingml/2006/main" noChangeAspect="1"/>
+            </wp:cNvGraphicFramePr>
+            <a:graphic xmlns:a="http://schemas.openxmlformats.org/drawingml/2006/main">
+              <a:graphicData uri="http://schemas.openxmlformats.org/drawingml/2006/picture">
+                <pic:pic xmlns:pic="http://schemas.openxmlformats.org/drawingml/2006/picture">
+                  <pic:nvPicPr>
+                    <pic:cNvPr id="1" name=""/>
+                    <pic:cNvPicPr/>
+                  </pic:nvPicPr>
+                  <pic:blipFill>
+                    <a:blip r:embed="rId23"/>
+                    <a:stretch>
+                      <a:fillRect/>
+                    </a:stretch>
+                  </pic:blipFill>
+                  <pic:spPr>
+                    <a:xfrm>
+                      <a:off x="0" y="0"/>
+                      <a:ext cx="5048250" cy="3924300"/>
+                    </a:xfrm>
+                    <a:prstGeom prst="rect">
+                      <a:avLst/>
+                    </a:prstGeom>
+                  </pic:spPr>
+                </pic:pic>
+              </a:graphicData>
+            </a:graphic>
+          </wp:inline>
+        </w:drawing>
+      </w:r>
+    </w:p>
+    <w:p>
+      <w:pPr>
+        <w:rPr>
+          <w:lang w:val="en-US"/>
+        </w:rPr>
+      </w:pPr>
+      <w:r>
+        <w:rPr>
+          <w:noProof/>
+          <w:lang w:eastAsia="en-IN"/>
+        </w:rPr>
+        <w:drawing>
+          <wp:inline distT="0" distB="0" distL="0" distR="0" wp14:anchorId="2CCCA40B" wp14:editId="4BCB3C1B">
+            <wp:extent cx="5731510" cy="3218180"/>
+            <wp:effectExtent l="0" t="0" r="2540" b="1270"/>
+            <wp:docPr id="19" name="Picture 19"/>
+            <wp:cNvGraphicFramePr>
+              <a:graphicFrameLocks xmlns:a="http://schemas.openxmlformats.org/drawingml/2006/main" noChangeAspect="1"/>
+            </wp:cNvGraphicFramePr>
+            <a:graphic xmlns:a="http://schemas.openxmlformats.org/drawingml/2006/main">
+              <a:graphicData uri="http://schemas.openxmlformats.org/drawingml/2006/picture">
+                <pic:pic xmlns:pic="http://schemas.openxmlformats.org/drawingml/2006/picture">
+                  <pic:nvPicPr>
+                    <pic:cNvPr id="1" name=""/>
+                    <pic:cNvPicPr/>
+                  </pic:nvPicPr>
+                  <pic:blipFill>
+                    <a:blip r:embed="rId24"/>
+                    <a:stretch>
+                      <a:fillRect/>
+                    </a:stretch>
+                  </pic:blipFill>
+                  <pic:spPr>
+                    <a:xfrm>
+                      <a:off x="0" y="0"/>
+                      <a:ext cx="5731510" cy="3218180"/>
+                    </a:xfrm>
+                    <a:prstGeom prst="rect">
+                      <a:avLst/>
+                    </a:prstGeom>
+                  </pic:spPr>
+                </pic:pic>
+              </a:graphicData>
+            </a:graphic>
+          </wp:inline>
+        </w:drawing>
+      </w:r>
+    </w:p>
+    <w:p>
+      <w:pPr>
+        <w:rPr>
+          <w:lang w:val="en-US"/>
+        </w:rPr>
+      </w:pPr>
+      <w:r>
+        <w:rPr>
+          <w:noProof/>
+          <w:lang w:eastAsia="en-IN"/>
+        </w:rPr>
+        <w:lastRenderedPageBreak/>
+        <w:drawing>
+          <wp:inline distT="0" distB="0" distL="0" distR="0" wp14:anchorId="742E561B" wp14:editId="40FB2207">
+            <wp:extent cx="5731510" cy="4117340"/>
+            <wp:effectExtent l="0" t="0" r="2540" b="0"/>
+            <wp:docPr id="20" name="Picture 20"/>
+            <wp:cNvGraphicFramePr>
+              <a:graphicFrameLocks xmlns:a="http://schemas.openxmlformats.org/drawingml/2006/main" noChangeAspect="1"/>
+            </wp:cNvGraphicFramePr>
+            <a:graphic xmlns:a="http://schemas.openxmlformats.org/drawingml/2006/main">
+              <a:graphicData uri="http://schemas.openxmlformats.org/drawingml/2006/picture">
+                <pic:pic xmlns:pic="http://schemas.openxmlformats.org/drawingml/2006/picture">
+                  <pic:nvPicPr>
+                    <pic:cNvPr id="1" name=""/>
+                    <pic:cNvPicPr/>
+                  </pic:nvPicPr>
+                  <pic:blipFill>
+                    <a:blip r:embed="rId25"/>
+                    <a:stretch>
+                      <a:fillRect/>
+                    </a:stretch>
+                  </pic:blipFill>
+                  <pic:spPr>
+                    <a:xfrm>
+                      <a:off x="0" y="0"/>
+                      <a:ext cx="5731510" cy="4117340"/>
+                    </a:xfrm>
+                    <a:prstGeom prst="rect">
+                      <a:avLst/>
+                    </a:prstGeom>
+                  </pic:spPr>
+                </pic:pic>
+              </a:graphicData>
+            </a:graphic>
+          </wp:inline>
+        </w:drawing>
+      </w:r>
+    </w:p>
+    <w:p>
+      <w:pPr>
+        <w:rPr>
+          <w:rFonts w:ascii="Segoe UI" w:hAnsi="Segoe UI" w:cs="Segoe UI"/>
+          <w:color w:val="1D2125"/>
+          <w:sz w:val="23"/>
+          <w:szCs w:val="23"/>
+          <w:shd w:val="clear" w:color="auto" w:fill="F8F9FA"/>
+        </w:rPr>
+      </w:pPr>
+      <w:r>
+        <w:rPr>
+          <w:rFonts w:ascii="Segoe UI" w:hAnsi="Segoe UI" w:cs="Segoe UI"/>
+          <w:color w:val="1D2125"/>
+          <w:sz w:val="23"/>
+          <w:szCs w:val="23"/>
+          <w:shd w:val="clear" w:color="auto" w:fill="F8F9FA"/>
+        </w:rPr>
+        <w:t>Once the VM has been installed, visit </w:t>
+      </w:r>
+      <w:hyperlink r:id="rId26" w:tgtFrame="_blank" w:history="1">
+        <w:r>
+          <w:rPr>
+            <w:rStyle w:val="Hyperlink"/>
+            <w:rFonts w:ascii="Segoe UI" w:hAnsi="Segoe UI" w:cs="Segoe UI"/>
+            <w:color w:val="0F6CBF"/>
+            <w:sz w:val="23"/>
+            <w:szCs w:val="23"/>
+            <w:shd w:val="clear" w:color="auto" w:fill="F8F9FA"/>
+          </w:rPr>
+          <w:t>https://www.os</w:t>
+        </w:r>
+        <w:r>
+          <w:rPr>
+            <w:rStyle w:val="Hyperlink"/>
+            <w:rFonts w:ascii="Segoe UI" w:hAnsi="Segoe UI" w:cs="Segoe UI"/>
+            <w:color w:val="0F6CBF"/>
+            <w:sz w:val="23"/>
+            <w:szCs w:val="23"/>
+            <w:shd w:val="clear" w:color="auto" w:fill="F8F9FA"/>
+          </w:rPr>
+          <w:t>b</w:t>
+        </w:r>
+        <w:r>
+          <w:rPr>
+            <w:rStyle w:val="Hyperlink"/>
+            <w:rFonts w:ascii="Segoe UI" w:hAnsi="Segoe UI" w:cs="Segoe UI"/>
+            <w:color w:val="0F6CBF"/>
+            <w:sz w:val="23"/>
+            <w:szCs w:val="23"/>
+            <w:shd w:val="clear" w:color="auto" w:fill="F8F9FA"/>
+          </w:rPr>
+          <w:t>oxes.org/</w:t>
+        </w:r>
+      </w:hyperlink>
+      <w:r>
+        <w:rPr>
+          <w:rFonts w:ascii="Segoe UI" w:hAnsi="Segoe UI" w:cs="Segoe UI"/>
+          <w:color w:val="1D2125"/>
+          <w:sz w:val="23"/>
+          <w:szCs w:val="23"/>
+          <w:shd w:val="clear" w:color="auto" w:fill="F8F9FA"/>
+        </w:rPr>
+        <w:t xml:space="preserve"> download </w:t>
+      </w:r>
+      <w:proofErr w:type="gramStart"/>
+      <w:r>
+        <w:rPr>
+          <w:rFonts w:ascii="Segoe UI" w:hAnsi="Segoe UI" w:cs="Segoe UI"/>
+          <w:color w:val="1D2125"/>
+          <w:sz w:val="23"/>
+          <w:szCs w:val="23"/>
+          <w:shd w:val="clear" w:color="auto" w:fill="F8F9FA"/>
+        </w:rPr>
+        <w:t>a</w:t>
+      </w:r>
+      <w:proofErr w:type="gramEnd"/>
+      <w:r>
+        <w:rPr>
+          <w:rFonts w:ascii="Segoe UI" w:hAnsi="Segoe UI" w:cs="Segoe UI"/>
+          <w:color w:val="1D2125"/>
+          <w:sz w:val="23"/>
+          <w:szCs w:val="23"/>
+          <w:shd w:val="clear" w:color="auto" w:fill="F8F9FA"/>
+        </w:rPr>
+        <w:t xml:space="preserve"> Ubuntu 22.04 image and start it through your </w:t>
+      </w:r>
+      <w:proofErr w:type="spellStart"/>
+      <w:r>
+        <w:rPr>
+          <w:rFonts w:ascii="Segoe UI" w:hAnsi="Segoe UI" w:cs="Segoe UI"/>
+          <w:color w:val="1D2125"/>
+          <w:sz w:val="23"/>
+          <w:szCs w:val="23"/>
+          <w:shd w:val="clear" w:color="auto" w:fill="F8F9FA"/>
+        </w:rPr>
+        <w:t>VirtualBox</w:t>
+      </w:r>
+      <w:proofErr w:type="spellEnd"/>
+      <w:r>
+        <w:rPr>
+          <w:rFonts w:ascii="Segoe UI" w:hAnsi="Segoe UI" w:cs="Segoe UI"/>
+          <w:color w:val="1D2125"/>
+          <w:sz w:val="23"/>
+          <w:szCs w:val="23"/>
+          <w:shd w:val="clear" w:color="auto" w:fill="F8F9FA"/>
+        </w:rPr>
+        <w:t>. </w:t>
+      </w:r>
+    </w:p>
+    <w:p>
+      <w:pPr>
+        <w:rPr>
+          <w:rFonts w:ascii="Segoe UI" w:hAnsi="Segoe UI" w:cs="Segoe UI"/>
+          <w:color w:val="1D2125"/>
+          <w:sz w:val="23"/>
+          <w:szCs w:val="23"/>
+          <w:shd w:val="clear" w:color="auto" w:fill="F8F9FA"/>
+        </w:rPr>
+      </w:pPr>
+      <w:r>
+        <w:rPr>
+          <w:noProof/>
+          <w:lang w:eastAsia="en-IN"/>
+        </w:rPr>
+        <w:drawing>
+          <wp:inline distT="0" distB="0" distL="0" distR="0" wp14:anchorId="5804EB99" wp14:editId="16710D2B">
+            <wp:extent cx="5731510" cy="2776855"/>
+            <wp:effectExtent l="0" t="0" r="2540" b="4445"/>
+            <wp:docPr id="21" name="Picture 21"/>
+            <wp:cNvGraphicFramePr>
+              <a:graphicFrameLocks xmlns:a="http://schemas.openxmlformats.org/drawingml/2006/main" noChangeAspect="1"/>
+            </wp:cNvGraphicFramePr>
+            <a:graphic xmlns:a="http://schemas.openxmlformats.org/drawingml/2006/main">
+              <a:graphicData uri="http://schemas.openxmlformats.org/drawingml/2006/picture">
+                <pic:pic xmlns:pic="http://schemas.openxmlformats.org/drawingml/2006/picture">
+                  <pic:nvPicPr>
+                    <pic:cNvPr id="1" name=""/>
+                    <pic:cNvPicPr/>
+                  </pic:nvPicPr>
+                  <pic:blipFill>
+                    <a:blip r:embed="rId27"/>
+                    <a:stretch>
+                      <a:fillRect/>
+                    </a:stretch>
+                  </pic:blipFill>
+                  <pic:spPr>
+                    <a:xfrm>
+                      <a:off x="0" y="0"/>
+                      <a:ext cx="5731510" cy="2776855"/>
+                    </a:xfrm>
+                    <a:prstGeom prst="rect">
+                      <a:avLst/>
+                    </a:prstGeom>
+                  </pic:spPr>
+                </pic:pic>
+              </a:graphicData>
+            </a:graphic>
+          </wp:inline>
+        </w:drawing>
+      </w:r>
+    </w:p>
+    <w:p>
+      <w:pPr>
+        <w:rPr>
+          <w:rFonts w:ascii="Segoe UI" w:hAnsi="Segoe UI" w:cs="Segoe UI"/>
+          <w:color w:val="1D2125"/>
+          <w:sz w:val="23"/>
+          <w:szCs w:val="23"/>
+          <w:shd w:val="clear" w:color="auto" w:fill="F8F9FA"/>
+        </w:rPr>
+      </w:pPr>
+      <w:r>
+        <w:rPr>
+          <w:rFonts w:ascii="Segoe UI" w:hAnsi="Segoe UI" w:cs="Segoe UI"/>
+          <w:color w:val="1D2125"/>
+          <w:sz w:val="23"/>
+          <w:szCs w:val="23"/>
+          <w:shd w:val="clear" w:color="auto" w:fill="F8F9FA"/>
+        </w:rPr>
+        <w:t>U</w:t>
+      </w:r>
+      <w:r>
+        <w:rPr>
+          <w:rFonts w:ascii="Segoe UI" w:hAnsi="Segoe UI" w:cs="Segoe UI"/>
+          <w:color w:val="1D2125"/>
+          <w:sz w:val="23"/>
+          <w:szCs w:val="23"/>
+          <w:shd w:val="clear" w:color="auto" w:fill="F8F9FA"/>
+        </w:rPr>
+        <w:t>buntu downloaded</w:t>
+      </w:r>
+    </w:p>
+    <w:p>
+      <w:pPr>
+        <w:rPr>
+          <w:rFonts w:ascii="Segoe UI" w:hAnsi="Segoe UI" w:cs="Segoe UI"/>
+          <w:color w:val="1D2125"/>
+          <w:sz w:val="23"/>
+          <w:szCs w:val="23"/>
+          <w:shd w:val="clear" w:color="auto" w:fill="F8F9FA"/>
+        </w:rPr>
+      </w:pPr>
+      <w:r>
+        <w:rPr>
+          <w:noProof/>
+          <w:lang w:eastAsia="en-IN"/>
+        </w:rPr>
+        <w:lastRenderedPageBreak/>
+        <w:drawing>
+          <wp:inline distT="0" distB="0" distL="0" distR="0" wp14:anchorId="0FC54E50" wp14:editId="22248C66">
+            <wp:extent cx="5731510" cy="1951990"/>
+            <wp:effectExtent l="0" t="0" r="2540" b="0"/>
+            <wp:docPr id="22" name="Picture 22"/>
+            <wp:cNvGraphicFramePr>
+              <a:graphicFrameLocks xmlns:a="http://schemas.openxmlformats.org/drawingml/2006/main" noChangeAspect="1"/>
+            </wp:cNvGraphicFramePr>
+            <a:graphic xmlns:a="http://schemas.openxmlformats.org/drawingml/2006/main">
+              <a:graphicData uri="http://schemas.openxmlformats.org/drawingml/2006/picture">
+                <pic:pic xmlns:pic="http://schemas.openxmlformats.org/drawingml/2006/picture">
+                  <pic:nvPicPr>
+                    <pic:cNvPr id="1" name=""/>
+                    <pic:cNvPicPr/>
+                  </pic:nvPicPr>
+                  <pic:blipFill>
+                    <a:blip r:embed="rId28"/>
+                    <a:stretch>
+                      <a:fillRect/>
+                    </a:stretch>
+                  </pic:blipFill>
+                  <pic:spPr>
+                    <a:xfrm>
+                      <a:off x="0" y="0"/>
+                      <a:ext cx="5731510" cy="1951990"/>
+                    </a:xfrm>
+                    <a:prstGeom prst="rect">
+                      <a:avLst/>
+                    </a:prstGeom>
+                  </pic:spPr>
+                </pic:pic>
+              </a:graphicData>
+            </a:graphic>
+          </wp:inline>
+        </w:drawing>
+      </w:r>
+    </w:p>
+    <w:p>
+      <w:pPr>
+        <w:rPr>
+          <w:rFonts w:ascii="Segoe UI" w:hAnsi="Segoe UI" w:cs="Segoe UI"/>
+          <w:color w:val="1D2125"/>
+          <w:sz w:val="23"/>
+          <w:szCs w:val="23"/>
+          <w:shd w:val="clear" w:color="auto" w:fill="F8F9FA"/>
+        </w:rPr>
+      </w:pPr>
+      <w:r>
+        <w:rPr>
+          <w:noProof/>
+          <w:lang w:eastAsia="en-IN"/>
+        </w:rPr>
+        <w:drawing>
+          <wp:inline distT="0" distB="0" distL="0" distR="0" wp14:anchorId="1E30016E" wp14:editId="60D9B5C5">
+            <wp:extent cx="5731510" cy="2976880"/>
+            <wp:effectExtent l="0" t="0" r="2540" b="0"/>
+            <wp:docPr id="23" name="Picture 23"/>
+            <wp:cNvGraphicFramePr>
+              <a:graphicFrameLocks xmlns:a="http://schemas.openxmlformats.org/drawingml/2006/main" noChangeAspect="1"/>
+            </wp:cNvGraphicFramePr>
+            <a:graphic xmlns:a="http://schemas.openxmlformats.org/drawingml/2006/main">
+              <a:graphicData uri="http://schemas.openxmlformats.org/drawingml/2006/picture">
+                <pic:pic xmlns:pic="http://schemas.openxmlformats.org/drawingml/2006/picture">
+                  <pic:nvPicPr>
+                    <pic:cNvPr id="1" name=""/>
+                    <pic:cNvPicPr/>
+                  </pic:nvPicPr>
+                  <pic:blipFill>
+                    <a:blip r:embed="rId29"/>
+                    <a:stretch>
+                      <a:fillRect/>
+                    </a:stretch>
+                  </pic:blipFill>
+                  <pic:spPr>
+                    <a:xfrm>
+                      <a:off x="0" y="0"/>
+                      <a:ext cx="5731510" cy="2976880"/>
+                    </a:xfrm>
+                    <a:prstGeom prst="rect">
+                      <a:avLst/>
+                    </a:prstGeom>
+                  </pic:spPr>
+                </pic:pic>
+              </a:graphicData>
+            </a:graphic>
+          </wp:inline>
+        </w:drawing>
+      </w:r>
+    </w:p>
+    <w:p>
+      <w:pPr>
+        <w:rPr>
+          <w:rFonts w:ascii="Segoe UI" w:hAnsi="Segoe UI" w:cs="Segoe UI"/>
+          <w:color w:val="1D2125"/>
+          <w:sz w:val="23"/>
+          <w:szCs w:val="23"/>
+          <w:shd w:val="clear" w:color="auto" w:fill="F8F9FA"/>
+        </w:rPr>
+      </w:pPr>
+      <w:r>
+        <w:rPr>
+          <w:noProof/>
+          <w:lang w:eastAsia="en-IN"/>
+        </w:rPr>
+        <w:drawing>
+          <wp:inline distT="0" distB="0" distL="0" distR="0" wp14:anchorId="097479FC" wp14:editId="4363C552">
+            <wp:extent cx="5731510" cy="3079750"/>
+            <wp:effectExtent l="0" t="0" r="2540" b="6350"/>
+            <wp:docPr id="24" name="Picture 24"/>
+            <wp:cNvGraphicFramePr>
+              <a:graphicFrameLocks xmlns:a="http://schemas.openxmlformats.org/drawingml/2006/main" noChangeAspect="1"/>
+            </wp:cNvGraphicFramePr>
+            <a:graphic xmlns:a="http://schemas.openxmlformats.org/drawingml/2006/main">
+              <a:graphicData uri="http://schemas.openxmlformats.org/drawingml/2006/picture">
+                <pic:pic xmlns:pic="http://schemas.openxmlformats.org/drawingml/2006/picture">
+                  <pic:nvPicPr>
+                    <pic:cNvPr id="1" name=""/>
+                    <pic:cNvPicPr/>
+                  </pic:nvPicPr>
+                  <pic:blipFill>
+                    <a:blip r:embed="rId30"/>
+                    <a:stretch>
+                      <a:fillRect/>
+                    </a:stretch>
+                  </pic:blipFill>
+                  <pic:spPr>
+                    <a:xfrm>
+                      <a:off x="0" y="0"/>
+                      <a:ext cx="5731510" cy="3079750"/>
+                    </a:xfrm>
+                    <a:prstGeom prst="rect">
+                      <a:avLst/>
+                    </a:prstGeom>
+                  </pic:spPr>
+                </pic:pic>
+              </a:graphicData>
+            </a:graphic>
+          </wp:inline>
+        </w:drawing>
+      </w:r>
+    </w:p>
+    <w:p>
+      <w:pPr>
+        <w:rPr>
+          <w:rFonts w:ascii="Segoe UI" w:hAnsi="Segoe UI" w:cs="Segoe UI"/>
+          <w:color w:val="1D2125"/>
+          <w:sz w:val="23"/>
+          <w:szCs w:val="23"/>
+          <w:shd w:val="clear" w:color="auto" w:fill="F8F9FA"/>
+        </w:rPr>
+      </w:pPr>
+      <w:r>
+        <w:rPr>
+          <w:noProof/>
+          <w:lang w:eastAsia="en-IN"/>
+        </w:rPr>
+        <w:lastRenderedPageBreak/>
+        <w:drawing>
+          <wp:inline distT="0" distB="0" distL="0" distR="0" wp14:anchorId="391782AC" wp14:editId="14AF628B">
+            <wp:extent cx="5731510" cy="3222625"/>
+            <wp:effectExtent l="0" t="0" r="2540" b="0"/>
+            <wp:docPr id="25" name="Picture 25"/>
+            <wp:cNvGraphicFramePr>
+              <a:graphicFrameLocks xmlns:a="http://schemas.openxmlformats.org/drawingml/2006/main" noChangeAspect="1"/>
+            </wp:cNvGraphicFramePr>
+            <a:graphic xmlns:a="http://schemas.openxmlformats.org/drawingml/2006/main">
+              <a:graphicData uri="http://schemas.openxmlformats.org/drawingml/2006/picture">
+                <pic:pic xmlns:pic="http://schemas.openxmlformats.org/drawingml/2006/picture">
+                  <pic:nvPicPr>
+                    <pic:cNvPr id="1" name=""/>
+                    <pic:cNvPicPr/>
+                  </pic:nvPicPr>
+                  <pic:blipFill>
+                    <a:blip r:embed="rId31"/>
+                    <a:stretch>
+                      <a:fillRect/>
+                    </a:stretch>
+                  </pic:blipFill>
+                  <pic:spPr>
+                    <a:xfrm>
+                      <a:off x="0" y="0"/>
+                      <a:ext cx="5731510" cy="3222625"/>
+                    </a:xfrm>
+                    <a:prstGeom prst="rect">
+                      <a:avLst/>
+                    </a:prstGeom>
+                  </pic:spPr>
+                </pic:pic>
+              </a:graphicData>
+            </a:graphic>
+          </wp:inline>
+        </w:drawing>
+      </w:r>
+    </w:p>
+    <w:p>
+      <w:pPr>
+        <w:rPr>
+          <w:rFonts w:ascii="Segoe UI" w:hAnsi="Segoe UI" w:cs="Segoe UI"/>
+          <w:color w:val="1D2125"/>
+          <w:sz w:val="23"/>
+          <w:szCs w:val="23"/>
+          <w:shd w:val="clear" w:color="auto" w:fill="F8F9FA"/>
+        </w:rPr>
+      </w:pPr>
+      <w:r>
+        <w:rPr>
+          <w:noProof/>
+          <w:lang w:eastAsia="en-IN"/>
+        </w:rPr>
+        <w:drawing>
+          <wp:inline distT="0" distB="0" distL="0" distR="0" wp14:anchorId="1D73BECA" wp14:editId="7E8DE18B">
+            <wp:extent cx="5731510" cy="4295140"/>
+            <wp:effectExtent l="0" t="0" r="2540" b="0"/>
+            <wp:docPr id="26" name="Picture 26"/>
+            <wp:cNvGraphicFramePr>
+              <a:graphicFrameLocks xmlns:a="http://schemas.openxmlformats.org/drawingml/2006/main" noChangeAspect="1"/>
+            </wp:cNvGraphicFramePr>
+            <a:graphic xmlns:a="http://schemas.openxmlformats.org/drawingml/2006/main">
+              <a:graphicData uri="http://schemas.openxmlformats.org/drawingml/2006/picture">
+                <pic:pic xmlns:pic="http://schemas.openxmlformats.org/drawingml/2006/picture">
+                  <pic:nvPicPr>
+                    <pic:cNvPr id="1" name=""/>
+                    <pic:cNvPicPr/>
+                  </pic:nvPicPr>
+                  <pic:blipFill>
+                    <a:blip r:embed="rId32"/>
+                    <a:stretch>
+                      <a:fillRect/>
+                    </a:stretch>
+                  </pic:blipFill>
+                  <pic:spPr>
+                    <a:xfrm>
+                      <a:off x="0" y="0"/>
+                      <a:ext cx="5731510" cy="4295140"/>
+                    </a:xfrm>
+                    <a:prstGeom prst="rect">
+                      <a:avLst/>
+                    </a:prstGeom>
+                  </pic:spPr>
+                </pic:pic>
+              </a:graphicData>
+            </a:graphic>
+          </wp:inline>
+        </w:drawing>
+      </w:r>
+    </w:p>
+    <w:p>
+      <w:pPr>
+        <w:rPr>
+          <w:rFonts w:ascii="Segoe UI" w:hAnsi="Segoe UI" w:cs="Segoe UI"/>
+          <w:color w:val="1D2125"/>
+          <w:sz w:val="23"/>
+          <w:szCs w:val="23"/>
+          <w:shd w:val="clear" w:color="auto" w:fill="F8F9FA"/>
+        </w:rPr>
+      </w:pPr>
+      <w:r>
+        <w:rPr>
+          <w:noProof/>
+          <w:lang w:eastAsia="en-IN"/>
+        </w:rPr>
+        <w:lastRenderedPageBreak/>
+        <w:drawing>
+          <wp:inline distT="0" distB="0" distL="0" distR="0" wp14:anchorId="2605D146" wp14:editId="0DCA96D5">
+            <wp:extent cx="5731510" cy="4266565"/>
+            <wp:effectExtent l="0" t="0" r="2540" b="635"/>
+            <wp:docPr id="27" name="Picture 27"/>
+            <wp:cNvGraphicFramePr>
+              <a:graphicFrameLocks xmlns:a="http://schemas.openxmlformats.org/drawingml/2006/main" noChangeAspect="1"/>
+            </wp:cNvGraphicFramePr>
+            <a:graphic xmlns:a="http://schemas.openxmlformats.org/drawingml/2006/main">
+              <a:graphicData uri="http://schemas.openxmlformats.org/drawingml/2006/picture">
+                <pic:pic xmlns:pic="http://schemas.openxmlformats.org/drawingml/2006/picture">
+                  <pic:nvPicPr>
+                    <pic:cNvPr id="1" name=""/>
+                    <pic:cNvPicPr/>
+                  </pic:nvPicPr>
+                  <pic:blipFill>
+                    <a:blip r:embed="rId33"/>
+                    <a:stretch>
+                      <a:fillRect/>
+                    </a:stretch>
+                  </pic:blipFill>
+                  <pic:spPr>
+                    <a:xfrm>
+                      <a:off x="0" y="0"/>
+                      <a:ext cx="5731510" cy="4266565"/>
+                    </a:xfrm>
+                    <a:prstGeom prst="rect">
+                      <a:avLst/>
+                    </a:prstGeom>
+                  </pic:spPr>
+                </pic:pic>
+              </a:graphicData>
+            </a:graphic>
+          </wp:inline>
+        </w:drawing>
+      </w:r>
+    </w:p>
+    <w:p>
+      <w:pPr>
+        <w:rPr>
+          <w:rFonts w:ascii="Segoe UI" w:hAnsi="Segoe UI" w:cs="Segoe UI"/>
+          <w:color w:val="1D2125"/>
+          <w:sz w:val="23"/>
+          <w:szCs w:val="23"/>
+          <w:shd w:val="clear" w:color="auto" w:fill="F8F9FA"/>
+        </w:rPr>
+      </w:pPr>
+      <w:r>
+        <w:rPr>
+          <w:noProof/>
+          <w:lang w:eastAsia="en-IN"/>
+        </w:rPr>
+        <w:drawing>
+          <wp:inline distT="0" distB="0" distL="0" distR="0" wp14:anchorId="317C8036" wp14:editId="2A269AD5">
+            <wp:extent cx="5731510" cy="4275455"/>
+            <wp:effectExtent l="0" t="0" r="2540" b="0"/>
+            <wp:docPr id="28" name="Picture 28"/>
+            <wp:cNvGraphicFramePr>
+              <a:graphicFrameLocks xmlns:a="http://schemas.openxmlformats.org/drawingml/2006/main" noChangeAspect="1"/>
+            </wp:cNvGraphicFramePr>
+            <a:graphic xmlns:a="http://schemas.openxmlformats.org/drawingml/2006/main">
+              <a:graphicData uri="http://schemas.openxmlformats.org/drawingml/2006/picture">
+                <pic:pic xmlns:pic="http://schemas.openxmlformats.org/drawingml/2006/picture">
+                  <pic:nvPicPr>
+                    <pic:cNvPr id="1" name=""/>
+                    <pic:cNvPicPr/>
+                  </pic:nvPicPr>
+                  <pic:blipFill>
+                    <a:blip r:embed="rId34"/>
+                    <a:stretch>
+                      <a:fillRect/>
+                    </a:stretch>
+                  </pic:blipFill>
+                  <pic:spPr>
+                    <a:xfrm>
+                      <a:off x="0" y="0"/>
+                      <a:ext cx="5731510" cy="4275455"/>
+                    </a:xfrm>
+                    <a:prstGeom prst="rect">
+                      <a:avLst/>
+                    </a:prstGeom>
+                  </pic:spPr>
+                </pic:pic>
+              </a:graphicData>
+            </a:graphic>
+          </wp:inline>
+        </w:drawing>
+      </w:r>
+    </w:p>
+    <w:p>
+      <w:pPr>
+        <w:rPr>
+          <w:rFonts w:ascii="Segoe UI" w:hAnsi="Segoe UI" w:cs="Segoe UI"/>
+          <w:color w:val="1D2125"/>
+          <w:sz w:val="23"/>
+          <w:szCs w:val="23"/>
+          <w:shd w:val="clear" w:color="auto" w:fill="F8F9FA"/>
+        </w:rPr>
+      </w:pPr>
+      <w:r>
+        <w:rPr>
+          <w:noProof/>
+          <w:lang w:eastAsia="en-IN"/>
+        </w:rPr>
+        <w:lastRenderedPageBreak/>
+        <w:drawing>
+          <wp:inline distT="0" distB="0" distL="0" distR="0" wp14:anchorId="2E74803B" wp14:editId="51851011">
+            <wp:extent cx="5731510" cy="4334510"/>
+            <wp:effectExtent l="0" t="0" r="2540" b="8890"/>
+            <wp:docPr id="29" name="Picture 29"/>
+            <wp:cNvGraphicFramePr>
+              <a:graphicFrameLocks xmlns:a="http://schemas.openxmlformats.org/drawingml/2006/main" noChangeAspect="1"/>
+            </wp:cNvGraphicFramePr>
+            <a:graphic xmlns:a="http://schemas.openxmlformats.org/drawingml/2006/main">
+              <a:graphicData uri="http://schemas.openxmlformats.org/drawingml/2006/picture">
+                <pic:pic xmlns:pic="http://schemas.openxmlformats.org/drawingml/2006/picture">
+                  <pic:nvPicPr>
+                    <pic:cNvPr id="1" name=""/>
+                    <pic:cNvPicPr/>
+                  </pic:nvPicPr>
+                  <pic:blipFill>
+                    <a:blip r:embed="rId35"/>
+                    <a:stretch>
+                      <a:fillRect/>
+                    </a:stretch>
+                  </pic:blipFill>
+                  <pic:spPr>
+                    <a:xfrm>
+                      <a:off x="0" y="0"/>
+                      <a:ext cx="5731510" cy="4334510"/>
+                    </a:xfrm>
+                    <a:prstGeom prst="rect">
+                      <a:avLst/>
+                    </a:prstGeom>
+                  </pic:spPr>
+                </pic:pic>
+              </a:graphicData>
+            </a:graphic>
+          </wp:inline>
+        </w:drawing>
+      </w:r>
+    </w:p>
+    <w:p>
+      <w:pPr>
+        <w:rPr>
+          <w:rFonts w:ascii="Segoe UI" w:hAnsi="Segoe UI" w:cs="Segoe UI"/>
+          <w:color w:val="1D2125"/>
+          <w:sz w:val="23"/>
+          <w:szCs w:val="23"/>
+          <w:shd w:val="clear" w:color="auto" w:fill="F8F9FA"/>
+        </w:rPr>
+      </w:pPr>
+      <w:r>
+        <w:rPr>
+          <w:noProof/>
+          <w:lang w:eastAsia="en-IN"/>
+        </w:rPr>
+        <w:drawing>
+          <wp:inline distT="0" distB="0" distL="0" distR="0" wp14:anchorId="55CD2A02" wp14:editId="6EE68B42">
+            <wp:extent cx="5731510" cy="4297045"/>
+            <wp:effectExtent l="0" t="0" r="2540" b="8255"/>
+            <wp:docPr id="30" name="Picture 30"/>
+            <wp:cNvGraphicFramePr>
+              <a:graphicFrameLocks xmlns:a="http://schemas.openxmlformats.org/drawingml/2006/main" noChangeAspect="1"/>
+            </wp:cNvGraphicFramePr>
+            <a:graphic xmlns:a="http://schemas.openxmlformats.org/drawingml/2006/main">
+              <a:graphicData uri="http://schemas.openxmlformats.org/drawingml/2006/picture">
+                <pic:pic xmlns:pic="http://schemas.openxmlformats.org/drawingml/2006/picture">
+                  <pic:nvPicPr>
+                    <pic:cNvPr id="1" name=""/>
+                    <pic:cNvPicPr/>
+                  </pic:nvPicPr>
+                  <pic:blipFill>
+                    <a:blip r:embed="rId36"/>
+                    <a:stretch>
+                      <a:fillRect/>
+                    </a:stretch>
+                  </pic:blipFill>
+                  <pic:spPr>
+                    <a:xfrm>
+                      <a:off x="0" y="0"/>
+                      <a:ext cx="5731510" cy="4297045"/>
+                    </a:xfrm>
+                    <a:prstGeom prst="rect">
+                      <a:avLst/>
+                    </a:prstGeom>
+                  </pic:spPr>
+                </pic:pic>
+              </a:graphicData>
+            </a:graphic>
+          </wp:inline>
+        </w:drawing>
+      </w:r>
+    </w:p>
+    <w:p>
+      <w:pPr>
+        <w:rPr>
+          <w:rFonts w:ascii="Segoe UI" w:hAnsi="Segoe UI" w:cs="Segoe UI"/>
+          <w:color w:val="1D2125"/>
+          <w:sz w:val="23"/>
+          <w:szCs w:val="23"/>
+          <w:shd w:val="clear" w:color="auto" w:fill="F8F9FA"/>
+        </w:rPr>
+      </w:pPr>
+      <w:r>
+        <w:rPr>
+          <w:noProof/>
+          <w:lang w:eastAsia="en-IN"/>
+        </w:rPr>
+        <w:lastRenderedPageBreak/>
+        <w:drawing>
+          <wp:inline distT="0" distB="0" distL="0" distR="0" wp14:anchorId="32878F20" wp14:editId="3D85AECB">
+            <wp:extent cx="5731510" cy="4314190"/>
+            <wp:effectExtent l="0" t="0" r="2540" b="0"/>
+            <wp:docPr id="31" name="Picture 31"/>
+            <wp:cNvGraphicFramePr>
+              <a:graphicFrameLocks xmlns:a="http://schemas.openxmlformats.org/drawingml/2006/main" noChangeAspect="1"/>
+            </wp:cNvGraphicFramePr>
+            <a:graphic xmlns:a="http://schemas.openxmlformats.org/drawingml/2006/main">
+              <a:graphicData uri="http://schemas.openxmlformats.org/drawingml/2006/picture">
+                <pic:pic xmlns:pic="http://schemas.openxmlformats.org/drawingml/2006/picture">
+                  <pic:nvPicPr>
+                    <pic:cNvPr id="1" name=""/>
+                    <pic:cNvPicPr/>
+                  </pic:nvPicPr>
+                  <pic:blipFill>
+                    <a:blip r:embed="rId37"/>
+                    <a:stretch>
+                      <a:fillRect/>
+                    </a:stretch>
+                  </pic:blipFill>
+                  <pic:spPr>
+                    <a:xfrm>
+                      <a:off x="0" y="0"/>
+                      <a:ext cx="5731510" cy="4314190"/>
+                    </a:xfrm>
+                    <a:prstGeom prst="rect">
+                      <a:avLst/>
+                    </a:prstGeom>
+                  </pic:spPr>
+                </pic:pic>
+              </a:graphicData>
+            </a:graphic>
+          </wp:inline>
+        </w:drawing>
+      </w:r>
+    </w:p>
+    <w:p>
+      <w:pPr>
+        <w:rPr>
+          <w:rFonts w:ascii="Segoe UI" w:hAnsi="Segoe UI" w:cs="Segoe UI"/>
+          <w:color w:val="1D2125"/>
+          <w:sz w:val="23"/>
+          <w:szCs w:val="23"/>
+          <w:shd w:val="clear" w:color="auto" w:fill="F8F9FA"/>
+        </w:rPr>
+      </w:pPr>
+      <w:r>
+        <w:rPr>
+          <w:noProof/>
+          <w:lang w:eastAsia="en-IN"/>
+        </w:rPr>
+        <w:drawing>
+          <wp:inline distT="0" distB="0" distL="0" distR="0" wp14:anchorId="162BF9FA" wp14:editId="06A76A4D">
+            <wp:extent cx="5731510" cy="4312920"/>
+            <wp:effectExtent l="0" t="0" r="2540" b="0"/>
+            <wp:docPr id="32" name="Picture 32"/>
+            <wp:cNvGraphicFramePr>
+              <a:graphicFrameLocks xmlns:a="http://schemas.openxmlformats.org/drawingml/2006/main" noChangeAspect="1"/>
+            </wp:cNvGraphicFramePr>
+            <a:graphic xmlns:a="http://schemas.openxmlformats.org/drawingml/2006/main">
+              <a:graphicData uri="http://schemas.openxmlformats.org/drawingml/2006/picture">
+                <pic:pic xmlns:pic="http://schemas.openxmlformats.org/drawingml/2006/picture">
+                  <pic:nvPicPr>
+                    <pic:cNvPr id="1" name=""/>
+                    <pic:cNvPicPr/>
+                  </pic:nvPicPr>
+                  <pic:blipFill>
+                    <a:blip r:embed="rId38"/>
+                    <a:stretch>
+                      <a:fillRect/>
+                    </a:stretch>
+                  </pic:blipFill>
+                  <pic:spPr>
+                    <a:xfrm>
+                      <a:off x="0" y="0"/>
+                      <a:ext cx="5731510" cy="4312920"/>
+                    </a:xfrm>
+                    <a:prstGeom prst="rect">
+                      <a:avLst/>
+                    </a:prstGeom>
+                  </pic:spPr>
+                </pic:pic>
+              </a:graphicData>
+            </a:graphic>
+          </wp:inline>
+        </w:drawing>
+      </w:r>
+    </w:p>
+    <w:p>
+      <w:pPr>
+        <w:rPr>
+          <w:rFonts w:ascii="Segoe UI" w:hAnsi="Segoe UI" w:cs="Segoe UI"/>
+          <w:color w:val="1D2125"/>
+          <w:sz w:val="23"/>
+          <w:szCs w:val="23"/>
+          <w:shd w:val="clear" w:color="auto" w:fill="F8F9FA"/>
+        </w:rPr>
+      </w:pPr>
+      <w:r>
+        <w:rPr>
+          <w:noProof/>
+          <w:lang w:eastAsia="en-IN"/>
+        </w:rPr>
+        <w:lastRenderedPageBreak/>
+        <w:drawing>
+          <wp:inline distT="0" distB="0" distL="0" distR="0" wp14:anchorId="0EB0C3F3" wp14:editId="3FD2FB21">
+            <wp:extent cx="5731510" cy="4316095"/>
+            <wp:effectExtent l="0" t="0" r="2540" b="8255"/>
+            <wp:docPr id="33" name="Picture 33"/>
+            <wp:cNvGraphicFramePr>
+              <a:graphicFrameLocks xmlns:a="http://schemas.openxmlformats.org/drawingml/2006/main" noChangeAspect="1"/>
+            </wp:cNvGraphicFramePr>
+            <a:graphic xmlns:a="http://schemas.openxmlformats.org/drawingml/2006/main">
+              <a:graphicData uri="http://schemas.openxmlformats.org/drawingml/2006/picture">
+                <pic:pic xmlns:pic="http://schemas.openxmlformats.org/drawingml/2006/picture">
+                  <pic:nvPicPr>
+                    <pic:cNvPr id="1" name=""/>
+                    <pic:cNvPicPr/>
+                  </pic:nvPicPr>
+                  <pic:blipFill>
+                    <a:blip r:embed="rId39"/>
+                    <a:stretch>
+                      <a:fillRect/>
+                    </a:stretch>
+                  </pic:blipFill>
+                  <pic:spPr>
+                    <a:xfrm>
+                      <a:off x="0" y="0"/>
+                      <a:ext cx="5731510" cy="4316095"/>
+                    </a:xfrm>
+                    <a:prstGeom prst="rect">
+                      <a:avLst/>
+                    </a:prstGeom>
+                  </pic:spPr>
+                </pic:pic>
+              </a:graphicData>
+            </a:graphic>
+          </wp:inline>
+        </w:drawing>
+      </w:r>
+    </w:p>
+    <w:p>
+      <w:pPr>
+        <w:rPr>
+          <w:rFonts w:ascii="Segoe UI" w:hAnsi="Segoe UI" w:cs="Segoe UI"/>
+          <w:color w:val="1D2125"/>
+          <w:sz w:val="23"/>
+          <w:szCs w:val="23"/>
+          <w:shd w:val="clear" w:color="auto" w:fill="F8F9FA"/>
+        </w:rPr>
+      </w:pPr>
+      <w:r>
+        <w:rPr>
+          <w:noProof/>
+          <w:lang w:eastAsia="en-IN"/>
+        </w:rPr>
+        <w:drawing>
+          <wp:inline distT="0" distB="0" distL="0" distR="0" wp14:anchorId="01E46F54" wp14:editId="2CA19A1D">
+            <wp:extent cx="5731510" cy="4265295"/>
+            <wp:effectExtent l="0" t="0" r="2540" b="1905"/>
+            <wp:docPr id="34" name="Picture 34"/>
+            <wp:cNvGraphicFramePr>
+              <a:graphicFrameLocks xmlns:a="http://schemas.openxmlformats.org/drawingml/2006/main" noChangeAspect="1"/>
+            </wp:cNvGraphicFramePr>
+            <a:graphic xmlns:a="http://schemas.openxmlformats.org/drawingml/2006/main">
+              <a:graphicData uri="http://schemas.openxmlformats.org/drawingml/2006/picture">
+                <pic:pic xmlns:pic="http://schemas.openxmlformats.org/drawingml/2006/picture">
+                  <pic:nvPicPr>
+                    <pic:cNvPr id="1" name=""/>
+                    <pic:cNvPicPr/>
+                  </pic:nvPicPr>
+                  <pic:blipFill>
+                    <a:blip r:embed="rId40"/>
+                    <a:stretch>
+                      <a:fillRect/>
+                    </a:stretch>
+                  </pic:blipFill>
+                  <pic:spPr>
+                    <a:xfrm>
+                      <a:off x="0" y="0"/>
+                      <a:ext cx="5731510" cy="4265295"/>
+                    </a:xfrm>
+                    <a:prstGeom prst="rect">
+                      <a:avLst/>
+                    </a:prstGeom>
+                  </pic:spPr>
+                </pic:pic>
+              </a:graphicData>
+            </a:graphic>
+          </wp:inline>
+        </w:drawing>
+      </w:r>
+    </w:p>
+    <w:p>
+      <w:pPr>
+        <w:rPr>
+          <w:rFonts w:ascii="Segoe UI" w:hAnsi="Segoe UI" w:cs="Segoe UI"/>
+          <w:color w:val="1D2125"/>
+          <w:sz w:val="23"/>
+          <w:szCs w:val="23"/>
+          <w:shd w:val="clear" w:color="auto" w:fill="F8F9FA"/>
+        </w:rPr>
+      </w:pPr>
+      <w:r>
+        <w:rPr>
+          <w:noProof/>
+          <w:lang w:eastAsia="en-IN"/>
+        </w:rPr>
+        <w:lastRenderedPageBreak/>
+        <w:drawing>
+          <wp:inline distT="0" distB="0" distL="0" distR="0" wp14:anchorId="5B8DDF98" wp14:editId="45669E33">
+            <wp:extent cx="5731510" cy="4304030"/>
+            <wp:effectExtent l="0" t="0" r="2540" b="1270"/>
+            <wp:docPr id="35" name="Picture 35"/>
+            <wp:cNvGraphicFramePr>
+              <a:graphicFrameLocks xmlns:a="http://schemas.openxmlformats.org/drawingml/2006/main" noChangeAspect="1"/>
+            </wp:cNvGraphicFramePr>
+            <a:graphic xmlns:a="http://schemas.openxmlformats.org/drawingml/2006/main">
+              <a:graphicData uri="http://schemas.openxmlformats.org/drawingml/2006/picture">
+                <pic:pic xmlns:pic="http://schemas.openxmlformats.org/drawingml/2006/picture">
+                  <pic:nvPicPr>
+                    <pic:cNvPr id="1" name=""/>
+                    <pic:cNvPicPr/>
+                  </pic:nvPicPr>
+                  <pic:blipFill>
+                    <a:blip r:embed="rId41"/>
+                    <a:stretch>
+                      <a:fillRect/>
+                    </a:stretch>
+                  </pic:blipFill>
+                  <pic:spPr>
+                    <a:xfrm>
+                      <a:off x="0" y="0"/>
+                      <a:ext cx="5731510" cy="4304030"/>
+                    </a:xfrm>
+                    <a:prstGeom prst="rect">
+                      <a:avLst/>
+                    </a:prstGeom>
+                  </pic:spPr>
+                </pic:pic>
+              </a:graphicData>
+            </a:graphic>
+          </wp:inline>
+        </w:drawing>
+      </w:r>
+    </w:p>
+    <w:p>
+      <w:pPr>
+        <w:rPr>
+          <w:rFonts w:ascii="Segoe UI" w:hAnsi="Segoe UI" w:cs="Segoe UI"/>
+          <w:color w:val="1D2125"/>
+          <w:sz w:val="23"/>
+          <w:szCs w:val="23"/>
+          <w:shd w:val="clear" w:color="auto" w:fill="F8F9FA"/>
+        </w:rPr>
+      </w:pPr>
+      <w:r>
+        <w:rPr>
+          <w:noProof/>
+          <w:lang w:eastAsia="en-IN"/>
+        </w:rPr>
+        <w:drawing>
+          <wp:inline distT="0" distB="0" distL="0" distR="0" wp14:anchorId="112D912E" wp14:editId="02E4276C">
+            <wp:extent cx="5731510" cy="4307205"/>
+            <wp:effectExtent l="0" t="0" r="2540" b="0"/>
+            <wp:docPr id="36" name="Picture 36"/>
+            <wp:cNvGraphicFramePr>
+              <a:graphicFrameLocks xmlns:a="http://schemas.openxmlformats.org/drawingml/2006/main" noChangeAspect="1"/>
+            </wp:cNvGraphicFramePr>
+            <a:graphic xmlns:a="http://schemas.openxmlformats.org/drawingml/2006/main">
+              <a:graphicData uri="http://schemas.openxmlformats.org/drawingml/2006/picture">
+                <pic:pic xmlns:pic="http://schemas.openxmlformats.org/drawingml/2006/picture">
+                  <pic:nvPicPr>
+                    <pic:cNvPr id="1" name=""/>
+                    <pic:cNvPicPr/>
+                  </pic:nvPicPr>
+                  <pic:blipFill>
+                    <a:blip r:embed="rId42"/>
+                    <a:stretch>
+                      <a:fillRect/>
+                    </a:stretch>
+                  </pic:blipFill>
+                  <pic:spPr>
+                    <a:xfrm>
+                      <a:off x="0" y="0"/>
+                      <a:ext cx="5731510" cy="4307205"/>
+                    </a:xfrm>
+                    <a:prstGeom prst="rect">
+                      <a:avLst/>
+                    </a:prstGeom>
+                  </pic:spPr>
+                </pic:pic>
+              </a:graphicData>
+            </a:graphic>
+          </wp:inline>
+        </w:drawing>
+      </w:r>
+    </w:p>
+    <w:p>
+      <w:pPr>
+        <w:rPr>
+          <w:rFonts w:ascii="Segoe UI" w:hAnsi="Segoe UI" w:cs="Segoe UI"/>
+          <w:color w:val="1D2125"/>
+          <w:sz w:val="23"/>
+          <w:szCs w:val="23"/>
+          <w:shd w:val="clear" w:color="auto" w:fill="F8F9FA"/>
+        </w:rPr>
+      </w:pPr>
+      <w:r>
+        <w:rPr>
+          <w:noProof/>
+          <w:lang w:eastAsia="en-IN"/>
+        </w:rPr>
+        <w:lastRenderedPageBreak/>
+        <w:drawing>
+          <wp:inline distT="0" distB="0" distL="0" distR="0" wp14:anchorId="03561161" wp14:editId="0FE7E157">
+            <wp:extent cx="5731510" cy="4268470"/>
+            <wp:effectExtent l="0" t="0" r="2540" b="0"/>
+            <wp:docPr id="37" name="Picture 37"/>
+            <wp:cNvGraphicFramePr>
+              <a:graphicFrameLocks xmlns:a="http://schemas.openxmlformats.org/drawingml/2006/main" noChangeAspect="1"/>
+            </wp:cNvGraphicFramePr>
+            <a:graphic xmlns:a="http://schemas.openxmlformats.org/drawingml/2006/main">
+              <a:graphicData uri="http://schemas.openxmlformats.org/drawingml/2006/picture">
+                <pic:pic xmlns:pic="http://schemas.openxmlformats.org/drawingml/2006/picture">
+                  <pic:nvPicPr>
+                    <pic:cNvPr id="1" name=""/>
+                    <pic:cNvPicPr/>
+                  </pic:nvPicPr>
+                  <pic:blipFill>
+                    <a:blip r:embed="rId43"/>
+                    <a:stretch>
+                      <a:fillRect/>
+                    </a:stretch>
+                  </pic:blipFill>
+                  <pic:spPr>
+                    <a:xfrm>
+                      <a:off x="0" y="0"/>
+                      <a:ext cx="5731510" cy="4268470"/>
+                    </a:xfrm>
+                    <a:prstGeom prst="rect">
+                      <a:avLst/>
+                    </a:prstGeom>
+                  </pic:spPr>
+                </pic:pic>
+              </a:graphicData>
+            </a:graphic>
+          </wp:inline>
+        </w:drawing>
+      </w:r>
+    </w:p>
+    <w:p>
+      <w:pPr>
+        <w:rPr>
+          <w:rFonts w:ascii="Segoe UI" w:hAnsi="Segoe UI" w:cs="Segoe UI"/>
+          <w:color w:val="1D2125"/>
+          <w:sz w:val="23"/>
+          <w:szCs w:val="23"/>
+          <w:shd w:val="clear" w:color="auto" w:fill="F8F9FA"/>
+        </w:rPr>
+      </w:pPr>
+      <w:r>
+        <w:rPr>
+          <w:noProof/>
+          <w:lang w:eastAsia="en-IN"/>
+        </w:rPr>
+        <w:drawing>
+          <wp:inline distT="0" distB="0" distL="0" distR="0" wp14:anchorId="2B05DD7F" wp14:editId="0198EDC5">
+            <wp:extent cx="5731510" cy="4300220"/>
+            <wp:effectExtent l="0" t="0" r="2540" b="5080"/>
+            <wp:docPr id="38" name="Picture 38"/>
+            <wp:cNvGraphicFramePr>
+              <a:graphicFrameLocks xmlns:a="http://schemas.openxmlformats.org/drawingml/2006/main" noChangeAspect="1"/>
+            </wp:cNvGraphicFramePr>
+            <a:graphic xmlns:a="http://schemas.openxmlformats.org/drawingml/2006/main">
+              <a:graphicData uri="http://schemas.openxmlformats.org/drawingml/2006/picture">
+                <pic:pic xmlns:pic="http://schemas.openxmlformats.org/drawingml/2006/picture">
+                  <pic:nvPicPr>
+                    <pic:cNvPr id="1" name=""/>
+                    <pic:cNvPicPr/>
+                  </pic:nvPicPr>
+                  <pic:blipFill>
+                    <a:blip r:embed="rId44"/>
+                    <a:stretch>
+                      <a:fillRect/>
+                    </a:stretch>
+                  </pic:blipFill>
+                  <pic:spPr>
+                    <a:xfrm>
+                      <a:off x="0" y="0"/>
+                      <a:ext cx="5731510" cy="4300220"/>
+                    </a:xfrm>
+                    <a:prstGeom prst="rect">
+                      <a:avLst/>
+                    </a:prstGeom>
+                  </pic:spPr>
+                </pic:pic>
+              </a:graphicData>
+            </a:graphic>
+          </wp:inline>
+        </w:drawing>
+      </w:r>
+    </w:p>
+    <w:p>
+      <w:pPr>
+        <w:rPr>
+          <w:rFonts w:ascii="Segoe UI" w:hAnsi="Segoe UI" w:cs="Segoe UI"/>
+          <w:color w:val="1D2125"/>
+          <w:sz w:val="23"/>
+          <w:szCs w:val="23"/>
+          <w:shd w:val="clear" w:color="auto" w:fill="F8F9FA"/>
+        </w:rPr>
+      </w:pPr>
+      <w:r>
+        <w:rPr>
+          <w:noProof/>
+          <w:lang w:eastAsia="en-IN"/>
+        </w:rPr>
+        <w:lastRenderedPageBreak/>
+        <w:drawing>
+          <wp:inline distT="0" distB="0" distL="0" distR="0" wp14:anchorId="0D3E0620" wp14:editId="08175DAF">
+            <wp:extent cx="5731510" cy="4298950"/>
+            <wp:effectExtent l="0" t="0" r="2540" b="6350"/>
+            <wp:docPr id="39" name="Picture 39"/>
+            <wp:cNvGraphicFramePr>
+              <a:graphicFrameLocks xmlns:a="http://schemas.openxmlformats.org/drawingml/2006/main" noChangeAspect="1"/>
+            </wp:cNvGraphicFramePr>
+            <a:graphic xmlns:a="http://schemas.openxmlformats.org/drawingml/2006/main">
+              <a:graphicData uri="http://schemas.openxmlformats.org/drawingml/2006/picture">
+                <pic:pic xmlns:pic="http://schemas.openxmlformats.org/drawingml/2006/picture">
+                  <pic:nvPicPr>
+                    <pic:cNvPr id="1" name=""/>
+                    <pic:cNvPicPr/>
+                  </pic:nvPicPr>
+                  <pic:blipFill>
+                    <a:blip r:embed="rId45"/>
+                    <a:stretch>
+                      <a:fillRect/>
+                    </a:stretch>
+                  </pic:blipFill>
+                  <pic:spPr>
+                    <a:xfrm>
+                      <a:off x="0" y="0"/>
+                      <a:ext cx="5731510" cy="4298950"/>
+                    </a:xfrm>
+                    <a:prstGeom prst="rect">
+                      <a:avLst/>
+                    </a:prstGeom>
+                  </pic:spPr>
+                </pic:pic>
+              </a:graphicData>
+            </a:graphic>
+          </wp:inline>
+        </w:drawing>
+      </w:r>
+    </w:p>
+    <w:p>
+      <w:pPr>
+        <w:rPr>
+          <w:rFonts w:ascii="Segoe UI" w:hAnsi="Segoe UI" w:cs="Segoe UI"/>
+          <w:color w:val="1D2125"/>
+          <w:sz w:val="23"/>
+          <w:szCs w:val="23"/>
+          <w:shd w:val="clear" w:color="auto" w:fill="F8F9FA"/>
+        </w:rPr>
+      </w:pPr>
+      <w:r>
+        <w:rPr>
+          <w:noProof/>
+          <w:lang w:eastAsia="en-IN"/>
+        </w:rPr>
+        <w:drawing>
+          <wp:inline distT="0" distB="0" distL="0" distR="0" wp14:anchorId="7C2CB374" wp14:editId="752BE406">
+            <wp:extent cx="5731510" cy="4286250"/>
+            <wp:effectExtent l="0" t="0" r="2540" b="0"/>
+            <wp:docPr id="40" name="Picture 40"/>
+            <wp:cNvGraphicFramePr>
+              <a:graphicFrameLocks xmlns:a="http://schemas.openxmlformats.org/drawingml/2006/main" noChangeAspect="1"/>
+            </wp:cNvGraphicFramePr>
+            <a:graphic xmlns:a="http://schemas.openxmlformats.org/drawingml/2006/main">
+              <a:graphicData uri="http://schemas.openxmlformats.org/drawingml/2006/picture">
+                <pic:pic xmlns:pic="http://schemas.openxmlformats.org/drawingml/2006/picture">
+                  <pic:nvPicPr>
+                    <pic:cNvPr id="1" name=""/>
+                    <pic:cNvPicPr/>
+                  </pic:nvPicPr>
+                  <pic:blipFill>
+                    <a:blip r:embed="rId46"/>
+                    <a:stretch>
+                      <a:fillRect/>
+                    </a:stretch>
+                  </pic:blipFill>
+                  <pic:spPr>
+                    <a:xfrm>
+                      <a:off x="0" y="0"/>
+                      <a:ext cx="5731510" cy="4286250"/>
+                    </a:xfrm>
+                    <a:prstGeom prst="rect">
+                      <a:avLst/>
+                    </a:prstGeom>
+                  </pic:spPr>
+                </pic:pic>
+              </a:graphicData>
+            </a:graphic>
+          </wp:inline>
+        </w:drawing>
+      </w:r>
+    </w:p>
+    <w:p>
+      <w:pPr>
+        <w:rPr>
+          <w:rFonts w:ascii="Segoe UI" w:hAnsi="Segoe UI" w:cs="Segoe UI"/>
+          <w:color w:val="1D2125"/>
+          <w:sz w:val="23"/>
+          <w:szCs w:val="23"/>
+          <w:shd w:val="clear" w:color="auto" w:fill="F8F9FA"/>
+        </w:rPr>
+      </w:pPr>
+      <w:r>
+        <w:rPr>
+          <w:noProof/>
+          <w:lang w:eastAsia="en-IN"/>
+        </w:rPr>
+        <w:lastRenderedPageBreak/>
+        <w:drawing>
+          <wp:inline distT="0" distB="0" distL="0" distR="0" wp14:anchorId="1D8599FE" wp14:editId="163842BA">
+            <wp:extent cx="5731510" cy="4279265"/>
+            <wp:effectExtent l="0" t="0" r="2540" b="6985"/>
+            <wp:docPr id="41" name="Picture 41"/>
+            <wp:cNvGraphicFramePr>
+              <a:graphicFrameLocks xmlns:a="http://schemas.openxmlformats.org/drawingml/2006/main" noChangeAspect="1"/>
+            </wp:cNvGraphicFramePr>
+            <a:graphic xmlns:a="http://schemas.openxmlformats.org/drawingml/2006/main">
+              <a:graphicData uri="http://schemas.openxmlformats.org/drawingml/2006/picture">
+                <pic:pic xmlns:pic="http://schemas.openxmlformats.org/drawingml/2006/picture">
+                  <pic:nvPicPr>
+                    <pic:cNvPr id="1" name=""/>
+                    <pic:cNvPicPr/>
+                  </pic:nvPicPr>
+                  <pic:blipFill>
+                    <a:blip r:embed="rId47"/>
+                    <a:stretch>
+                      <a:fillRect/>
+                    </a:stretch>
+                  </pic:blipFill>
+                  <pic:spPr>
+                    <a:xfrm>
+                      <a:off x="0" y="0"/>
+                      <a:ext cx="5731510" cy="4279265"/>
+                    </a:xfrm>
+                    <a:prstGeom prst="rect">
+                      <a:avLst/>
+                    </a:prstGeom>
+                  </pic:spPr>
+                </pic:pic>
+              </a:graphicData>
+            </a:graphic>
+          </wp:inline>
+        </w:drawing>
+      </w:r>
+    </w:p>
+    <w:p>
+      <w:pPr>
+        <w:rPr>
+          <w:rFonts w:ascii="Segoe UI" w:hAnsi="Segoe UI" w:cs="Segoe UI"/>
+          <w:color w:val="1D2125"/>
+          <w:sz w:val="23"/>
+          <w:szCs w:val="23"/>
+          <w:shd w:val="clear" w:color="auto" w:fill="F8F9FA"/>
+        </w:rPr>
+      </w:pPr>
+      <w:r>
+        <w:rPr>
+          <w:noProof/>
+          <w:lang w:eastAsia="en-IN"/>
+        </w:rPr>
+        <w:drawing>
+          <wp:inline distT="0" distB="0" distL="0" distR="0" wp14:anchorId="6FE3E5C6" wp14:editId="5BCB5CB6">
+            <wp:extent cx="5731510" cy="4297045"/>
+            <wp:effectExtent l="0" t="0" r="2540" b="8255"/>
+            <wp:docPr id="42" name="Picture 42"/>
+            <wp:cNvGraphicFramePr>
+              <a:graphicFrameLocks xmlns:a="http://schemas.openxmlformats.org/drawingml/2006/main" noChangeAspect="1"/>
+            </wp:cNvGraphicFramePr>
+            <a:graphic xmlns:a="http://schemas.openxmlformats.org/drawingml/2006/main">
+              <a:graphicData uri="http://schemas.openxmlformats.org/drawingml/2006/picture">
+                <pic:pic xmlns:pic="http://schemas.openxmlformats.org/drawingml/2006/picture">
+                  <pic:nvPicPr>
+                    <pic:cNvPr id="1" name=""/>
+                    <pic:cNvPicPr/>
+                  </pic:nvPicPr>
+                  <pic:blipFill>
+                    <a:blip r:embed="rId48"/>
+                    <a:stretch>
+                      <a:fillRect/>
+                    </a:stretch>
+                  </pic:blipFill>
+                  <pic:spPr>
+                    <a:xfrm>
+                      <a:off x="0" y="0"/>
+                      <a:ext cx="5731510" cy="4297045"/>
+                    </a:xfrm>
+                    <a:prstGeom prst="rect">
+                      <a:avLst/>
+                    </a:prstGeom>
+                  </pic:spPr>
+                </pic:pic>
+              </a:graphicData>
+            </a:graphic>
+          </wp:inline>
+        </w:drawing>
+      </w:r>
+    </w:p>
+    <w:p>
+      <w:pPr>
+        <w:rPr>
+          <w:rFonts w:ascii="Segoe UI" w:hAnsi="Segoe UI" w:cs="Segoe UI"/>
+          <w:color w:val="1D2125"/>
+          <w:sz w:val="23"/>
+          <w:szCs w:val="23"/>
+          <w:shd w:val="clear" w:color="auto" w:fill="F8F9FA"/>
+        </w:rPr>
+      </w:pPr>
+      <w:r>
+        <w:rPr>
+          <w:rFonts w:ascii="Segoe UI" w:hAnsi="Segoe UI" w:cs="Segoe UI"/>
+          <w:color w:val="1D2125"/>
+          <w:sz w:val="23"/>
+          <w:szCs w:val="23"/>
+          <w:shd w:val="clear" w:color="auto" w:fill="F8F9FA"/>
+        </w:rPr>
+        <w:lastRenderedPageBreak/>
+        <w:t xml:space="preserve">Installation completed and logged in with </w:t>
+      </w:r>
+      <w:proofErr w:type="spellStart"/>
+      <w:r>
+        <w:rPr>
+          <w:rFonts w:ascii="Segoe UI" w:hAnsi="Segoe UI" w:cs="Segoe UI"/>
+          <w:color w:val="1D2125"/>
+          <w:sz w:val="23"/>
+          <w:szCs w:val="23"/>
+          <w:shd w:val="clear" w:color="auto" w:fill="F8F9FA"/>
+        </w:rPr>
+        <w:t>vboxuser</w:t>
+      </w:r>
+      <w:proofErr w:type="spellEnd"/>
+      <w:r>
+        <w:rPr>
+          <w:rFonts w:ascii="Segoe UI" w:hAnsi="Segoe UI" w:cs="Segoe UI"/>
+          <w:color w:val="1D2125"/>
+          <w:sz w:val="23"/>
+          <w:szCs w:val="23"/>
+          <w:shd w:val="clear" w:color="auto" w:fill="F8F9FA"/>
+        </w:rPr>
+        <w:t xml:space="preserve"> id.</w:t>
+      </w:r>
+    </w:p>
+    <w:p>
+      <w:pPr>
+        <w:rPr>
+          <w:rFonts w:ascii="Segoe UI" w:hAnsi="Segoe UI" w:cs="Segoe UI"/>
+          <w:color w:val="1D2125"/>
+          <w:sz w:val="23"/>
+          <w:szCs w:val="23"/>
+          <w:shd w:val="clear" w:color="auto" w:fill="F8F9FA"/>
+        </w:rPr>
+      </w:pPr>
+      <w:proofErr w:type="spellStart"/>
+      <w:proofErr w:type="gramStart"/>
+      <w:r>
+        <w:rPr>
+          <w:rFonts w:ascii="Segoe UI" w:hAnsi="Segoe UI" w:cs="Segoe UI"/>
+          <w:color w:val="1D2125"/>
+          <w:sz w:val="23"/>
+          <w:szCs w:val="23"/>
+          <w:shd w:val="clear" w:color="auto" w:fill="F8F9FA"/>
+        </w:rPr>
+        <w:t>nmap</w:t>
+      </w:r>
+      <w:proofErr w:type="spellEnd"/>
+      <w:proofErr w:type="gramEnd"/>
+      <w:r>
+        <w:rPr>
+          <w:rFonts w:ascii="Segoe UI" w:hAnsi="Segoe UI" w:cs="Segoe UI"/>
+          <w:color w:val="1D2125"/>
+          <w:sz w:val="23"/>
+          <w:szCs w:val="23"/>
+          <w:shd w:val="clear" w:color="auto" w:fill="F8F9FA"/>
+        </w:rPr>
+        <w:t xml:space="preserve"> tool downloading to install in local host </w:t>
+      </w:r>
+    </w:p>
+    <w:p>
+      <w:pPr>
+        <w:rPr>
+          <w:rFonts w:ascii="Segoe UI" w:hAnsi="Segoe UI" w:cs="Segoe UI"/>
+          <w:color w:val="1D2125"/>
+          <w:sz w:val="23"/>
+          <w:szCs w:val="23"/>
+          <w:shd w:val="clear" w:color="auto" w:fill="F8F9FA"/>
+        </w:rPr>
+      </w:pPr>
+      <w:r>
+        <w:rPr>
+          <w:noProof/>
+          <w:lang w:eastAsia="en-IN"/>
+        </w:rPr>
+        <w:drawing>
+          <wp:inline distT="0" distB="0" distL="0" distR="0" wp14:anchorId="04581DAA" wp14:editId="20228E68">
+            <wp:extent cx="5731510" cy="3029585"/>
+            <wp:effectExtent l="0" t="0" r="2540" b="0"/>
+            <wp:docPr id="43" name="Picture 43"/>
+            <wp:cNvGraphicFramePr>
+              <a:graphicFrameLocks xmlns:a="http://schemas.openxmlformats.org/drawingml/2006/main" noChangeAspect="1"/>
+            </wp:cNvGraphicFramePr>
+            <a:graphic xmlns:a="http://schemas.openxmlformats.org/drawingml/2006/main">
+              <a:graphicData uri="http://schemas.openxmlformats.org/drawingml/2006/picture">
+                <pic:pic xmlns:pic="http://schemas.openxmlformats.org/drawingml/2006/picture">
+                  <pic:nvPicPr>
+                    <pic:cNvPr id="1" name=""/>
+                    <pic:cNvPicPr/>
+                  </pic:nvPicPr>
+                  <pic:blipFill>
+                    <a:blip r:embed="rId49"/>
+                    <a:stretch>
+                      <a:fillRect/>
+                    </a:stretch>
+                  </pic:blipFill>
+                  <pic:spPr>
+                    <a:xfrm>
+                      <a:off x="0" y="0"/>
+                      <a:ext cx="5731510" cy="3029585"/>
+                    </a:xfrm>
+                    <a:prstGeom prst="rect">
+                      <a:avLst/>
+                    </a:prstGeom>
+                  </pic:spPr>
+                </pic:pic>
+              </a:graphicData>
+            </a:graphic>
+          </wp:inline>
+        </w:drawing>
+      </w:r>
+    </w:p>
+    <w:p>
+      <w:pPr>
+        <w:rPr>
+          <w:rFonts w:ascii="Segoe UI" w:hAnsi="Segoe UI" w:cs="Segoe UI"/>
+          <w:color w:val="1D2125"/>
+          <w:sz w:val="23"/>
+          <w:szCs w:val="23"/>
+          <w:shd w:val="clear" w:color="auto" w:fill="F8F9FA"/>
+        </w:rPr>
+      </w:pPr>
+      <w:r>
+        <w:rPr>
+          <w:noProof/>
+          <w:lang w:eastAsia="en-IN"/>
+        </w:rPr>
+        <w:drawing>
+          <wp:inline distT="0" distB="0" distL="0" distR="0" wp14:anchorId="5C2D7004" wp14:editId="77B2C811">
+            <wp:extent cx="4791075" cy="3667125"/>
+            <wp:effectExtent l="0" t="0" r="9525" b="9525"/>
+            <wp:docPr id="44" name="Picture 44"/>
+            <wp:cNvGraphicFramePr>
+              <a:graphicFrameLocks xmlns:a="http://schemas.openxmlformats.org/drawingml/2006/main" noChangeAspect="1"/>
+            </wp:cNvGraphicFramePr>
+            <a:graphic xmlns:a="http://schemas.openxmlformats.org/drawingml/2006/main">
+              <a:graphicData uri="http://schemas.openxmlformats.org/drawingml/2006/picture">
+                <pic:pic xmlns:pic="http://schemas.openxmlformats.org/drawingml/2006/picture">
+                  <pic:nvPicPr>
+                    <pic:cNvPr id="1" name=""/>
+                    <pic:cNvPicPr/>
+                  </pic:nvPicPr>
+                  <pic:blipFill>
+                    <a:blip r:embed="rId50"/>
+                    <a:stretch>
+                      <a:fillRect/>
+                    </a:stretch>
+                  </pic:blipFill>
+                  <pic:spPr>
+                    <a:xfrm>
+                      <a:off x="0" y="0"/>
+                      <a:ext cx="4791075" cy="3667125"/>
+                    </a:xfrm>
+                    <a:prstGeom prst="rect">
+                      <a:avLst/>
+                    </a:prstGeom>
+                  </pic:spPr>
+                </pic:pic>
+              </a:graphicData>
+            </a:graphic>
+          </wp:inline>
+        </w:drawing>
+      </w:r>
+    </w:p>
+    <w:p>
+      <w:pPr>
+        <w:rPr>
+          <w:rFonts w:ascii="Segoe UI" w:hAnsi="Segoe UI" w:cs="Segoe UI"/>
+          <w:color w:val="1D2125"/>
+          <w:sz w:val="23"/>
+          <w:szCs w:val="23"/>
+          <w:shd w:val="clear" w:color="auto" w:fill="F8F9FA"/>
+        </w:rPr>
+      </w:pPr>
+      <w:r>
+        <w:rPr>
+          <w:noProof/>
+          <w:lang w:eastAsia="en-IN"/>
+        </w:rPr>
+        <w:lastRenderedPageBreak/>
+        <w:drawing>
+          <wp:inline distT="0" distB="0" distL="0" distR="0" wp14:anchorId="71C44CAD" wp14:editId="058335F3">
+            <wp:extent cx="4819650" cy="3724275"/>
+            <wp:effectExtent l="0" t="0" r="0" b="9525"/>
+            <wp:docPr id="45" name="Picture 45"/>
+            <wp:cNvGraphicFramePr>
+              <a:graphicFrameLocks xmlns:a="http://schemas.openxmlformats.org/drawingml/2006/main" noChangeAspect="1"/>
+            </wp:cNvGraphicFramePr>
+            <a:graphic xmlns:a="http://schemas.openxmlformats.org/drawingml/2006/main">
+              <a:graphicData uri="http://schemas.openxmlformats.org/drawingml/2006/picture">
+                <pic:pic xmlns:pic="http://schemas.openxmlformats.org/drawingml/2006/picture">
+                  <pic:nvPicPr>
+                    <pic:cNvPr id="1" name=""/>
+                    <pic:cNvPicPr/>
+                  </pic:nvPicPr>
+                  <pic:blipFill>
+                    <a:blip r:embed="rId51"/>
+                    <a:stretch>
+                      <a:fillRect/>
+                    </a:stretch>
+                  </pic:blipFill>
+                  <pic:spPr>
+                    <a:xfrm>
+                      <a:off x="0" y="0"/>
+                      <a:ext cx="4819650" cy="3724275"/>
+                    </a:xfrm>
+                    <a:prstGeom prst="rect">
+                      <a:avLst/>
+                    </a:prstGeom>
+                  </pic:spPr>
+                </pic:pic>
+              </a:graphicData>
+            </a:graphic>
+          </wp:inline>
+        </w:drawing>
+      </w:r>
+    </w:p>
+    <w:p>
+      <w:pPr>
+        <w:rPr>
+          <w:rFonts w:ascii="Segoe UI" w:hAnsi="Segoe UI" w:cs="Segoe UI"/>
+          <w:color w:val="1D2125"/>
+          <w:sz w:val="23"/>
+          <w:szCs w:val="23"/>
+          <w:shd w:val="clear" w:color="auto" w:fill="F8F9FA"/>
+        </w:rPr>
+      </w:pPr>
+      <w:r>
+        <w:rPr>
+          <w:noProof/>
+          <w:lang w:eastAsia="en-IN"/>
+        </w:rPr>
+        <w:drawing>
+          <wp:inline distT="0" distB="0" distL="0" distR="0" wp14:anchorId="58601FC4" wp14:editId="3CDCB9A3">
+            <wp:extent cx="4781550" cy="3714750"/>
+            <wp:effectExtent l="0" t="0" r="0" b="0"/>
+            <wp:docPr id="46" name="Picture 46"/>
+            <wp:cNvGraphicFramePr>
+              <a:graphicFrameLocks xmlns:a="http://schemas.openxmlformats.org/drawingml/2006/main" noChangeAspect="1"/>
+            </wp:cNvGraphicFramePr>
+            <a:graphic xmlns:a="http://schemas.openxmlformats.org/drawingml/2006/main">
+              <a:graphicData uri="http://schemas.openxmlformats.org/drawingml/2006/picture">
+                <pic:pic xmlns:pic="http://schemas.openxmlformats.org/drawingml/2006/picture">
+                  <pic:nvPicPr>
+                    <pic:cNvPr id="1" name=""/>
+                    <pic:cNvPicPr/>
+                  </pic:nvPicPr>
+                  <pic:blipFill>
+                    <a:blip r:embed="rId52"/>
+                    <a:stretch>
+                      <a:fillRect/>
+                    </a:stretch>
+                  </pic:blipFill>
+                  <pic:spPr>
+                    <a:xfrm>
+                      <a:off x="0" y="0"/>
+                      <a:ext cx="4781550" cy="3714750"/>
+                    </a:xfrm>
+                    <a:prstGeom prst="rect">
+                      <a:avLst/>
+                    </a:prstGeom>
+                  </pic:spPr>
+                </pic:pic>
+              </a:graphicData>
+            </a:graphic>
+          </wp:inline>
+        </w:drawing>
+      </w:r>
+    </w:p>
+    <w:p>
+      <w:pPr>
+        <w:rPr>
+          <w:rFonts w:ascii="Segoe UI" w:hAnsi="Segoe UI" w:cs="Segoe UI"/>
+          <w:color w:val="1D2125"/>
+          <w:sz w:val="23"/>
+          <w:szCs w:val="23"/>
+          <w:shd w:val="clear" w:color="auto" w:fill="F8F9FA"/>
+        </w:rPr>
+      </w:pPr>
+      <w:r>
+        <w:rPr>
+          <w:noProof/>
+          <w:lang w:eastAsia="en-IN"/>
+        </w:rPr>
+        <w:lastRenderedPageBreak/>
+        <w:drawing>
+          <wp:inline distT="0" distB="0" distL="0" distR="0" wp14:anchorId="5888DFB9" wp14:editId="74022AA0">
+            <wp:extent cx="4838700" cy="3752850"/>
+            <wp:effectExtent l="0" t="0" r="0" b="0"/>
+            <wp:docPr id="47" name="Picture 47"/>
+            <wp:cNvGraphicFramePr>
+              <a:graphicFrameLocks xmlns:a="http://schemas.openxmlformats.org/drawingml/2006/main" noChangeAspect="1"/>
+            </wp:cNvGraphicFramePr>
+            <a:graphic xmlns:a="http://schemas.openxmlformats.org/drawingml/2006/main">
+              <a:graphicData uri="http://schemas.openxmlformats.org/drawingml/2006/picture">
+                <pic:pic xmlns:pic="http://schemas.openxmlformats.org/drawingml/2006/picture">
+                  <pic:nvPicPr>
+                    <pic:cNvPr id="1" name=""/>
+                    <pic:cNvPicPr/>
+                  </pic:nvPicPr>
+                  <pic:blipFill>
+                    <a:blip r:embed="rId53"/>
+                    <a:stretch>
+                      <a:fillRect/>
+                    </a:stretch>
+                  </pic:blipFill>
+                  <pic:spPr>
+                    <a:xfrm>
+                      <a:off x="0" y="0"/>
+                      <a:ext cx="4838700" cy="3752850"/>
+                    </a:xfrm>
+                    <a:prstGeom prst="rect">
+                      <a:avLst/>
+                    </a:prstGeom>
+                  </pic:spPr>
+                </pic:pic>
+              </a:graphicData>
+            </a:graphic>
+          </wp:inline>
+        </w:drawing>
+      </w:r>
+    </w:p>
+    <w:p>
+      <w:pPr>
+        <w:rPr>
+          <w:rFonts w:ascii="Segoe UI" w:hAnsi="Segoe UI" w:cs="Segoe UI"/>
+          <w:color w:val="1D2125"/>
+          <w:sz w:val="23"/>
+          <w:szCs w:val="23"/>
+          <w:shd w:val="clear" w:color="auto" w:fill="F8F9FA"/>
+        </w:rPr>
+      </w:pPr>
+      <w:r>
+        <w:rPr>
+          <w:noProof/>
+          <w:lang w:eastAsia="en-IN"/>
+        </w:rPr>
+        <w:drawing>
+          <wp:inline distT="0" distB="0" distL="0" distR="0" wp14:anchorId="787CEE69" wp14:editId="4FADCBDF">
+            <wp:extent cx="4772025" cy="3695700"/>
+            <wp:effectExtent l="0" t="0" r="9525" b="0"/>
+            <wp:docPr id="48" name="Picture 48"/>
+            <wp:cNvGraphicFramePr>
+              <a:graphicFrameLocks xmlns:a="http://schemas.openxmlformats.org/drawingml/2006/main" noChangeAspect="1"/>
+            </wp:cNvGraphicFramePr>
+            <a:graphic xmlns:a="http://schemas.openxmlformats.org/drawingml/2006/main">
+              <a:graphicData uri="http://schemas.openxmlformats.org/drawingml/2006/picture">
+                <pic:pic xmlns:pic="http://schemas.openxmlformats.org/drawingml/2006/picture">
+                  <pic:nvPicPr>
+                    <pic:cNvPr id="1" name=""/>
+                    <pic:cNvPicPr/>
+                  </pic:nvPicPr>
+                  <pic:blipFill>
+                    <a:blip r:embed="rId54"/>
+                    <a:stretch>
+                      <a:fillRect/>
+                    </a:stretch>
+                  </pic:blipFill>
+                  <pic:spPr>
+                    <a:xfrm>
+                      <a:off x="0" y="0"/>
+                      <a:ext cx="4772025" cy="3695700"/>
+                    </a:xfrm>
+                    <a:prstGeom prst="rect">
+                      <a:avLst/>
+                    </a:prstGeom>
+                  </pic:spPr>
+                </pic:pic>
+              </a:graphicData>
+            </a:graphic>
+          </wp:inline>
+        </w:drawing>
+      </w:r>
+    </w:p>
+    <w:p>
+      <w:pPr>
+        <w:rPr>
+          <w:rFonts w:ascii="Segoe UI" w:hAnsi="Segoe UI" w:cs="Segoe UI"/>
+          <w:color w:val="1D2125"/>
+          <w:sz w:val="23"/>
+          <w:szCs w:val="23"/>
+          <w:shd w:val="clear" w:color="auto" w:fill="F8F9FA"/>
+        </w:rPr>
+      </w:pPr>
+      <w:r>
+        <w:rPr>
+          <w:noProof/>
+          <w:lang w:eastAsia="en-IN"/>
+        </w:rPr>
+        <w:lastRenderedPageBreak/>
+        <w:drawing>
+          <wp:inline distT="0" distB="0" distL="0" distR="0" wp14:anchorId="69B1F0A5" wp14:editId="5EA41B69">
+            <wp:extent cx="4857750" cy="3686175"/>
+            <wp:effectExtent l="0" t="0" r="0" b="9525"/>
+            <wp:docPr id="49" name="Picture 49"/>
+            <wp:cNvGraphicFramePr>
+              <a:graphicFrameLocks xmlns:a="http://schemas.openxmlformats.org/drawingml/2006/main" noChangeAspect="1"/>
+            </wp:cNvGraphicFramePr>
+            <a:graphic xmlns:a="http://schemas.openxmlformats.org/drawingml/2006/main">
+              <a:graphicData uri="http://schemas.openxmlformats.org/drawingml/2006/picture">
+                <pic:pic xmlns:pic="http://schemas.openxmlformats.org/drawingml/2006/picture">
+                  <pic:nvPicPr>
+                    <pic:cNvPr id="1" name=""/>
+                    <pic:cNvPicPr/>
+                  </pic:nvPicPr>
+                  <pic:blipFill>
+                    <a:blip r:embed="rId55"/>
+                    <a:stretch>
+                      <a:fillRect/>
+                    </a:stretch>
+                  </pic:blipFill>
+                  <pic:spPr>
+                    <a:xfrm>
+                      <a:off x="0" y="0"/>
+                      <a:ext cx="4857750" cy="3686175"/>
+                    </a:xfrm>
+                    <a:prstGeom prst="rect">
+                      <a:avLst/>
+                    </a:prstGeom>
+                  </pic:spPr>
+                </pic:pic>
+              </a:graphicData>
+            </a:graphic>
+          </wp:inline>
+        </w:drawing>
+      </w:r>
+    </w:p>
+    <w:p>
+      <w:pPr>
+        <w:rPr>
+          <w:rFonts w:ascii="Segoe UI" w:hAnsi="Segoe UI" w:cs="Segoe UI"/>
+          <w:color w:val="1D2125"/>
+          <w:sz w:val="23"/>
+          <w:szCs w:val="23"/>
+          <w:shd w:val="clear" w:color="auto" w:fill="F8F9FA"/>
+        </w:rPr>
+      </w:pPr>
+      <w:r>
+        <w:rPr>
+          <w:rFonts w:ascii="Segoe UI" w:hAnsi="Segoe UI" w:cs="Segoe UI"/>
+          <w:color w:val="1D2125"/>
+          <w:sz w:val="23"/>
+          <w:szCs w:val="23"/>
+          <w:shd w:val="clear" w:color="auto" w:fill="F8F9FA"/>
+        </w:rPr>
+        <w:t xml:space="preserve">NMAP command </w:t>
+      </w:r>
+      <w:proofErr w:type="spellStart"/>
+      <w:r>
+        <w:rPr>
+          <w:rFonts w:ascii="Segoe UI" w:hAnsi="Segoe UI" w:cs="Segoe UI"/>
+          <w:color w:val="1D2125"/>
+          <w:sz w:val="23"/>
+          <w:szCs w:val="23"/>
+          <w:shd w:val="clear" w:color="auto" w:fill="F8F9FA"/>
+        </w:rPr>
+        <w:t>out put</w:t>
+      </w:r>
+      <w:proofErr w:type="spellEnd"/>
+      <w:r>
+        <w:rPr>
+          <w:rFonts w:ascii="Segoe UI" w:hAnsi="Segoe UI" w:cs="Segoe UI"/>
+          <w:color w:val="1D2125"/>
+          <w:sz w:val="23"/>
+          <w:szCs w:val="23"/>
+          <w:shd w:val="clear" w:color="auto" w:fill="F8F9FA"/>
+        </w:rPr>
+        <w:t>:</w:t>
+      </w:r>
+    </w:p>
+    <w:p>
+      <w:pPr>
+        <w:rPr>
+          <w:rFonts w:ascii="Segoe UI" w:hAnsi="Segoe UI" w:cs="Segoe UI"/>
+          <w:color w:val="1D2125"/>
+          <w:sz w:val="23"/>
+          <w:szCs w:val="23"/>
+          <w:shd w:val="clear" w:color="auto" w:fill="F8F9FA"/>
+        </w:rPr>
+      </w:pPr>
+      <w:r>
+        <w:rPr>
+          <w:noProof/>
+          <w:lang w:eastAsia="en-IN"/>
+        </w:rPr>
+        <w:drawing>
+          <wp:inline distT="0" distB="0" distL="0" distR="0" wp14:anchorId="62BD87C3" wp14:editId="52F24B6D">
+            <wp:extent cx="5731510" cy="1634490"/>
+            <wp:effectExtent l="0" t="0" r="2540" b="3810"/>
+            <wp:docPr id="50" name="Picture 50"/>
+            <wp:cNvGraphicFramePr>
+              <a:graphicFrameLocks xmlns:a="http://schemas.openxmlformats.org/drawingml/2006/main" noChangeAspect="1"/>
+            </wp:cNvGraphicFramePr>
+            <a:graphic xmlns:a="http://schemas.openxmlformats.org/drawingml/2006/main">
+              <a:graphicData uri="http://schemas.openxmlformats.org/drawingml/2006/picture">
+                <pic:pic xmlns:pic="http://schemas.openxmlformats.org/drawingml/2006/picture">
+                  <pic:nvPicPr>
+                    <pic:cNvPr id="1" name=""/>
+                    <pic:cNvPicPr/>
+                  </pic:nvPicPr>
+                  <pic:blipFill>
+                    <a:blip r:embed="rId56"/>
+                    <a:stretch>
+                      <a:fillRect/>
+                    </a:stretch>
+                  </pic:blipFill>
+                  <pic:spPr>
+                    <a:xfrm>
+                      <a:off x="0" y="0"/>
+                      <a:ext cx="5731510" cy="1634490"/>
+                    </a:xfrm>
+                    <a:prstGeom prst="rect">
+                      <a:avLst/>
+                    </a:prstGeom>
+                  </pic:spPr>
+                </pic:pic>
+              </a:graphicData>
+            </a:graphic>
+          </wp:inline>
+        </w:drawing>
+      </w:r>
+    </w:p>
+    <w:p>
+      <w:pPr>
+        <w:rPr>
+          <w:rFonts w:ascii="Segoe UI" w:hAnsi="Segoe UI" w:cs="Segoe UI"/>
+          <w:color w:val="1D2125"/>
+          <w:sz w:val="23"/>
+          <w:szCs w:val="23"/>
+          <w:shd w:val="clear" w:color="auto" w:fill="F8F9FA"/>
+        </w:rPr>
+      </w:pPr>
+      <w:r>
+        <w:rPr>
+          <w:rFonts w:ascii="Segoe UI" w:hAnsi="Segoe UI" w:cs="Segoe UI"/>
+          <w:color w:val="1D2125"/>
+          <w:sz w:val="23"/>
+          <w:szCs w:val="23"/>
+          <w:shd w:val="clear" w:color="auto" w:fill="F8F9FA"/>
+        </w:rPr>
+        <w:t>Bonus VMware task completed.</w:t>
+      </w:r>
+    </w:p>
+    <w:p>
+      <w:pPr>
+        <w:rPr>
+          <w:lang w:val="en-US"/>
+        </w:rPr>
+      </w:pPr>
     </w:p>
     <w:p>
       <w:pPr>
@@ -1164,6 +5134,58 @@
     <w:semiHidden/>
     <w:unhideWhenUsed/>
   </w:style>
+  <w:style w:type="paragraph" w:styleId="NormalWeb">
+    <w:name w:val="Normal (Web)"/>
+    <w:basedOn w:val="Normal"/>
+    <w:uiPriority w:val="99"/>
+    <w:semiHidden/>
+    <w:unhideWhenUsed/>
+    <w:rsid w:val="00C45CE1"/>
+    <w:pPr>
+      <w:spacing w:before="100" w:beforeAutospacing="1" w:after="100" w:afterAutospacing="1" w:line="240" w:lineRule="auto"/>
+    </w:pPr>
+    <w:rPr>
+      <w:rFonts w:ascii="Times New Roman" w:eastAsia="Times New Roman" w:hAnsi="Times New Roman" w:cs="Times New Roman"/>
+      <w:sz w:val="24"/>
+      <w:szCs w:val="24"/>
+      <w:lang w:eastAsia="en-IN"/>
+    </w:rPr>
+  </w:style>
+  <w:style w:type="character" w:styleId="Strong">
+    <w:name w:val="Strong"/>
+    <w:basedOn w:val="DefaultParagraphFont"/>
+    <w:uiPriority w:val="22"/>
+    <w:qFormat/>
+    <w:rsid w:val="00C45CE1"/>
+    <w:rPr>
+      <w:b/>
+      <w:bCs/>
+    </w:rPr>
+  </w:style>
+  <w:style w:type="character" w:styleId="Hyperlink">
+    <w:name w:val="Hyperlink"/>
+    <w:basedOn w:val="DefaultParagraphFont"/>
+    <w:uiPriority w:val="99"/>
+    <w:semiHidden/>
+    <w:unhideWhenUsed/>
+    <w:rsid w:val="00544AC4"/>
+    <w:rPr>
+      <w:color w:val="0000FF"/>
+      <w:u w:val="single"/>
+    </w:rPr>
+  </w:style>
+  <w:style w:type="character" w:styleId="FollowedHyperlink">
+    <w:name w:val="FollowedHyperlink"/>
+    <w:basedOn w:val="DefaultParagraphFont"/>
+    <w:uiPriority w:val="99"/>
+    <w:semiHidden/>
+    <w:unhideWhenUsed/>
+    <w:rsid w:val="00544AC4"/>
+    <w:rPr>
+      <w:color w:val="954F72" w:themeColor="followedHyperlink"/>
+      <w:u w:val="single"/>
+    </w:rPr>
+  </w:style>
 </w:styles>
 </file>
 

--- a/Netorking-and-Servers/Networking-Assignment.docx
+++ b/Netorking-and-Servers/Networking-Assignment.docx
@@ -35,6 +35,60 @@
         </w:rPr>
         <w:t xml:space="preserve"> link: </w:t>
       </w:r>
+      <w:hyperlink r:id="rId4" w:history="1">
+        <w:proofErr w:type="spellStart"/>
+        <w:r>
+          <w:rPr>
+            <w:rStyle w:val="Hyperlink"/>
+          </w:rPr>
+          <w:t>git_assignment_HeroVired</w:t>
+        </w:r>
+        <w:proofErr w:type="spellEnd"/>
+        <w:r>
+          <w:rPr>
+            <w:rStyle w:val="Hyperlink"/>
+          </w:rPr>
+          <w:t>/</w:t>
+        </w:r>
+        <w:proofErr w:type="spellStart"/>
+        <w:r>
+          <w:rPr>
+            <w:rStyle w:val="Hyperlink"/>
+          </w:rPr>
+          <w:t>Netorking</w:t>
+        </w:r>
+        <w:proofErr w:type="spellEnd"/>
+        <w:r>
+          <w:rPr>
+            <w:rStyle w:val="Hyperlink"/>
+          </w:rPr>
+          <w:t>-and-Servers at main · anarayana04/</w:t>
+        </w:r>
+        <w:proofErr w:type="spellStart"/>
+        <w:r>
+          <w:rPr>
+            <w:rStyle w:val="Hyperlink"/>
+          </w:rPr>
+          <w:t>git_assignment_HeroVired</w:t>
+        </w:r>
+        <w:proofErr w:type="spellEnd"/>
+        <w:r>
+          <w:rPr>
+            <w:rStyle w:val="Hyperlink"/>
+          </w:rPr>
+          <w:t xml:space="preserve"> · </w:t>
+        </w:r>
+        <w:proofErr w:type="spellStart"/>
+        <w:r>
+          <w:rPr>
+            <w:rStyle w:val="Hyperlink"/>
+          </w:rPr>
+          <w:t>GitHub</w:t>
+        </w:r>
+        <w:proofErr w:type="spellEnd"/>
+      </w:hyperlink>
+      <w:bookmarkStart w:id="0" w:name="_GoBack"/>
+      <w:bookmarkEnd w:id="0"/>
     </w:p>
     <w:p>
       <w:pPr>
@@ -148,54 +202,6 @@
             <wp:extent cx="5731510" cy="2329815"/>
             <wp:effectExtent l="0" t="0" r="2540" b="0"/>
             <wp:docPr id="1" name="Picture 1"/>
-            <wp:cNvGraphicFramePr>
-              <a:graphicFrameLocks xmlns:a="http://schemas.openxmlformats.org/drawingml/2006/main" noChangeAspect="1"/>
-            </wp:cNvGraphicFramePr>
-            <a:graphic xmlns:a="http://schemas.openxmlformats.org/drawingml/2006/main">
-              <a:graphicData uri="http://schemas.openxmlformats.org/drawingml/2006/picture">
-                <pic:pic xmlns:pic="http://schemas.openxmlformats.org/drawingml/2006/picture">
-                  <pic:nvPicPr>
-                    <pic:cNvPr id="1" name=""/>
-                    <pic:cNvPicPr/>
-                  </pic:nvPicPr>
-                  <pic:blipFill>
-                    <a:blip r:embed="rId4"/>
-                    <a:stretch>
-                      <a:fillRect/>
-                    </a:stretch>
-                  </pic:blipFill>
-                  <pic:spPr>
-                    <a:xfrm>
-                      <a:off x="0" y="0"/>
-                      <a:ext cx="5731510" cy="2329815"/>
-                    </a:xfrm>
-                    <a:prstGeom prst="rect">
-                      <a:avLst/>
-                    </a:prstGeom>
-                  </pic:spPr>
-                </pic:pic>
-              </a:graphicData>
-            </a:graphic>
-          </wp:inline>
-        </w:drawing>
-      </w:r>
-    </w:p>
-    <w:p>
-      <w:pPr>
-        <w:rPr>
-          <w:lang w:val="en-US"/>
-        </w:rPr>
-      </w:pPr>
-      <w:r>
-        <w:rPr>
-          <w:noProof/>
-          <w:lang w:eastAsia="en-IN"/>
-        </w:rPr>
-        <w:drawing>
-          <wp:inline distT="0" distB="0" distL="0" distR="0" wp14:anchorId="724B1400" wp14:editId="35A29DD4">
-            <wp:extent cx="5731510" cy="2476500"/>
-            <wp:effectExtent l="0" t="0" r="2540" b="0"/>
-            <wp:docPr id="2" name="Picture 2"/>
             <wp:cNvGraphicFramePr>
               <a:graphicFrameLocks xmlns:a="http://schemas.openxmlformats.org/drawingml/2006/main" noChangeAspect="1"/>
             </wp:cNvGraphicFramePr>
@@ -215,7 +221,7 @@
                   <pic:spPr>
                     <a:xfrm>
                       <a:off x="0" y="0"/>
-                      <a:ext cx="5731510" cy="2476500"/>
+                      <a:ext cx="5731510" cy="2329815"/>
                     </a:xfrm>
                     <a:prstGeom prst="rect">
                       <a:avLst/>
@@ -234,51 +240,16 @@
           <w:lang w:val="en-US"/>
         </w:rPr>
       </w:pPr>
-    </w:p>
-    <w:p>
-      <w:pPr>
-        <w:rPr>
-          <w:lang w:val="en-US"/>
-        </w:rPr>
-      </w:pPr>
-      <w:r>
-        <w:rPr>
-          <w:lang w:val="en-US"/>
-        </w:rPr>
-        <w:t xml:space="preserve">Apache 24 downloaded and extracted </w:t>
-      </w:r>
-      <w:proofErr w:type="spellStart"/>
-      <w:r>
-        <w:rPr>
-          <w:lang w:val="en-US"/>
-        </w:rPr>
-        <w:t>fom</w:t>
-      </w:r>
-      <w:proofErr w:type="spellEnd"/>
-      <w:r>
-        <w:rPr>
-          <w:lang w:val="en-US"/>
-        </w:rPr>
-        <w:t xml:space="preserve"> apache web site</w:t>
-      </w:r>
-    </w:p>
-    <w:p>
-      <w:pPr>
-        <w:rPr>
-          <w:lang w:val="en-US"/>
-        </w:rPr>
-      </w:pPr>
       <w:r>
         <w:rPr>
           <w:noProof/>
           <w:lang w:eastAsia="en-IN"/>
         </w:rPr>
-        <w:lastRenderedPageBreak/>
         <w:drawing>
-          <wp:inline distT="0" distB="0" distL="0" distR="0" wp14:anchorId="2EF28C75" wp14:editId="3F6B0451">
-            <wp:extent cx="5731510" cy="2934335"/>
+          <wp:inline distT="0" distB="0" distL="0" distR="0" wp14:anchorId="724B1400" wp14:editId="35A29DD4">
+            <wp:extent cx="5731510" cy="2476500"/>
             <wp:effectExtent l="0" t="0" r="2540" b="0"/>
-            <wp:docPr id="3" name="Picture 3"/>
+            <wp:docPr id="2" name="Picture 2"/>
             <wp:cNvGraphicFramePr>
               <a:graphicFrameLocks xmlns:a="http://schemas.openxmlformats.org/drawingml/2006/main" noChangeAspect="1"/>
             </wp:cNvGraphicFramePr>
@@ -298,7 +269,7 @@
                   <pic:spPr>
                     <a:xfrm>
                       <a:off x="0" y="0"/>
-                      <a:ext cx="5731510" cy="2934335"/>
+                      <a:ext cx="5731510" cy="2476500"/>
                     </a:xfrm>
                     <a:prstGeom prst="rect">
                       <a:avLst/>
@@ -317,16 +288,51 @@
           <w:lang w:val="en-US"/>
         </w:rPr>
       </w:pPr>
+    </w:p>
+    <w:p>
+      <w:pPr>
+        <w:rPr>
+          <w:lang w:val="en-US"/>
+        </w:rPr>
+      </w:pPr>
+      <w:r>
+        <w:rPr>
+          <w:lang w:val="en-US"/>
+        </w:rPr>
+        <w:t xml:space="preserve">Apache 24 downloaded and extracted </w:t>
+      </w:r>
+      <w:proofErr w:type="spellStart"/>
+      <w:r>
+        <w:rPr>
+          <w:lang w:val="en-US"/>
+        </w:rPr>
+        <w:t>fom</w:t>
+      </w:r>
+      <w:proofErr w:type="spellEnd"/>
+      <w:r>
+        <w:rPr>
+          <w:lang w:val="en-US"/>
+        </w:rPr>
+        <w:t xml:space="preserve"> apache web site</w:t>
+      </w:r>
+    </w:p>
+    <w:p>
+      <w:pPr>
+        <w:rPr>
+          <w:lang w:val="en-US"/>
+        </w:rPr>
+      </w:pPr>
       <w:r>
         <w:rPr>
           <w:noProof/>
           <w:lang w:eastAsia="en-IN"/>
         </w:rPr>
+        <w:lastRenderedPageBreak/>
         <w:drawing>
-          <wp:inline distT="0" distB="0" distL="0" distR="0" wp14:anchorId="5DE97663" wp14:editId="3372B3F6">
-            <wp:extent cx="5731510" cy="3222625"/>
+          <wp:inline distT="0" distB="0" distL="0" distR="0" wp14:anchorId="2EF28C75" wp14:editId="3F6B0451">
+            <wp:extent cx="5731510" cy="2934335"/>
             <wp:effectExtent l="0" t="0" r="2540" b="0"/>
-            <wp:docPr id="4" name="Picture 4"/>
+            <wp:docPr id="3" name="Picture 3"/>
             <wp:cNvGraphicFramePr>
               <a:graphicFrameLocks xmlns:a="http://schemas.openxmlformats.org/drawingml/2006/main" noChangeAspect="1"/>
             </wp:cNvGraphicFramePr>
@@ -346,7 +352,7 @@
                   <pic:spPr>
                     <a:xfrm>
                       <a:off x="0" y="0"/>
-                      <a:ext cx="5731510" cy="3222625"/>
+                      <a:ext cx="5731510" cy="2934335"/>
                     </a:xfrm>
                     <a:prstGeom prst="rect">
                       <a:avLst/>
@@ -370,12 +376,11 @@
           <w:noProof/>
           <w:lang w:eastAsia="en-IN"/>
         </w:rPr>
-        <w:lastRenderedPageBreak/>
         <w:drawing>
-          <wp:inline distT="0" distB="0" distL="0" distR="0" wp14:anchorId="170400B4" wp14:editId="03380987">
+          <wp:inline distT="0" distB="0" distL="0" distR="0" wp14:anchorId="5DE97663" wp14:editId="3372B3F6">
             <wp:extent cx="5731510" cy="3222625"/>
             <wp:effectExtent l="0" t="0" r="2540" b="0"/>
-            <wp:docPr id="5" name="Picture 5"/>
+            <wp:docPr id="4" name="Picture 4"/>
             <wp:cNvGraphicFramePr>
               <a:graphicFrameLocks xmlns:a="http://schemas.openxmlformats.org/drawingml/2006/main" noChangeAspect="1"/>
             </wp:cNvGraphicFramePr>
@@ -419,11 +424,12 @@
           <w:noProof/>
           <w:lang w:eastAsia="en-IN"/>
         </w:rPr>
+        <w:lastRenderedPageBreak/>
         <w:drawing>
-          <wp:inline distT="0" distB="0" distL="0" distR="0" wp14:anchorId="519A97D6" wp14:editId="619D8557">
-            <wp:extent cx="5731510" cy="3220085"/>
+          <wp:inline distT="0" distB="0" distL="0" distR="0" wp14:anchorId="170400B4" wp14:editId="03380987">
+            <wp:extent cx="5731510" cy="3222625"/>
             <wp:effectExtent l="0" t="0" r="2540" b="0"/>
-            <wp:docPr id="6" name="Picture 6"/>
+            <wp:docPr id="5" name="Picture 5"/>
             <wp:cNvGraphicFramePr>
               <a:graphicFrameLocks xmlns:a="http://schemas.openxmlformats.org/drawingml/2006/main" noChangeAspect="1"/>
             </wp:cNvGraphicFramePr>
@@ -443,7 +449,7 @@
                   <pic:spPr>
                     <a:xfrm>
                       <a:off x="0" y="0"/>
-                      <a:ext cx="5731510" cy="3220085"/>
+                      <a:ext cx="5731510" cy="3222625"/>
                     </a:xfrm>
                     <a:prstGeom prst="rect">
                       <a:avLst/>
@@ -467,12 +473,11 @@
           <w:noProof/>
           <w:lang w:eastAsia="en-IN"/>
         </w:rPr>
-        <w:lastRenderedPageBreak/>
         <w:drawing>
-          <wp:inline distT="0" distB="0" distL="0" distR="0" wp14:anchorId="5A0094ED" wp14:editId="4C2270AE">
-            <wp:extent cx="5731510" cy="3222625"/>
+          <wp:inline distT="0" distB="0" distL="0" distR="0" wp14:anchorId="519A97D6" wp14:editId="619D8557">
+            <wp:extent cx="5731510" cy="3220085"/>
             <wp:effectExtent l="0" t="0" r="2540" b="0"/>
-            <wp:docPr id="7" name="Picture 7"/>
+            <wp:docPr id="6" name="Picture 6"/>
             <wp:cNvGraphicFramePr>
               <a:graphicFrameLocks xmlns:a="http://schemas.openxmlformats.org/drawingml/2006/main" noChangeAspect="1"/>
             </wp:cNvGraphicFramePr>
@@ -492,7 +497,7 @@
                   <pic:spPr>
                     <a:xfrm>
                       <a:off x="0" y="0"/>
-                      <a:ext cx="5731510" cy="3222625"/>
+                      <a:ext cx="5731510" cy="3220085"/>
                     </a:xfrm>
                     <a:prstGeom prst="rect">
                       <a:avLst/>
@@ -513,40 +518,15 @@
       </w:pPr>
       <w:r>
         <w:rPr>
-          <w:lang w:val="en-US"/>
-        </w:rPr>
-        <w:t>Apache web server started and getting html pages, this page default page.</w:t>
-      </w:r>
-    </w:p>
-    <w:p>
-      <w:pPr>
-        <w:rPr>
-          <w:lang w:val="en-US"/>
-        </w:rPr>
-      </w:pPr>
-      <w:r>
-        <w:rPr>
-          <w:lang w:val="en-US"/>
-        </w:rPr>
-        <w:t>Now going to deploy our custom web pages in apache server.</w:t>
-      </w:r>
-    </w:p>
-    <w:p>
-      <w:pPr>
-        <w:rPr>
-          <w:lang w:val="en-US"/>
-        </w:rPr>
-      </w:pPr>
-      <w:r>
-        <w:rPr>
           <w:noProof/>
           <w:lang w:eastAsia="en-IN"/>
         </w:rPr>
+        <w:lastRenderedPageBreak/>
         <w:drawing>
-          <wp:inline distT="0" distB="0" distL="0" distR="0" wp14:anchorId="343C93A4" wp14:editId="45173355">
+          <wp:inline distT="0" distB="0" distL="0" distR="0" wp14:anchorId="5A0094ED" wp14:editId="4C2270AE">
             <wp:extent cx="5731510" cy="3222625"/>
             <wp:effectExtent l="0" t="0" r="2540" b="0"/>
-            <wp:docPr id="8" name="Picture 8"/>
+            <wp:docPr id="7" name="Picture 7"/>
             <wp:cNvGraphicFramePr>
               <a:graphicFrameLocks xmlns:a="http://schemas.openxmlformats.org/drawingml/2006/main" noChangeAspect="1"/>
             </wp:cNvGraphicFramePr>
@@ -582,77 +562,27 @@
     <w:p>
       <w:pPr>
         <w:rPr>
-          <w:rFonts w:ascii="Segoe UI" w:hAnsi="Segoe UI" w:cs="Segoe UI"/>
-          <w:color w:val="1D2125"/>
-          <w:sz w:val="23"/>
-          <w:szCs w:val="23"/>
-          <w:shd w:val="clear" w:color="auto" w:fill="F8F9FA"/>
-        </w:rPr>
-      </w:pPr>
-      <w:r>
-        <w:rPr>
-          <w:lang w:val="en-US"/>
-        </w:rPr>
-        <w:t xml:space="preserve">Hitting </w:t>
-      </w:r>
-      <w:proofErr w:type="spellStart"/>
-      <w:proofErr w:type="gramStart"/>
-      <w:r>
-        <w:rPr>
-          <w:lang w:val="en-US"/>
-        </w:rPr>
-        <w:t>url</w:t>
-      </w:r>
-      <w:proofErr w:type="spellEnd"/>
-      <w:proofErr w:type="gramEnd"/>
-      <w:r>
-        <w:rPr>
-          <w:lang w:val="en-US"/>
-        </w:rPr>
-        <w:t xml:space="preserve"> in browser like: http://</w:t>
-      </w:r>
-      <w:r>
-        <w:rPr>
-          <w:rFonts w:ascii="Segoe UI" w:hAnsi="Segoe UI" w:cs="Segoe UI"/>
-          <w:color w:val="1D2125"/>
-          <w:sz w:val="23"/>
-          <w:szCs w:val="23"/>
-          <w:shd w:val="clear" w:color="auto" w:fill="F8F9FA"/>
-        </w:rPr>
-        <w:t xml:space="preserve"> </w:t>
-      </w:r>
-      <w:proofErr w:type="spellStart"/>
-      <w:r>
-        <w:rPr>
-          <w:rFonts w:ascii="Segoe UI" w:hAnsi="Segoe UI" w:cs="Segoe UI"/>
-          <w:color w:val="1D2125"/>
-          <w:sz w:val="23"/>
-          <w:szCs w:val="23"/>
-          <w:shd w:val="clear" w:color="auto" w:fill="F8F9FA"/>
-        </w:rPr>
-        <w:t>awesomeweb</w:t>
-      </w:r>
-      <w:proofErr w:type="spellEnd"/>
-    </w:p>
-    <w:p>
-      <w:pPr>
-        <w:rPr>
-          <w:rFonts w:ascii="Segoe UI" w:hAnsi="Segoe UI" w:cs="Segoe UI"/>
-          <w:color w:val="1D2125"/>
-          <w:sz w:val="23"/>
-          <w:szCs w:val="23"/>
-          <w:shd w:val="clear" w:color="auto" w:fill="F8F9FA"/>
-        </w:rPr>
-      </w:pPr>
-      <w:r>
-        <w:rPr>
-          <w:rFonts w:ascii="Segoe UI" w:hAnsi="Segoe UI" w:cs="Segoe UI"/>
-          <w:color w:val="1D2125"/>
-          <w:sz w:val="23"/>
-          <w:szCs w:val="23"/>
-          <w:shd w:val="clear" w:color="auto" w:fill="F8F9FA"/>
-        </w:rPr>
-        <w:t>Result:</w:t>
+          <w:lang w:val="en-US"/>
+        </w:rPr>
+      </w:pPr>
+      <w:r>
+        <w:rPr>
+          <w:lang w:val="en-US"/>
+        </w:rPr>
+        <w:t>Apache web server started and getting html pages, this page default page.</w:t>
+      </w:r>
+    </w:p>
+    <w:p>
+      <w:pPr>
+        <w:rPr>
+          <w:lang w:val="en-US"/>
+        </w:rPr>
+      </w:pPr>
+      <w:r>
+        <w:rPr>
+          <w:lang w:val="en-US"/>
+        </w:rPr>
+        <w:t>Now going to deploy our custom web pages in apache server.</w:t>
       </w:r>
     </w:p>
     <w:p>
@@ -666,12 +596,11 @@
           <w:noProof/>
           <w:lang w:eastAsia="en-IN"/>
         </w:rPr>
-        <w:lastRenderedPageBreak/>
         <w:drawing>
-          <wp:inline distT="0" distB="0" distL="0" distR="0" wp14:anchorId="07C0556D" wp14:editId="6ABBD09F">
+          <wp:inline distT="0" distB="0" distL="0" distR="0" wp14:anchorId="343C93A4" wp14:editId="45173355">
             <wp:extent cx="5731510" cy="3222625"/>
             <wp:effectExtent l="0" t="0" r="2540" b="0"/>
-            <wp:docPr id="10" name="Picture 10"/>
+            <wp:docPr id="8" name="Picture 8"/>
             <wp:cNvGraphicFramePr>
               <a:graphicFrameLocks xmlns:a="http://schemas.openxmlformats.org/drawingml/2006/main" noChangeAspect="1"/>
             </wp:cNvGraphicFramePr>
@@ -707,145 +636,26 @@
     <w:p>
       <w:pPr>
         <w:rPr>
-          <w:lang w:val="en-US"/>
-        </w:rPr>
-      </w:pPr>
-    </w:p>
-    <w:p>
-      <w:pPr>
-        <w:rPr>
-          <w:lang w:val="en-US"/>
-        </w:rPr>
-      </w:pPr>
-      <w:r>
-        <w:rPr>
-          <w:lang w:val="en-US"/>
-        </w:rPr>
-        <w:t>Q1 assignment completed.</w:t>
-      </w:r>
-    </w:p>
-    <w:p>
-      <w:pPr>
-        <w:rPr>
-          <w:rFonts w:ascii="Segoe UI" w:hAnsi="Segoe UI" w:cs="Segoe UI"/>
-          <w:color w:val="1D2125"/>
-          <w:sz w:val="23"/>
-          <w:szCs w:val="23"/>
-          <w:shd w:val="clear" w:color="auto" w:fill="F8F9FA"/>
-        </w:rPr>
-      </w:pPr>
-      <w:r>
-        <w:rPr>
-          <w:rFonts w:ascii="Segoe UI" w:hAnsi="Segoe UI" w:cs="Segoe UI"/>
-          <w:color w:val="1D2125"/>
-          <w:sz w:val="23"/>
-          <w:szCs w:val="23"/>
-          <w:shd w:val="clear" w:color="auto" w:fill="F8F9FA"/>
-        </w:rPr>
-        <w:t>Q2. A website can have many subdomains and different services are running on them. Write a Python script to check the status of the subdomains which are up or down. The script should automatically check the status every minute and should update it in tabular format on the screen.</w:t>
-      </w:r>
-    </w:p>
-    <w:p>
-      <w:pPr>
-        <w:rPr>
-          <w:sz w:val="32"/>
-          <w:szCs w:val="32"/>
-          <w:lang w:val="en-US"/>
-        </w:rPr>
-      </w:pPr>
-      <w:r>
-        <w:rPr>
-          <w:sz w:val="32"/>
-          <w:szCs w:val="32"/>
-          <w:highlight w:val="yellow"/>
-          <w:lang w:val="en-US"/>
-        </w:rPr>
-        <w:t>Python code:</w:t>
-      </w:r>
-    </w:p>
-    <w:p>
-      <w:pPr>
-        <w:rPr>
-          <w:lang w:val="en-US"/>
-        </w:rPr>
-      </w:pPr>
-      <w:proofErr w:type="gramStart"/>
-      <w:r>
-        <w:rPr>
-          <w:lang w:val="en-US"/>
-        </w:rPr>
-        <w:t>import</w:t>
-      </w:r>
-      <w:proofErr w:type="gramEnd"/>
-      <w:r>
-        <w:rPr>
-          <w:lang w:val="en-US"/>
-        </w:rPr>
-        <w:t xml:space="preserve"> requests</w:t>
-      </w:r>
-    </w:p>
-    <w:p>
-      <w:pPr>
-        <w:rPr>
-          <w:lang w:val="en-US"/>
-        </w:rPr>
-      </w:pPr>
-      <w:proofErr w:type="gramStart"/>
-      <w:r>
-        <w:rPr>
-          <w:lang w:val="en-US"/>
-        </w:rPr>
-        <w:t>import</w:t>
-      </w:r>
-      <w:proofErr w:type="gramEnd"/>
-      <w:r>
-        <w:rPr>
-          <w:lang w:val="en-US"/>
-        </w:rPr>
-        <w:t xml:space="preserve"> time</w:t>
-      </w:r>
-    </w:p>
-    <w:p>
-      <w:pPr>
-        <w:rPr>
-          <w:lang w:val="en-US"/>
-        </w:rPr>
-      </w:pPr>
-      <w:proofErr w:type="gramStart"/>
-      <w:r>
-        <w:rPr>
-          <w:lang w:val="en-US"/>
-        </w:rPr>
-        <w:t>from</w:t>
-      </w:r>
-      <w:proofErr w:type="gramEnd"/>
-      <w:r>
-        <w:rPr>
-          <w:lang w:val="en-US"/>
-        </w:rPr>
-        <w:t xml:space="preserve"> tabulate import tabulate</w:t>
-      </w:r>
-    </w:p>
-    <w:p>
-      <w:pPr>
-        <w:rPr>
-          <w:lang w:val="en-US"/>
-        </w:rPr>
-      </w:pPr>
-    </w:p>
-    <w:p>
-      <w:pPr>
-        <w:rPr>
-          <w:lang w:val="en-US"/>
-        </w:rPr>
-      </w:pPr>
+          <w:rFonts w:ascii="Segoe UI" w:hAnsi="Segoe UI" w:cs="Segoe UI"/>
+          <w:color w:val="1D2125"/>
+          <w:sz w:val="23"/>
+          <w:szCs w:val="23"/>
+          <w:shd w:val="clear" w:color="auto" w:fill="F8F9FA"/>
+        </w:rPr>
+      </w:pPr>
+      <w:r>
+        <w:rPr>
+          <w:lang w:val="en-US"/>
+        </w:rPr>
+        <w:t xml:space="preserve">Hitting </w:t>
+      </w:r>
       <w:proofErr w:type="spellStart"/>
       <w:proofErr w:type="gramStart"/>
       <w:r>
         <w:rPr>
           <w:lang w:val="en-US"/>
         </w:rPr>
-        <w:t>def</w:t>
+        <w:t>url</w:t>
       </w:r>
       <w:proofErr w:type="spellEnd"/>
       <w:proofErr w:type="gramEnd"/>
@@ -853,956 +663,50 @@
         <w:rPr>
           <w:lang w:val="en-US"/>
         </w:rPr>
+        <w:t xml:space="preserve"> in browser like: http://</w:t>
+      </w:r>
+      <w:r>
+        <w:rPr>
+          <w:rFonts w:ascii="Segoe UI" w:hAnsi="Segoe UI" w:cs="Segoe UI"/>
+          <w:color w:val="1D2125"/>
+          <w:sz w:val="23"/>
+          <w:szCs w:val="23"/>
+          <w:shd w:val="clear" w:color="auto" w:fill="F8F9FA"/>
+        </w:rPr>
         <w:t xml:space="preserve"> </w:t>
       </w:r>
       <w:proofErr w:type="spellStart"/>
       <w:r>
         <w:rPr>
-          <w:lang w:val="en-US"/>
-        </w:rPr>
-        <w:t>check_subdomain_status</w:t>
+          <w:rFonts w:ascii="Segoe UI" w:hAnsi="Segoe UI" w:cs="Segoe UI"/>
+          <w:color w:val="1D2125"/>
+          <w:sz w:val="23"/>
+          <w:szCs w:val="23"/>
+          <w:shd w:val="clear" w:color="auto" w:fill="F8F9FA"/>
+        </w:rPr>
+        <w:t>awesomeweb</w:t>
       </w:r>
       <w:proofErr w:type="spellEnd"/>
-      <w:r>
-        <w:rPr>
-          <w:lang w:val="en-US"/>
-        </w:rPr>
-        <w:t>(subdomains):</w:t>
-      </w:r>
-    </w:p>
-    <w:p>
-      <w:pPr>
-        <w:rPr>
-          <w:lang w:val="en-US"/>
-        </w:rPr>
-      </w:pPr>
-      <w:r>
-        <w:rPr>
-          <w:lang w:val="en-US"/>
-        </w:rPr>
-        <w:t xml:space="preserve">    </w:t>
-      </w:r>
-      <w:proofErr w:type="gramStart"/>
-      <w:r>
-        <w:rPr>
-          <w:lang w:val="en-US"/>
-        </w:rPr>
-        <w:t>results</w:t>
-      </w:r>
-      <w:proofErr w:type="gramEnd"/>
-      <w:r>
-        <w:rPr>
-          <w:lang w:val="en-US"/>
-        </w:rPr>
-        <w:t xml:space="preserve"> = []</w:t>
-      </w:r>
-    </w:p>
-    <w:p>
-      <w:pPr>
-        <w:rPr>
-          <w:lang w:val="en-US"/>
-        </w:rPr>
-      </w:pPr>
-    </w:p>
-    <w:p>
-      <w:pPr>
-        <w:rPr>
-          <w:lang w:val="en-US"/>
-        </w:rPr>
-      </w:pPr>
-      <w:r>
-        <w:rPr>
-          <w:lang w:val="en-US"/>
-        </w:rPr>
-        <w:t xml:space="preserve">    </w:t>
-      </w:r>
-      <w:proofErr w:type="gramStart"/>
-      <w:r>
-        <w:rPr>
-          <w:lang w:val="en-US"/>
-        </w:rPr>
-        <w:t>for</w:t>
-      </w:r>
-      <w:proofErr w:type="gramEnd"/>
-      <w:r>
-        <w:rPr>
-          <w:lang w:val="en-US"/>
-        </w:rPr>
-        <w:t xml:space="preserve"> subdomain in subdomains:</w:t>
-      </w:r>
-    </w:p>
-    <w:p>
-      <w:pPr>
-        <w:rPr>
-          <w:lang w:val="en-US"/>
-        </w:rPr>
-      </w:pPr>
-      <w:r>
-        <w:rPr>
-          <w:lang w:val="en-US"/>
-        </w:rPr>
-        <w:t xml:space="preserve">        </w:t>
-      </w:r>
-      <w:proofErr w:type="spellStart"/>
-      <w:proofErr w:type="gramStart"/>
-      <w:r>
-        <w:rPr>
-          <w:lang w:val="en-US"/>
-        </w:rPr>
-        <w:t>url</w:t>
-      </w:r>
-      <w:proofErr w:type="spellEnd"/>
-      <w:proofErr w:type="gramEnd"/>
-      <w:r>
-        <w:rPr>
-          <w:lang w:val="en-US"/>
-        </w:rPr>
-        <w:t xml:space="preserve"> = </w:t>
-      </w:r>
-      <w:proofErr w:type="spellStart"/>
-      <w:r>
-        <w:rPr>
-          <w:lang w:val="en-US"/>
-        </w:rPr>
-        <w:t>f"http</w:t>
-      </w:r>
-      <w:proofErr w:type="spellEnd"/>
-      <w:r>
-        <w:rPr>
-          <w:lang w:val="en-US"/>
-        </w:rPr>
-        <w:t>://{subdomain}"</w:t>
-      </w:r>
-    </w:p>
-    <w:p>
-      <w:pPr>
-        <w:rPr>
-          <w:lang w:val="en-US"/>
-        </w:rPr>
-      </w:pPr>
-      <w:r>
-        <w:rPr>
-          <w:lang w:val="en-US"/>
-        </w:rPr>
-        <w:t xml:space="preserve">        </w:t>
-      </w:r>
-      <w:proofErr w:type="gramStart"/>
-      <w:r>
-        <w:rPr>
-          <w:lang w:val="en-US"/>
-        </w:rPr>
-        <w:t>try</w:t>
-      </w:r>
-      <w:proofErr w:type="gramEnd"/>
-      <w:r>
-        <w:rPr>
-          <w:lang w:val="en-US"/>
-        </w:rPr>
-        <w:t>:</w:t>
-      </w:r>
-    </w:p>
-    <w:p>
-      <w:pPr>
-        <w:rPr>
-          <w:lang w:val="en-US"/>
-        </w:rPr>
-      </w:pPr>
-      <w:r>
-        <w:rPr>
-          <w:lang w:val="en-US"/>
-        </w:rPr>
-        <w:t xml:space="preserve">            </w:t>
-      </w:r>
-      <w:proofErr w:type="gramStart"/>
-      <w:r>
-        <w:rPr>
-          <w:lang w:val="en-US"/>
-        </w:rPr>
-        <w:t>response</w:t>
-      </w:r>
-      <w:proofErr w:type="gramEnd"/>
-      <w:r>
-        <w:rPr>
-          <w:lang w:val="en-US"/>
-        </w:rPr>
-        <w:t xml:space="preserve"> = </w:t>
-      </w:r>
-      <w:proofErr w:type="spellStart"/>
-      <w:r>
-        <w:rPr>
-          <w:lang w:val="en-US"/>
-        </w:rPr>
-        <w:t>requests.get</w:t>
-      </w:r>
-      <w:proofErr w:type="spellEnd"/>
-      <w:r>
-        <w:rPr>
-          <w:lang w:val="en-US"/>
-        </w:rPr>
-        <w:t>(</w:t>
-      </w:r>
-      <w:proofErr w:type="spellStart"/>
-      <w:r>
-        <w:rPr>
-          <w:lang w:val="en-US"/>
-        </w:rPr>
-        <w:t>url</w:t>
-      </w:r>
-      <w:proofErr w:type="spellEnd"/>
-      <w:r>
-        <w:rPr>
-          <w:lang w:val="en-US"/>
-        </w:rPr>
-        <w:t>, timeout=5)</w:t>
-      </w:r>
-    </w:p>
-    <w:p>
-      <w:pPr>
-        <w:rPr>
-          <w:lang w:val="en-US"/>
-        </w:rPr>
-      </w:pPr>
-      <w:r>
-        <w:rPr>
-          <w:lang w:val="en-US"/>
-        </w:rPr>
-        <w:t xml:space="preserve">            </w:t>
-      </w:r>
-      <w:proofErr w:type="gramStart"/>
-      <w:r>
-        <w:rPr>
-          <w:lang w:val="en-US"/>
-        </w:rPr>
-        <w:t>status</w:t>
-      </w:r>
-      <w:proofErr w:type="gramEnd"/>
-      <w:r>
-        <w:rPr>
-          <w:lang w:val="en-US"/>
-        </w:rPr>
-        <w:t xml:space="preserve"> = </w:t>
-      </w:r>
-      <w:proofErr w:type="spellStart"/>
-      <w:r>
-        <w:rPr>
-          <w:lang w:val="en-US"/>
-        </w:rPr>
-        <w:t>response.status_code</w:t>
-      </w:r>
-      <w:proofErr w:type="spellEnd"/>
-    </w:p>
-    <w:p>
-      <w:pPr>
-        <w:rPr>
-          <w:lang w:val="en-US"/>
-        </w:rPr>
-      </w:pPr>
-      <w:r>
-        <w:rPr>
-          <w:lang w:val="en-US"/>
-        </w:rPr>
-        <w:t xml:space="preserve">        </w:t>
-      </w:r>
-      <w:proofErr w:type="gramStart"/>
-      <w:r>
-        <w:rPr>
-          <w:lang w:val="en-US"/>
-        </w:rPr>
-        <w:t>except</w:t>
-      </w:r>
-      <w:proofErr w:type="gramEnd"/>
-      <w:r>
-        <w:rPr>
-          <w:lang w:val="en-US"/>
-        </w:rPr>
-        <w:t xml:space="preserve"> </w:t>
-      </w:r>
-      <w:proofErr w:type="spellStart"/>
-      <w:r>
-        <w:rPr>
-          <w:lang w:val="en-US"/>
-        </w:rPr>
-        <w:t>requests.ConnectionError</w:t>
-      </w:r>
-      <w:proofErr w:type="spellEnd"/>
-      <w:r>
-        <w:rPr>
-          <w:lang w:val="en-US"/>
-        </w:rPr>
-        <w:t>:</w:t>
-      </w:r>
-    </w:p>
-    <w:p>
-      <w:pPr>
-        <w:rPr>
-          <w:lang w:val="en-US"/>
-        </w:rPr>
-      </w:pPr>
-      <w:r>
-        <w:rPr>
-          <w:lang w:val="en-US"/>
-        </w:rPr>
-        <w:lastRenderedPageBreak/>
-        <w:t xml:space="preserve">            </w:t>
-      </w:r>
-      <w:proofErr w:type="gramStart"/>
-      <w:r>
-        <w:rPr>
-          <w:lang w:val="en-US"/>
-        </w:rPr>
-        <w:t>status</w:t>
-      </w:r>
-      <w:proofErr w:type="gramEnd"/>
-      <w:r>
-        <w:rPr>
-          <w:lang w:val="en-US"/>
-        </w:rPr>
-        <w:t xml:space="preserve"> = "Down"</w:t>
-      </w:r>
-    </w:p>
-    <w:p>
-      <w:pPr>
-        <w:rPr>
-          <w:lang w:val="en-US"/>
-        </w:rPr>
-      </w:pPr>
-      <w:r>
-        <w:rPr>
-          <w:lang w:val="en-US"/>
-        </w:rPr>
-        <w:t xml:space="preserve">        </w:t>
-      </w:r>
-    </w:p>
-    <w:p>
-      <w:pPr>
-        <w:rPr>
-          <w:lang w:val="en-US"/>
-        </w:rPr>
-      </w:pPr>
-      <w:r>
-        <w:rPr>
-          <w:lang w:val="en-US"/>
-        </w:rPr>
-        <w:t xml:space="preserve">        </w:t>
-      </w:r>
-      <w:proofErr w:type="spellStart"/>
-      <w:proofErr w:type="gramStart"/>
-      <w:r>
-        <w:rPr>
-          <w:lang w:val="en-US"/>
-        </w:rPr>
-        <w:t>results.append</w:t>
-      </w:r>
-      <w:proofErr w:type="spellEnd"/>
-      <w:r>
-        <w:rPr>
-          <w:lang w:val="en-US"/>
-        </w:rPr>
-        <w:t>(</w:t>
-      </w:r>
-      <w:proofErr w:type="gramEnd"/>
-      <w:r>
-        <w:rPr>
-          <w:lang w:val="en-US"/>
-        </w:rPr>
-        <w:t>(subdomain, status))</w:t>
-      </w:r>
-    </w:p>
-    <w:p>
-      <w:pPr>
-        <w:rPr>
-          <w:lang w:val="en-US"/>
-        </w:rPr>
-      </w:pPr>
-    </w:p>
-    <w:p>
-      <w:pPr>
-        <w:rPr>
-          <w:lang w:val="en-US"/>
-        </w:rPr>
-      </w:pPr>
-      <w:r>
-        <w:rPr>
-          <w:lang w:val="en-US"/>
-        </w:rPr>
-        <w:t xml:space="preserve">    </w:t>
-      </w:r>
-      <w:proofErr w:type="gramStart"/>
-      <w:r>
-        <w:rPr>
-          <w:lang w:val="en-US"/>
-        </w:rPr>
-        <w:t>return</w:t>
-      </w:r>
-      <w:proofErr w:type="gramEnd"/>
-      <w:r>
-        <w:rPr>
-          <w:lang w:val="en-US"/>
-        </w:rPr>
-        <w:t xml:space="preserve"> results</w:t>
-      </w:r>
-    </w:p>
-    <w:p>
-      <w:pPr>
-        <w:rPr>
-          <w:lang w:val="en-US"/>
-        </w:rPr>
-      </w:pPr>
-    </w:p>
-    <w:p>
-      <w:pPr>
-        <w:rPr>
-          <w:lang w:val="en-US"/>
-        </w:rPr>
-      </w:pPr>
-      <w:proofErr w:type="spellStart"/>
-      <w:proofErr w:type="gramStart"/>
-      <w:r>
-        <w:rPr>
-          <w:lang w:val="en-US"/>
-        </w:rPr>
-        <w:t>def</w:t>
-      </w:r>
-      <w:proofErr w:type="spellEnd"/>
-      <w:proofErr w:type="gramEnd"/>
-      <w:r>
-        <w:rPr>
-          <w:lang w:val="en-US"/>
-        </w:rPr>
-        <w:t xml:space="preserve"> </w:t>
-      </w:r>
-      <w:proofErr w:type="spellStart"/>
-      <w:r>
-        <w:rPr>
-          <w:lang w:val="en-US"/>
-        </w:rPr>
-        <w:t>display_results</w:t>
-      </w:r>
-      <w:proofErr w:type="spellEnd"/>
-      <w:r>
-        <w:rPr>
-          <w:lang w:val="en-US"/>
-        </w:rPr>
-        <w:t>(results):</w:t>
-      </w:r>
-    </w:p>
-    <w:p>
-      <w:pPr>
-        <w:rPr>
-          <w:lang w:val="en-US"/>
-        </w:rPr>
-      </w:pPr>
-      <w:r>
-        <w:rPr>
-          <w:lang w:val="en-US"/>
-        </w:rPr>
-        <w:t xml:space="preserve">    </w:t>
-      </w:r>
-      <w:proofErr w:type="gramStart"/>
-      <w:r>
-        <w:rPr>
-          <w:lang w:val="en-US"/>
-        </w:rPr>
-        <w:t>headers</w:t>
-      </w:r>
-      <w:proofErr w:type="gramEnd"/>
-      <w:r>
-        <w:rPr>
-          <w:lang w:val="en-US"/>
-        </w:rPr>
-        <w:t xml:space="preserve"> = ["Subdomain", "Status"]</w:t>
-      </w:r>
-    </w:p>
-    <w:p>
-      <w:pPr>
-        <w:rPr>
-          <w:lang w:val="en-US"/>
-        </w:rPr>
-      </w:pPr>
-      <w:r>
-        <w:rPr>
-          <w:lang w:val="en-US"/>
-        </w:rPr>
-        <w:t xml:space="preserve">    </w:t>
-      </w:r>
-      <w:proofErr w:type="gramStart"/>
-      <w:r>
-        <w:rPr>
-          <w:lang w:val="en-US"/>
-        </w:rPr>
-        <w:t>table</w:t>
-      </w:r>
-      <w:proofErr w:type="gramEnd"/>
-      <w:r>
-        <w:rPr>
-          <w:lang w:val="en-US"/>
-        </w:rPr>
-        <w:t xml:space="preserve"> = tabulate(results, headers, </w:t>
-      </w:r>
-      <w:proofErr w:type="spellStart"/>
-      <w:r>
-        <w:rPr>
-          <w:lang w:val="en-US"/>
-        </w:rPr>
-        <w:t>tablefmt</w:t>
-      </w:r>
-      <w:proofErr w:type="spellEnd"/>
-      <w:r>
-        <w:rPr>
-          <w:lang w:val="en-US"/>
-        </w:rPr>
-        <w:t>="grid")</w:t>
-      </w:r>
-    </w:p>
-    <w:p>
-      <w:pPr>
-        <w:rPr>
-          <w:lang w:val="en-US"/>
-        </w:rPr>
-      </w:pPr>
-      <w:r>
-        <w:rPr>
-          <w:lang w:val="en-US"/>
-        </w:rPr>
-        <w:t xml:space="preserve">    </w:t>
-      </w:r>
-      <w:proofErr w:type="gramStart"/>
-      <w:r>
-        <w:rPr>
-          <w:lang w:val="en-US"/>
-        </w:rPr>
-        <w:t>print(</w:t>
-      </w:r>
-      <w:proofErr w:type="gramEnd"/>
-      <w:r>
-        <w:rPr>
-          <w:lang w:val="en-US"/>
-        </w:rPr>
-        <w:t>table)</w:t>
-      </w:r>
-    </w:p>
-    <w:p>
-      <w:pPr>
-        <w:rPr>
-          <w:lang w:val="en-US"/>
-        </w:rPr>
-      </w:pPr>
-    </w:p>
-    <w:p>
-      <w:pPr>
-        <w:rPr>
-          <w:lang w:val="en-US"/>
-        </w:rPr>
-      </w:pPr>
-      <w:proofErr w:type="spellStart"/>
-      <w:proofErr w:type="gramStart"/>
-      <w:r>
-        <w:rPr>
-          <w:lang w:val="en-US"/>
-        </w:rPr>
-        <w:t>def</w:t>
-      </w:r>
-      <w:proofErr w:type="spellEnd"/>
-      <w:proofErr w:type="gramEnd"/>
-      <w:r>
-        <w:rPr>
-          <w:lang w:val="en-US"/>
-        </w:rPr>
-        <w:t xml:space="preserve"> main():</w:t>
-      </w:r>
-    </w:p>
-    <w:p>
-      <w:pPr>
-        <w:rPr>
-          <w:lang w:val="en-US"/>
-        </w:rPr>
-      </w:pPr>
-      <w:r>
-        <w:rPr>
-          <w:lang w:val="en-US"/>
-        </w:rPr>
-        <w:t xml:space="preserve">    </w:t>
-      </w:r>
-      <w:proofErr w:type="gramStart"/>
-      <w:r>
-        <w:rPr>
-          <w:lang w:val="en-US"/>
-        </w:rPr>
-        <w:t>subdomains</w:t>
-      </w:r>
-      <w:proofErr w:type="gramEnd"/>
-      <w:r>
-        <w:rPr>
-          <w:lang w:val="en-US"/>
-        </w:rPr>
-        <w:t xml:space="preserve"> = ["subdomain1.example.com", "subdomain2.example.com", "subdomain3.example.com"]</w:t>
-      </w:r>
-    </w:p>
-    <w:p>
-      <w:pPr>
-        <w:rPr>
-          <w:lang w:val="en-US"/>
-        </w:rPr>
-      </w:pPr>
-    </w:p>
-    <w:p>
-      <w:pPr>
-        <w:rPr>
-          <w:lang w:val="en-US"/>
-        </w:rPr>
-      </w:pPr>
-      <w:r>
-        <w:rPr>
-          <w:lang w:val="en-US"/>
-        </w:rPr>
-        <w:t xml:space="preserve">    </w:t>
-      </w:r>
-      <w:proofErr w:type="gramStart"/>
-      <w:r>
-        <w:rPr>
-          <w:lang w:val="en-US"/>
-        </w:rPr>
-        <w:t>while</w:t>
-      </w:r>
-      <w:proofErr w:type="gramEnd"/>
-      <w:r>
-        <w:rPr>
-          <w:lang w:val="en-US"/>
-        </w:rPr>
-        <w:t xml:space="preserve"> True:</w:t>
-      </w:r>
-    </w:p>
-    <w:p>
-      <w:pPr>
-        <w:rPr>
-          <w:lang w:val="en-US"/>
-        </w:rPr>
-      </w:pPr>
-      <w:r>
-        <w:rPr>
-          <w:lang w:val="en-US"/>
-        </w:rPr>
-        <w:t xml:space="preserve">        </w:t>
-      </w:r>
-      <w:proofErr w:type="gramStart"/>
-      <w:r>
-        <w:rPr>
-          <w:lang w:val="en-US"/>
-        </w:rPr>
-        <w:t>results</w:t>
-      </w:r>
-      <w:proofErr w:type="gramEnd"/>
-      <w:r>
-        <w:rPr>
-          <w:lang w:val="en-US"/>
-        </w:rPr>
-        <w:t xml:space="preserve"> = </w:t>
-      </w:r>
-      <w:proofErr w:type="spellStart"/>
-      <w:r>
-        <w:rPr>
-          <w:lang w:val="en-US"/>
-        </w:rPr>
-        <w:t>check_subdomain_status</w:t>
-      </w:r>
-      <w:proofErr w:type="spellEnd"/>
-      <w:r>
-        <w:rPr>
-          <w:lang w:val="en-US"/>
-        </w:rPr>
-        <w:t>(subdomains)</w:t>
-      </w:r>
-    </w:p>
-    <w:p>
-      <w:pPr>
-        <w:rPr>
-          <w:lang w:val="en-US"/>
-        </w:rPr>
-      </w:pPr>
-      <w:r>
-        <w:rPr>
-          <w:lang w:val="en-US"/>
-        </w:rPr>
-        <w:t xml:space="preserve">        </w:t>
-      </w:r>
-      <w:proofErr w:type="spellStart"/>
-      <w:r>
-        <w:rPr>
-          <w:lang w:val="en-US"/>
-        </w:rPr>
-        <w:t>display_</w:t>
-      </w:r>
-      <w:proofErr w:type="gramStart"/>
-      <w:r>
-        <w:rPr>
-          <w:lang w:val="en-US"/>
-        </w:rPr>
-        <w:t>results</w:t>
-      </w:r>
-      <w:proofErr w:type="spellEnd"/>
-      <w:r>
-        <w:rPr>
-          <w:lang w:val="en-US"/>
-        </w:rPr>
-        <w:t>(</w:t>
-      </w:r>
-      <w:proofErr w:type="gramEnd"/>
-      <w:r>
-        <w:rPr>
-          <w:lang w:val="en-US"/>
-        </w:rPr>
-        <w:t>results)</w:t>
-      </w:r>
-    </w:p>
-    <w:p>
-      <w:pPr>
-        <w:rPr>
-          <w:lang w:val="en-US"/>
-        </w:rPr>
-      </w:pPr>
-      <w:r>
-        <w:rPr>
-          <w:lang w:val="en-US"/>
-        </w:rPr>
-        <w:t xml:space="preserve">        </w:t>
-      </w:r>
-      <w:proofErr w:type="spellStart"/>
-      <w:proofErr w:type="gramStart"/>
-      <w:r>
-        <w:rPr>
-          <w:lang w:val="en-US"/>
-        </w:rPr>
-        <w:t>time.sleep</w:t>
-      </w:r>
-      <w:proofErr w:type="spellEnd"/>
-      <w:r>
-        <w:rPr>
-          <w:lang w:val="en-US"/>
-        </w:rPr>
-        <w:t>(</w:t>
-      </w:r>
-      <w:proofErr w:type="gramEnd"/>
-      <w:r>
-        <w:rPr>
-          <w:lang w:val="en-US"/>
-        </w:rPr>
-        <w:t>60)  # Check every minute</w:t>
-      </w:r>
-    </w:p>
-    <w:p>
-      <w:pPr>
-        <w:rPr>
-          <w:lang w:val="en-US"/>
-        </w:rPr>
-      </w:pPr>
-    </w:p>
-    <w:p>
-      <w:pPr>
-        <w:rPr>
-          <w:lang w:val="en-US"/>
-        </w:rPr>
-      </w:pPr>
-      <w:proofErr w:type="gramStart"/>
-      <w:r>
-        <w:rPr>
-          <w:lang w:val="en-US"/>
-        </w:rPr>
-        <w:t>if</w:t>
-      </w:r>
-      <w:proofErr w:type="gramEnd"/>
-      <w:r>
-        <w:rPr>
-          <w:lang w:val="en-US"/>
-        </w:rPr>
-        <w:t xml:space="preserve"> __name__ == "__main__":</w:t>
-      </w:r>
-    </w:p>
-    <w:p>
-      <w:pPr>
-        <w:rPr>
-          <w:lang w:val="en-US"/>
-        </w:rPr>
-      </w:pPr>
-      <w:r>
-        <w:rPr>
-          <w:lang w:val="en-US"/>
-        </w:rPr>
-        <w:t xml:space="preserve">    </w:t>
-      </w:r>
-      <w:proofErr w:type="gramStart"/>
-      <w:r>
-        <w:rPr>
-          <w:lang w:val="en-US"/>
-        </w:rPr>
-        <w:t>main()</w:t>
-      </w:r>
-      <w:proofErr w:type="gramEnd"/>
-    </w:p>
-    <w:p>
-      <w:pPr>
-        <w:rPr>
-          <w:lang w:val="en-US"/>
-        </w:rPr>
-      </w:pPr>
-    </w:p>
-    <w:p>
-      <w:pPr>
-        <w:rPr>
-          <w:sz w:val="32"/>
-          <w:szCs w:val="32"/>
-          <w:lang w:val="en-US"/>
-        </w:rPr>
-      </w:pPr>
-      <w:proofErr w:type="spellStart"/>
-      <w:r>
-        <w:rPr>
-          <w:sz w:val="32"/>
-          <w:szCs w:val="32"/>
-          <w:highlight w:val="yellow"/>
-          <w:lang w:val="en-US"/>
-        </w:rPr>
-        <w:t>Out put</w:t>
-      </w:r>
-      <w:proofErr w:type="spellEnd"/>
-      <w:r>
-        <w:rPr>
-          <w:sz w:val="32"/>
-          <w:szCs w:val="32"/>
-          <w:highlight w:val="yellow"/>
-          <w:lang w:val="en-US"/>
-        </w:rPr>
-        <w:t>:</w:t>
-      </w:r>
-    </w:p>
-    <w:p>
-      <w:pPr>
-        <w:rPr>
-          <w:lang w:val="en-US"/>
-        </w:rPr>
-      </w:pPr>
-      <w:r>
-        <w:rPr>
-          <w:lang w:val="en-US"/>
-        </w:rPr>
-        <w:t>PS D:\Python\GIT\git_assignment_HeroVired&gt; &amp; "C:/Program Files/Python311/python.exe" d:/Python/GIT/git_assignment_HeroVired/Netorking-and-Servers/domain-and-subdomain-health.py</w:t>
-      </w:r>
-    </w:p>
-    <w:p>
-      <w:pPr>
-        <w:rPr>
-          <w:lang w:val="en-US"/>
-        </w:rPr>
-      </w:pPr>
-      <w:r>
-        <w:rPr>
-          <w:lang w:val="en-US"/>
-        </w:rPr>
-        <w:t>+------------------------+----------+</w:t>
-      </w:r>
-    </w:p>
-    <w:p>
-      <w:pPr>
-        <w:rPr>
-          <w:lang w:val="en-US"/>
-        </w:rPr>
-      </w:pPr>
-      <w:r>
-        <w:rPr>
-          <w:lang w:val="en-US"/>
-        </w:rPr>
-        <w:t>| Subdomain              | Status   |</w:t>
-      </w:r>
-    </w:p>
-    <w:p>
-      <w:pPr>
-        <w:rPr>
-          <w:lang w:val="en-US"/>
-        </w:rPr>
-      </w:pPr>
-      <w:r>
-        <w:rPr>
-          <w:lang w:val="en-US"/>
-        </w:rPr>
-        <w:t>+========================+==========+</w:t>
-      </w:r>
-    </w:p>
-    <w:p>
-      <w:pPr>
-        <w:rPr>
-          <w:lang w:val="en-US"/>
-        </w:rPr>
-      </w:pPr>
-      <w:r>
-        <w:rPr>
-          <w:lang w:val="en-US"/>
-        </w:rPr>
-        <w:t>| subdomain1.example.com | Down     |</w:t>
-      </w:r>
-    </w:p>
-    <w:p>
-      <w:pPr>
-        <w:rPr>
-          <w:lang w:val="en-US"/>
-        </w:rPr>
-      </w:pPr>
-      <w:r>
-        <w:rPr>
-          <w:lang w:val="en-US"/>
-        </w:rPr>
-        <w:t>+------------------------+----------+</w:t>
-      </w:r>
-    </w:p>
-    <w:p>
-      <w:pPr>
-        <w:rPr>
-          <w:lang w:val="en-US"/>
-        </w:rPr>
-      </w:pPr>
-      <w:r>
-        <w:rPr>
-          <w:lang w:val="en-US"/>
-        </w:rPr>
-        <w:lastRenderedPageBreak/>
-        <w:t>| subdomain2.example.com | Down     |</w:t>
-      </w:r>
-    </w:p>
-    <w:p>
-      <w:pPr>
-        <w:rPr>
-          <w:lang w:val="en-US"/>
-        </w:rPr>
-      </w:pPr>
-      <w:r>
-        <w:rPr>
-          <w:lang w:val="en-US"/>
-        </w:rPr>
-        <w:t>+------------------------+----------+</w:t>
-      </w:r>
-    </w:p>
-    <w:p>
-      <w:pPr>
-        <w:rPr>
-          <w:lang w:val="en-US"/>
-        </w:rPr>
-      </w:pPr>
-      <w:r>
-        <w:rPr>
-          <w:lang w:val="en-US"/>
-        </w:rPr>
-        <w:t>| subdomain3.example.com | Down     |</w:t>
-      </w:r>
-    </w:p>
-    <w:p>
-      <w:pPr>
-        <w:rPr>
-          <w:lang w:val="en-US"/>
-        </w:rPr>
-      </w:pPr>
-      <w:r>
-        <w:rPr>
-          <w:lang w:val="en-US"/>
-        </w:rPr>
-        <w:t>+------------------------+----------+</w:t>
+    </w:p>
+    <w:p>
+      <w:pPr>
+        <w:rPr>
+          <w:rFonts w:ascii="Segoe UI" w:hAnsi="Segoe UI" w:cs="Segoe UI"/>
+          <w:color w:val="1D2125"/>
+          <w:sz w:val="23"/>
+          <w:szCs w:val="23"/>
+          <w:shd w:val="clear" w:color="auto" w:fill="F8F9FA"/>
+        </w:rPr>
+      </w:pPr>
+      <w:r>
+        <w:rPr>
+          <w:rFonts w:ascii="Segoe UI" w:hAnsi="Segoe UI" w:cs="Segoe UI"/>
+          <w:color w:val="1D2125"/>
+          <w:sz w:val="23"/>
+          <w:szCs w:val="23"/>
+          <w:shd w:val="clear" w:color="auto" w:fill="F8F9FA"/>
+        </w:rPr>
+        <w:t>Result:</w:t>
       </w:r>
     </w:p>
     <w:p>
@@ -1816,11 +720,12 @@
           <w:noProof/>
           <w:lang w:eastAsia="en-IN"/>
         </w:rPr>
+        <w:lastRenderedPageBreak/>
         <w:drawing>
-          <wp:inline distT="0" distB="0" distL="0" distR="0" wp14:anchorId="2B287CB9" wp14:editId="288C751F">
-            <wp:extent cx="5731510" cy="2933065"/>
-            <wp:effectExtent l="0" t="0" r="2540" b="635"/>
-            <wp:docPr id="51" name="Picture 51"/>
+          <wp:inline distT="0" distB="0" distL="0" distR="0" wp14:anchorId="07C0556D" wp14:editId="6ABBD09F">
+            <wp:extent cx="5731510" cy="3222625"/>
+            <wp:effectExtent l="0" t="0" r="2540" b="0"/>
+            <wp:docPr id="10" name="Picture 10"/>
             <wp:cNvGraphicFramePr>
               <a:graphicFrameLocks xmlns:a="http://schemas.openxmlformats.org/drawingml/2006/main" noChangeAspect="1"/>
             </wp:cNvGraphicFramePr>
@@ -1840,7 +745,7 @@
                   <pic:spPr>
                     <a:xfrm>
                       <a:off x="0" y="0"/>
-                      <a:ext cx="5731510" cy="2933065"/>
+                      <a:ext cx="5731510" cy="3222625"/>
                     </a:xfrm>
                     <a:prstGeom prst="rect">
                       <a:avLst/>
@@ -1866,59 +771,1092 @@
           <w:lang w:val="en-US"/>
         </w:rPr>
       </w:pPr>
+      <w:r>
+        <w:rPr>
+          <w:lang w:val="en-US"/>
+        </w:rPr>
+        <w:t>Q1 assignment completed.</w:t>
+      </w:r>
+    </w:p>
+    <w:p>
+      <w:pPr>
+        <w:rPr>
+          <w:rFonts w:ascii="Segoe UI" w:hAnsi="Segoe UI" w:cs="Segoe UI"/>
+          <w:color w:val="1D2125"/>
+          <w:sz w:val="23"/>
+          <w:szCs w:val="23"/>
+          <w:shd w:val="clear" w:color="auto" w:fill="F8F9FA"/>
+        </w:rPr>
+      </w:pPr>
+      <w:r>
+        <w:rPr>
+          <w:rFonts w:ascii="Segoe UI" w:hAnsi="Segoe UI" w:cs="Segoe UI"/>
+          <w:color w:val="1D2125"/>
+          <w:sz w:val="23"/>
+          <w:szCs w:val="23"/>
+          <w:shd w:val="clear" w:color="auto" w:fill="F8F9FA"/>
+        </w:rPr>
+        <w:t>Q2. A website can have many subdomains and different services are running on them. Write a Python script to check the status of the subdomains which are up or down. The script should automatically check the status every minute and should update it in tabular format on the screen.</w:t>
+      </w:r>
+    </w:p>
+    <w:p>
+      <w:pPr>
+        <w:rPr>
+          <w:sz w:val="32"/>
+          <w:szCs w:val="32"/>
+          <w:lang w:val="en-US"/>
+        </w:rPr>
+      </w:pPr>
+      <w:r>
+        <w:rPr>
+          <w:sz w:val="32"/>
+          <w:szCs w:val="32"/>
+          <w:highlight w:val="yellow"/>
+          <w:lang w:val="en-US"/>
+        </w:rPr>
+        <w:t>Python code:</w:t>
+      </w:r>
+    </w:p>
+    <w:p>
+      <w:pPr>
+        <w:rPr>
+          <w:lang w:val="en-US"/>
+        </w:rPr>
+      </w:pPr>
+      <w:proofErr w:type="gramStart"/>
+      <w:r>
+        <w:rPr>
+          <w:lang w:val="en-US"/>
+        </w:rPr>
+        <w:t>import</w:t>
+      </w:r>
+      <w:proofErr w:type="gramEnd"/>
+      <w:r>
+        <w:rPr>
+          <w:lang w:val="en-US"/>
+        </w:rPr>
+        <w:t xml:space="preserve"> requests</w:t>
+      </w:r>
+    </w:p>
+    <w:p>
+      <w:pPr>
+        <w:rPr>
+          <w:lang w:val="en-US"/>
+        </w:rPr>
+      </w:pPr>
+      <w:proofErr w:type="gramStart"/>
+      <w:r>
+        <w:rPr>
+          <w:lang w:val="en-US"/>
+        </w:rPr>
+        <w:t>import</w:t>
+      </w:r>
+      <w:proofErr w:type="gramEnd"/>
+      <w:r>
+        <w:rPr>
+          <w:lang w:val="en-US"/>
+        </w:rPr>
+        <w:t xml:space="preserve"> time</w:t>
+      </w:r>
+    </w:p>
+    <w:p>
+      <w:pPr>
+        <w:rPr>
+          <w:lang w:val="en-US"/>
+        </w:rPr>
+      </w:pPr>
+      <w:proofErr w:type="gramStart"/>
+      <w:r>
+        <w:rPr>
+          <w:lang w:val="en-US"/>
+        </w:rPr>
+        <w:t>from</w:t>
+      </w:r>
+      <w:proofErr w:type="gramEnd"/>
+      <w:r>
+        <w:rPr>
+          <w:lang w:val="en-US"/>
+        </w:rPr>
+        <w:t xml:space="preserve"> tabulate import tabulate</w:t>
+      </w:r>
+    </w:p>
+    <w:p>
+      <w:pPr>
+        <w:rPr>
+          <w:lang w:val="en-US"/>
+        </w:rPr>
+      </w:pPr>
+    </w:p>
+    <w:p>
+      <w:pPr>
+        <w:rPr>
+          <w:lang w:val="en-US"/>
+        </w:rPr>
+      </w:pPr>
       <w:proofErr w:type="spellStart"/>
-      <w:r>
-        <w:rPr>
-          <w:rFonts w:ascii="Segoe UI" w:hAnsi="Segoe UI" w:cs="Segoe UI"/>
-          <w:color w:val="1D2125"/>
-          <w:sz w:val="23"/>
-          <w:szCs w:val="23"/>
-          <w:shd w:val="clear" w:color="auto" w:fill="F8F9FA"/>
-        </w:rPr>
-        <w:t>A</w:t>
-      </w:r>
-      <w:r>
-        <w:rPr>
-          <w:rFonts w:ascii="Segoe UI" w:hAnsi="Segoe UI" w:cs="Segoe UI"/>
-          <w:color w:val="1D2125"/>
-          <w:sz w:val="23"/>
-          <w:szCs w:val="23"/>
-          <w:shd w:val="clear" w:color="auto" w:fill="F8F9FA"/>
-        </w:rPr>
-        <w:t>wesomeweb</w:t>
+      <w:proofErr w:type="gramStart"/>
+      <w:r>
+        <w:rPr>
+          <w:lang w:val="en-US"/>
+        </w:rPr>
+        <w:t>def</w:t>
       </w:r>
       <w:proofErr w:type="spellEnd"/>
-      <w:r>
-        <w:rPr>
-          <w:rFonts w:ascii="Segoe UI" w:hAnsi="Segoe UI" w:cs="Segoe UI"/>
-          <w:color w:val="1D2125"/>
-          <w:sz w:val="23"/>
-          <w:szCs w:val="23"/>
-          <w:shd w:val="clear" w:color="auto" w:fill="F8F9FA"/>
-        </w:rPr>
-        <w:t xml:space="preserve"> web site hosted in local and its loading in browser and tested from python </w:t>
+      <w:proofErr w:type="gramEnd"/>
+      <w:r>
+        <w:rPr>
+          <w:lang w:val="en-US"/>
+        </w:rPr>
+        <w:t xml:space="preserve"> </w:t>
+      </w:r>
+      <w:proofErr w:type="spellStart"/>
+      <w:r>
+        <w:rPr>
+          <w:lang w:val="en-US"/>
+        </w:rPr>
+        <w:t>check_subdomain_status</w:t>
+      </w:r>
+      <w:proofErr w:type="spellEnd"/>
+      <w:r>
+        <w:rPr>
+          <w:lang w:val="en-US"/>
+        </w:rPr>
+        <w:t>(subdomains):</w:t>
+      </w:r>
+    </w:p>
+    <w:p>
+      <w:pPr>
+        <w:rPr>
+          <w:lang w:val="en-US"/>
+        </w:rPr>
+      </w:pPr>
+      <w:r>
+        <w:rPr>
+          <w:lang w:val="en-US"/>
+        </w:rPr>
+        <w:t xml:space="preserve">    </w:t>
       </w:r>
       <w:proofErr w:type="gramStart"/>
       <w:r>
         <w:rPr>
-          <w:rFonts w:ascii="Segoe UI" w:hAnsi="Segoe UI" w:cs="Segoe UI"/>
-          <w:color w:val="1D2125"/>
-          <w:sz w:val="23"/>
-          <w:szCs w:val="23"/>
-          <w:shd w:val="clear" w:color="auto" w:fill="F8F9FA"/>
-        </w:rPr>
-        <w:t>code ,</w:t>
+          <w:lang w:val="en-US"/>
+        </w:rPr>
+        <w:t>results</w:t>
       </w:r>
       <w:proofErr w:type="gramEnd"/>
       <w:r>
         <w:rPr>
-          <w:rFonts w:ascii="Segoe UI" w:hAnsi="Segoe UI" w:cs="Segoe UI"/>
-          <w:color w:val="1D2125"/>
-          <w:sz w:val="23"/>
-          <w:szCs w:val="23"/>
-          <w:shd w:val="clear" w:color="auto" w:fill="F8F9FA"/>
-        </w:rPr>
-        <w:t xml:space="preserve"> its showing 200 status code in below screen shot.</w:t>
+          <w:lang w:val="en-US"/>
+        </w:rPr>
+        <w:t xml:space="preserve"> = []</w:t>
+      </w:r>
+    </w:p>
+    <w:p>
+      <w:pPr>
+        <w:rPr>
+          <w:lang w:val="en-US"/>
+        </w:rPr>
+      </w:pPr>
+    </w:p>
+    <w:p>
+      <w:pPr>
+        <w:rPr>
+          <w:lang w:val="en-US"/>
+        </w:rPr>
+      </w:pPr>
+      <w:r>
+        <w:rPr>
+          <w:lang w:val="en-US"/>
+        </w:rPr>
+        <w:t xml:space="preserve">    </w:t>
+      </w:r>
+      <w:proofErr w:type="gramStart"/>
+      <w:r>
+        <w:rPr>
+          <w:lang w:val="en-US"/>
+        </w:rPr>
+        <w:t>for</w:t>
+      </w:r>
+      <w:proofErr w:type="gramEnd"/>
+      <w:r>
+        <w:rPr>
+          <w:lang w:val="en-US"/>
+        </w:rPr>
+        <w:t xml:space="preserve"> subdomain in subdomains:</w:t>
+      </w:r>
+    </w:p>
+    <w:p>
+      <w:pPr>
+        <w:rPr>
+          <w:lang w:val="en-US"/>
+        </w:rPr>
+      </w:pPr>
+      <w:r>
+        <w:rPr>
+          <w:lang w:val="en-US"/>
+        </w:rPr>
+        <w:t xml:space="preserve">        </w:t>
+      </w:r>
+      <w:proofErr w:type="spellStart"/>
+      <w:proofErr w:type="gramStart"/>
+      <w:r>
+        <w:rPr>
+          <w:lang w:val="en-US"/>
+        </w:rPr>
+        <w:t>url</w:t>
+      </w:r>
+      <w:proofErr w:type="spellEnd"/>
+      <w:proofErr w:type="gramEnd"/>
+      <w:r>
+        <w:rPr>
+          <w:lang w:val="en-US"/>
+        </w:rPr>
+        <w:t xml:space="preserve"> = </w:t>
+      </w:r>
+      <w:proofErr w:type="spellStart"/>
+      <w:r>
+        <w:rPr>
+          <w:lang w:val="en-US"/>
+        </w:rPr>
+        <w:t>f"http</w:t>
+      </w:r>
+      <w:proofErr w:type="spellEnd"/>
+      <w:r>
+        <w:rPr>
+          <w:lang w:val="en-US"/>
+        </w:rPr>
+        <w:t>://{subdomain}"</w:t>
+      </w:r>
+    </w:p>
+    <w:p>
+      <w:pPr>
+        <w:rPr>
+          <w:lang w:val="en-US"/>
+        </w:rPr>
+      </w:pPr>
+      <w:r>
+        <w:rPr>
+          <w:lang w:val="en-US"/>
+        </w:rPr>
+        <w:t xml:space="preserve">        </w:t>
+      </w:r>
+      <w:proofErr w:type="gramStart"/>
+      <w:r>
+        <w:rPr>
+          <w:lang w:val="en-US"/>
+        </w:rPr>
+        <w:t>try</w:t>
+      </w:r>
+      <w:proofErr w:type="gramEnd"/>
+      <w:r>
+        <w:rPr>
+          <w:lang w:val="en-US"/>
+        </w:rPr>
+        <w:t>:</w:t>
+      </w:r>
+    </w:p>
+    <w:p>
+      <w:pPr>
+        <w:rPr>
+          <w:lang w:val="en-US"/>
+        </w:rPr>
+      </w:pPr>
+      <w:r>
+        <w:rPr>
+          <w:lang w:val="en-US"/>
+        </w:rPr>
+        <w:t xml:space="preserve">            </w:t>
+      </w:r>
+      <w:proofErr w:type="gramStart"/>
+      <w:r>
+        <w:rPr>
+          <w:lang w:val="en-US"/>
+        </w:rPr>
+        <w:t>response</w:t>
+      </w:r>
+      <w:proofErr w:type="gramEnd"/>
+      <w:r>
+        <w:rPr>
+          <w:lang w:val="en-US"/>
+        </w:rPr>
+        <w:t xml:space="preserve"> = </w:t>
+      </w:r>
+      <w:proofErr w:type="spellStart"/>
+      <w:r>
+        <w:rPr>
+          <w:lang w:val="en-US"/>
+        </w:rPr>
+        <w:t>requests.get</w:t>
+      </w:r>
+      <w:proofErr w:type="spellEnd"/>
+      <w:r>
+        <w:rPr>
+          <w:lang w:val="en-US"/>
+        </w:rPr>
+        <w:t>(</w:t>
+      </w:r>
+      <w:proofErr w:type="spellStart"/>
+      <w:r>
+        <w:rPr>
+          <w:lang w:val="en-US"/>
+        </w:rPr>
+        <w:t>url</w:t>
+      </w:r>
+      <w:proofErr w:type="spellEnd"/>
+      <w:r>
+        <w:rPr>
+          <w:lang w:val="en-US"/>
+        </w:rPr>
+        <w:t>, timeout=5)</w:t>
+      </w:r>
+    </w:p>
+    <w:p>
+      <w:pPr>
+        <w:rPr>
+          <w:lang w:val="en-US"/>
+        </w:rPr>
+      </w:pPr>
+      <w:r>
+        <w:rPr>
+          <w:lang w:val="en-US"/>
+        </w:rPr>
+        <w:t xml:space="preserve">            </w:t>
+      </w:r>
+      <w:proofErr w:type="gramStart"/>
+      <w:r>
+        <w:rPr>
+          <w:lang w:val="en-US"/>
+        </w:rPr>
+        <w:t>status</w:t>
+      </w:r>
+      <w:proofErr w:type="gramEnd"/>
+      <w:r>
+        <w:rPr>
+          <w:lang w:val="en-US"/>
+        </w:rPr>
+        <w:t xml:space="preserve"> = </w:t>
+      </w:r>
+      <w:proofErr w:type="spellStart"/>
+      <w:r>
+        <w:rPr>
+          <w:lang w:val="en-US"/>
+        </w:rPr>
+        <w:t>response.status_code</w:t>
+      </w:r>
+      <w:proofErr w:type="spellEnd"/>
+    </w:p>
+    <w:p>
+      <w:pPr>
+        <w:rPr>
+          <w:lang w:val="en-US"/>
+        </w:rPr>
+      </w:pPr>
+      <w:r>
+        <w:rPr>
+          <w:lang w:val="en-US"/>
+        </w:rPr>
+        <w:t xml:space="preserve">        </w:t>
+      </w:r>
+      <w:proofErr w:type="gramStart"/>
+      <w:r>
+        <w:rPr>
+          <w:lang w:val="en-US"/>
+        </w:rPr>
+        <w:t>except</w:t>
+      </w:r>
+      <w:proofErr w:type="gramEnd"/>
+      <w:r>
+        <w:rPr>
+          <w:lang w:val="en-US"/>
+        </w:rPr>
+        <w:t xml:space="preserve"> </w:t>
+      </w:r>
+      <w:proofErr w:type="spellStart"/>
+      <w:r>
+        <w:rPr>
+          <w:lang w:val="en-US"/>
+        </w:rPr>
+        <w:t>requests.ConnectionError</w:t>
+      </w:r>
+      <w:proofErr w:type="spellEnd"/>
+      <w:r>
+        <w:rPr>
+          <w:lang w:val="en-US"/>
+        </w:rPr>
+        <w:t>:</w:t>
+      </w:r>
+    </w:p>
+    <w:p>
+      <w:pPr>
+        <w:rPr>
+          <w:lang w:val="en-US"/>
+        </w:rPr>
+      </w:pPr>
+      <w:r>
+        <w:rPr>
+          <w:lang w:val="en-US"/>
+        </w:rPr>
+        <w:lastRenderedPageBreak/>
+        <w:t xml:space="preserve">            </w:t>
+      </w:r>
+      <w:proofErr w:type="gramStart"/>
+      <w:r>
+        <w:rPr>
+          <w:lang w:val="en-US"/>
+        </w:rPr>
+        <w:t>status</w:t>
+      </w:r>
+      <w:proofErr w:type="gramEnd"/>
+      <w:r>
+        <w:rPr>
+          <w:lang w:val="en-US"/>
+        </w:rPr>
+        <w:t xml:space="preserve"> = "Down"</w:t>
+      </w:r>
+    </w:p>
+    <w:p>
+      <w:pPr>
+        <w:rPr>
+          <w:lang w:val="en-US"/>
+        </w:rPr>
+      </w:pPr>
+      <w:r>
+        <w:rPr>
+          <w:lang w:val="en-US"/>
+        </w:rPr>
+        <w:t xml:space="preserve">        </w:t>
+      </w:r>
+    </w:p>
+    <w:p>
+      <w:pPr>
+        <w:rPr>
+          <w:lang w:val="en-US"/>
+        </w:rPr>
+      </w:pPr>
+      <w:r>
+        <w:rPr>
+          <w:lang w:val="en-US"/>
+        </w:rPr>
+        <w:t xml:space="preserve">        </w:t>
+      </w:r>
+      <w:proofErr w:type="spellStart"/>
+      <w:proofErr w:type="gramStart"/>
+      <w:r>
+        <w:rPr>
+          <w:lang w:val="en-US"/>
+        </w:rPr>
+        <w:t>results.append</w:t>
+      </w:r>
+      <w:proofErr w:type="spellEnd"/>
+      <w:r>
+        <w:rPr>
+          <w:lang w:val="en-US"/>
+        </w:rPr>
+        <w:t>(</w:t>
+      </w:r>
+      <w:proofErr w:type="gramEnd"/>
+      <w:r>
+        <w:rPr>
+          <w:lang w:val="en-US"/>
+        </w:rPr>
+        <w:t>(subdomain, status))</w:t>
+      </w:r>
+    </w:p>
+    <w:p>
+      <w:pPr>
+        <w:rPr>
+          <w:lang w:val="en-US"/>
+        </w:rPr>
+      </w:pPr>
+    </w:p>
+    <w:p>
+      <w:pPr>
+        <w:rPr>
+          <w:lang w:val="en-US"/>
+        </w:rPr>
+      </w:pPr>
+      <w:r>
+        <w:rPr>
+          <w:lang w:val="en-US"/>
+        </w:rPr>
+        <w:t xml:space="preserve">    </w:t>
+      </w:r>
+      <w:proofErr w:type="gramStart"/>
+      <w:r>
+        <w:rPr>
+          <w:lang w:val="en-US"/>
+        </w:rPr>
+        <w:t>return</w:t>
+      </w:r>
+      <w:proofErr w:type="gramEnd"/>
+      <w:r>
+        <w:rPr>
+          <w:lang w:val="en-US"/>
+        </w:rPr>
+        <w:t xml:space="preserve"> results</w:t>
+      </w:r>
+    </w:p>
+    <w:p>
+      <w:pPr>
+        <w:rPr>
+          <w:lang w:val="en-US"/>
+        </w:rPr>
+      </w:pPr>
+    </w:p>
+    <w:p>
+      <w:pPr>
+        <w:rPr>
+          <w:lang w:val="en-US"/>
+        </w:rPr>
+      </w:pPr>
+      <w:proofErr w:type="spellStart"/>
+      <w:proofErr w:type="gramStart"/>
+      <w:r>
+        <w:rPr>
+          <w:lang w:val="en-US"/>
+        </w:rPr>
+        <w:t>def</w:t>
+      </w:r>
+      <w:proofErr w:type="spellEnd"/>
+      <w:proofErr w:type="gramEnd"/>
+      <w:r>
+        <w:rPr>
+          <w:lang w:val="en-US"/>
+        </w:rPr>
+        <w:t xml:space="preserve"> </w:t>
+      </w:r>
+      <w:proofErr w:type="spellStart"/>
+      <w:r>
+        <w:rPr>
+          <w:lang w:val="en-US"/>
+        </w:rPr>
+        <w:t>display_results</w:t>
+      </w:r>
+      <w:proofErr w:type="spellEnd"/>
+      <w:r>
+        <w:rPr>
+          <w:lang w:val="en-US"/>
+        </w:rPr>
+        <w:t>(results):</w:t>
+      </w:r>
+    </w:p>
+    <w:p>
+      <w:pPr>
+        <w:rPr>
+          <w:lang w:val="en-US"/>
+        </w:rPr>
+      </w:pPr>
+      <w:r>
+        <w:rPr>
+          <w:lang w:val="en-US"/>
+        </w:rPr>
+        <w:t xml:space="preserve">    </w:t>
+      </w:r>
+      <w:proofErr w:type="gramStart"/>
+      <w:r>
+        <w:rPr>
+          <w:lang w:val="en-US"/>
+        </w:rPr>
+        <w:t>headers</w:t>
+      </w:r>
+      <w:proofErr w:type="gramEnd"/>
+      <w:r>
+        <w:rPr>
+          <w:lang w:val="en-US"/>
+        </w:rPr>
+        <w:t xml:space="preserve"> = ["Subdomain", "Status"]</w:t>
+      </w:r>
+    </w:p>
+    <w:p>
+      <w:pPr>
+        <w:rPr>
+          <w:lang w:val="en-US"/>
+        </w:rPr>
+      </w:pPr>
+      <w:r>
+        <w:rPr>
+          <w:lang w:val="en-US"/>
+        </w:rPr>
+        <w:t xml:space="preserve">    </w:t>
+      </w:r>
+      <w:proofErr w:type="gramStart"/>
+      <w:r>
+        <w:rPr>
+          <w:lang w:val="en-US"/>
+        </w:rPr>
+        <w:t>table</w:t>
+      </w:r>
+      <w:proofErr w:type="gramEnd"/>
+      <w:r>
+        <w:rPr>
+          <w:lang w:val="en-US"/>
+        </w:rPr>
+        <w:t xml:space="preserve"> = tabulate(results, headers, </w:t>
+      </w:r>
+      <w:proofErr w:type="spellStart"/>
+      <w:r>
+        <w:rPr>
+          <w:lang w:val="en-US"/>
+        </w:rPr>
+        <w:t>tablefmt</w:t>
+      </w:r>
+      <w:proofErr w:type="spellEnd"/>
+      <w:r>
+        <w:rPr>
+          <w:lang w:val="en-US"/>
+        </w:rPr>
+        <w:t>="grid")</w:t>
+      </w:r>
+    </w:p>
+    <w:p>
+      <w:pPr>
+        <w:rPr>
+          <w:lang w:val="en-US"/>
+        </w:rPr>
+      </w:pPr>
+      <w:r>
+        <w:rPr>
+          <w:lang w:val="en-US"/>
+        </w:rPr>
+        <w:t xml:space="preserve">    </w:t>
+      </w:r>
+      <w:proofErr w:type="gramStart"/>
+      <w:r>
+        <w:rPr>
+          <w:lang w:val="en-US"/>
+        </w:rPr>
+        <w:t>print(</w:t>
+      </w:r>
+      <w:proofErr w:type="gramEnd"/>
+      <w:r>
+        <w:rPr>
+          <w:lang w:val="en-US"/>
+        </w:rPr>
+        <w:t>table)</w:t>
+      </w:r>
+    </w:p>
+    <w:p>
+      <w:pPr>
+        <w:rPr>
+          <w:lang w:val="en-US"/>
+        </w:rPr>
+      </w:pPr>
+    </w:p>
+    <w:p>
+      <w:pPr>
+        <w:rPr>
+          <w:lang w:val="en-US"/>
+        </w:rPr>
+      </w:pPr>
+      <w:proofErr w:type="spellStart"/>
+      <w:proofErr w:type="gramStart"/>
+      <w:r>
+        <w:rPr>
+          <w:lang w:val="en-US"/>
+        </w:rPr>
+        <w:t>def</w:t>
+      </w:r>
+      <w:proofErr w:type="spellEnd"/>
+      <w:proofErr w:type="gramEnd"/>
+      <w:r>
+        <w:rPr>
+          <w:lang w:val="en-US"/>
+        </w:rPr>
+        <w:t xml:space="preserve"> main():</w:t>
+      </w:r>
+    </w:p>
+    <w:p>
+      <w:pPr>
+        <w:rPr>
+          <w:lang w:val="en-US"/>
+        </w:rPr>
+      </w:pPr>
+      <w:r>
+        <w:rPr>
+          <w:lang w:val="en-US"/>
+        </w:rPr>
+        <w:t xml:space="preserve">    </w:t>
+      </w:r>
+      <w:proofErr w:type="gramStart"/>
+      <w:r>
+        <w:rPr>
+          <w:lang w:val="en-US"/>
+        </w:rPr>
+        <w:t>subdomains</w:t>
+      </w:r>
+      <w:proofErr w:type="gramEnd"/>
+      <w:r>
+        <w:rPr>
+          <w:lang w:val="en-US"/>
+        </w:rPr>
+        <w:t xml:space="preserve"> = ["subdomain1.example.com", "subdomain2.example.com", "subdomain3.example.com"]</w:t>
+      </w:r>
+    </w:p>
+    <w:p>
+      <w:pPr>
+        <w:rPr>
+          <w:lang w:val="en-US"/>
+        </w:rPr>
+      </w:pPr>
+    </w:p>
+    <w:p>
+      <w:pPr>
+        <w:rPr>
+          <w:lang w:val="en-US"/>
+        </w:rPr>
+      </w:pPr>
+      <w:r>
+        <w:rPr>
+          <w:lang w:val="en-US"/>
+        </w:rPr>
+        <w:t xml:space="preserve">    </w:t>
+      </w:r>
+      <w:proofErr w:type="gramStart"/>
+      <w:r>
+        <w:rPr>
+          <w:lang w:val="en-US"/>
+        </w:rPr>
+        <w:t>while</w:t>
+      </w:r>
+      <w:proofErr w:type="gramEnd"/>
+      <w:r>
+        <w:rPr>
+          <w:lang w:val="en-US"/>
+        </w:rPr>
+        <w:t xml:space="preserve"> True:</w:t>
+      </w:r>
+    </w:p>
+    <w:p>
+      <w:pPr>
+        <w:rPr>
+          <w:lang w:val="en-US"/>
+        </w:rPr>
+      </w:pPr>
+      <w:r>
+        <w:rPr>
+          <w:lang w:val="en-US"/>
+        </w:rPr>
+        <w:t xml:space="preserve">        </w:t>
+      </w:r>
+      <w:proofErr w:type="gramStart"/>
+      <w:r>
+        <w:rPr>
+          <w:lang w:val="en-US"/>
+        </w:rPr>
+        <w:t>results</w:t>
+      </w:r>
+      <w:proofErr w:type="gramEnd"/>
+      <w:r>
+        <w:rPr>
+          <w:lang w:val="en-US"/>
+        </w:rPr>
+        <w:t xml:space="preserve"> = </w:t>
+      </w:r>
+      <w:proofErr w:type="spellStart"/>
+      <w:r>
+        <w:rPr>
+          <w:lang w:val="en-US"/>
+        </w:rPr>
+        <w:t>check_subdomain_status</w:t>
+      </w:r>
+      <w:proofErr w:type="spellEnd"/>
+      <w:r>
+        <w:rPr>
+          <w:lang w:val="en-US"/>
+        </w:rPr>
+        <w:t>(subdomains)</w:t>
+      </w:r>
+    </w:p>
+    <w:p>
+      <w:pPr>
+        <w:rPr>
+          <w:lang w:val="en-US"/>
+        </w:rPr>
+      </w:pPr>
+      <w:r>
+        <w:rPr>
+          <w:lang w:val="en-US"/>
+        </w:rPr>
+        <w:t xml:space="preserve">        </w:t>
+      </w:r>
+      <w:proofErr w:type="spellStart"/>
+      <w:r>
+        <w:rPr>
+          <w:lang w:val="en-US"/>
+        </w:rPr>
+        <w:t>display_</w:t>
+      </w:r>
+      <w:proofErr w:type="gramStart"/>
+      <w:r>
+        <w:rPr>
+          <w:lang w:val="en-US"/>
+        </w:rPr>
+        <w:t>results</w:t>
+      </w:r>
+      <w:proofErr w:type="spellEnd"/>
+      <w:r>
+        <w:rPr>
+          <w:lang w:val="en-US"/>
+        </w:rPr>
+        <w:t>(</w:t>
+      </w:r>
+      <w:proofErr w:type="gramEnd"/>
+      <w:r>
+        <w:rPr>
+          <w:lang w:val="en-US"/>
+        </w:rPr>
+        <w:t>results)</w:t>
+      </w:r>
+    </w:p>
+    <w:p>
+      <w:pPr>
+        <w:rPr>
+          <w:lang w:val="en-US"/>
+        </w:rPr>
+      </w:pPr>
+      <w:r>
+        <w:rPr>
+          <w:lang w:val="en-US"/>
+        </w:rPr>
+        <w:t xml:space="preserve">        </w:t>
+      </w:r>
+      <w:proofErr w:type="spellStart"/>
+      <w:proofErr w:type="gramStart"/>
+      <w:r>
+        <w:rPr>
+          <w:lang w:val="en-US"/>
+        </w:rPr>
+        <w:t>time.sleep</w:t>
+      </w:r>
+      <w:proofErr w:type="spellEnd"/>
+      <w:r>
+        <w:rPr>
+          <w:lang w:val="en-US"/>
+        </w:rPr>
+        <w:t>(</w:t>
+      </w:r>
+      <w:proofErr w:type="gramEnd"/>
+      <w:r>
+        <w:rPr>
+          <w:lang w:val="en-US"/>
+        </w:rPr>
+        <w:t>60)  # Check every minute</w:t>
+      </w:r>
+    </w:p>
+    <w:p>
+      <w:pPr>
+        <w:rPr>
+          <w:lang w:val="en-US"/>
+        </w:rPr>
+      </w:pPr>
+    </w:p>
+    <w:p>
+      <w:pPr>
+        <w:rPr>
+          <w:lang w:val="en-US"/>
+        </w:rPr>
+      </w:pPr>
+      <w:proofErr w:type="gramStart"/>
+      <w:r>
+        <w:rPr>
+          <w:lang w:val="en-US"/>
+        </w:rPr>
+        <w:t>if</w:t>
+      </w:r>
+      <w:proofErr w:type="gramEnd"/>
+      <w:r>
+        <w:rPr>
+          <w:lang w:val="en-US"/>
+        </w:rPr>
+        <w:t xml:space="preserve"> __name__ == "__main__":</w:t>
+      </w:r>
+    </w:p>
+    <w:p>
+      <w:pPr>
+        <w:rPr>
+          <w:lang w:val="en-US"/>
+        </w:rPr>
+      </w:pPr>
+      <w:r>
+        <w:rPr>
+          <w:lang w:val="en-US"/>
+        </w:rPr>
+        <w:t xml:space="preserve">    </w:t>
+      </w:r>
+      <w:proofErr w:type="gramStart"/>
+      <w:r>
+        <w:rPr>
+          <w:lang w:val="en-US"/>
+        </w:rPr>
+        <w:t>main()</w:t>
+      </w:r>
+      <w:proofErr w:type="gramEnd"/>
+    </w:p>
+    <w:p>
+      <w:pPr>
+        <w:rPr>
+          <w:lang w:val="en-US"/>
+        </w:rPr>
+      </w:pPr>
+    </w:p>
+    <w:p>
+      <w:pPr>
+        <w:rPr>
+          <w:sz w:val="32"/>
+          <w:szCs w:val="32"/>
+          <w:lang w:val="en-US"/>
+        </w:rPr>
+      </w:pPr>
+      <w:proofErr w:type="spellStart"/>
+      <w:r>
+        <w:rPr>
+          <w:sz w:val="32"/>
+          <w:szCs w:val="32"/>
+          <w:highlight w:val="yellow"/>
+          <w:lang w:val="en-US"/>
+        </w:rPr>
+        <w:t>Out put</w:t>
+      </w:r>
+      <w:proofErr w:type="spellEnd"/>
+      <w:r>
+        <w:rPr>
+          <w:sz w:val="32"/>
+          <w:szCs w:val="32"/>
+          <w:highlight w:val="yellow"/>
+          <w:lang w:val="en-US"/>
+        </w:rPr>
+        <w:t>:</w:t>
+      </w:r>
+    </w:p>
+    <w:p>
+      <w:pPr>
+        <w:rPr>
+          <w:lang w:val="en-US"/>
+        </w:rPr>
+      </w:pPr>
+      <w:r>
+        <w:rPr>
+          <w:lang w:val="en-US"/>
+        </w:rPr>
+        <w:t>PS D:\Python\GIT\git_assignment_HeroVired&gt; &amp; "C:/Program Files/Python311/python.exe" d:/Python/GIT/git_assignment_HeroVired/Netorking-and-Servers/domain-and-subdomain-health.py</w:t>
+      </w:r>
+    </w:p>
+    <w:p>
+      <w:pPr>
+        <w:rPr>
+          <w:lang w:val="en-US"/>
+        </w:rPr>
+      </w:pPr>
+      <w:r>
+        <w:rPr>
+          <w:lang w:val="en-US"/>
+        </w:rPr>
+        <w:t>+------------------------+----------+</w:t>
+      </w:r>
+    </w:p>
+    <w:p>
+      <w:pPr>
+        <w:rPr>
+          <w:lang w:val="en-US"/>
+        </w:rPr>
+      </w:pPr>
+      <w:r>
+        <w:rPr>
+          <w:lang w:val="en-US"/>
+        </w:rPr>
+        <w:t>| Subdomain              | Status   |</w:t>
+      </w:r>
+    </w:p>
+    <w:p>
+      <w:pPr>
+        <w:rPr>
+          <w:lang w:val="en-US"/>
+        </w:rPr>
+      </w:pPr>
+      <w:r>
+        <w:rPr>
+          <w:lang w:val="en-US"/>
+        </w:rPr>
+        <w:t>+========================+==========+</w:t>
+      </w:r>
+    </w:p>
+    <w:p>
+      <w:pPr>
+        <w:rPr>
+          <w:lang w:val="en-US"/>
+        </w:rPr>
+      </w:pPr>
+      <w:r>
+        <w:rPr>
+          <w:lang w:val="en-US"/>
+        </w:rPr>
+        <w:t>| subdomain1.example.com | Down     |</w:t>
+      </w:r>
+    </w:p>
+    <w:p>
+      <w:pPr>
+        <w:rPr>
+          <w:lang w:val="en-US"/>
+        </w:rPr>
+      </w:pPr>
+      <w:r>
+        <w:rPr>
+          <w:lang w:val="en-US"/>
+        </w:rPr>
+        <w:t>+------------------------+----------+</w:t>
+      </w:r>
+    </w:p>
+    <w:p>
+      <w:pPr>
+        <w:rPr>
+          <w:lang w:val="en-US"/>
+        </w:rPr>
+      </w:pPr>
+      <w:r>
+        <w:rPr>
+          <w:lang w:val="en-US"/>
+        </w:rPr>
+        <w:lastRenderedPageBreak/>
+        <w:t>| subdomain2.example.com | Down     |</w:t>
+      </w:r>
+    </w:p>
+    <w:p>
+      <w:pPr>
+        <w:rPr>
+          <w:lang w:val="en-US"/>
+        </w:rPr>
+      </w:pPr>
+      <w:r>
+        <w:rPr>
+          <w:lang w:val="en-US"/>
+        </w:rPr>
+        <w:t>+------------------------+----------+</w:t>
+      </w:r>
+    </w:p>
+    <w:p>
+      <w:pPr>
+        <w:rPr>
+          <w:lang w:val="en-US"/>
+        </w:rPr>
+      </w:pPr>
+      <w:r>
+        <w:rPr>
+          <w:lang w:val="en-US"/>
+        </w:rPr>
+        <w:t>| subdomain3.example.com | Down     |</w:t>
+      </w:r>
+    </w:p>
+    <w:p>
+      <w:pPr>
+        <w:rPr>
+          <w:lang w:val="en-US"/>
+        </w:rPr>
+      </w:pPr>
+      <w:r>
+        <w:rPr>
+          <w:lang w:val="en-US"/>
+        </w:rPr>
+        <w:t>+------------------------+----------+</w:t>
       </w:r>
     </w:p>
     <w:p>
@@ -1933,10 +1871,10 @@
           <w:lang w:eastAsia="en-IN"/>
         </w:rPr>
         <w:drawing>
-          <wp:inline distT="0" distB="0" distL="0" distR="0" wp14:anchorId="624DB982" wp14:editId="45A98636">
-            <wp:extent cx="5731510" cy="3121660"/>
-            <wp:effectExtent l="0" t="0" r="2540" b="2540"/>
-            <wp:docPr id="53" name="Picture 53"/>
+          <wp:inline distT="0" distB="0" distL="0" distR="0" wp14:anchorId="2B287CB9" wp14:editId="288C751F">
+            <wp:extent cx="5731510" cy="2933065"/>
+            <wp:effectExtent l="0" t="0" r="2540" b="635"/>
+            <wp:docPr id="51" name="Picture 51"/>
             <wp:cNvGraphicFramePr>
               <a:graphicFrameLocks xmlns:a="http://schemas.openxmlformats.org/drawingml/2006/main" noChangeAspect="1"/>
             </wp:cNvGraphicFramePr>
@@ -1956,7 +1894,7 @@
                   <pic:spPr>
                     <a:xfrm>
                       <a:off x="0" y="0"/>
-                      <a:ext cx="5731510" cy="3121660"/>
+                      <a:ext cx="5731510" cy="2933065"/>
                     </a:xfrm>
                     <a:prstGeom prst="rect">
                       <a:avLst/>
@@ -1982,93 +1920,6 @@
           <w:lang w:val="en-US"/>
         </w:rPr>
       </w:pPr>
-      <w:r>
-        <w:rPr>
-          <w:lang w:val="en-US"/>
-        </w:rPr>
-        <w:t>Q2 assignment completed.</w:t>
-      </w:r>
-      <w:bookmarkStart w:id="0" w:name="_GoBack"/>
-      <w:bookmarkEnd w:id="0"/>
-    </w:p>
-    <w:p>
-      <w:pPr>
-        <w:pStyle w:val="NormalWeb"/>
-        <w:shd w:val="clear" w:color="auto" w:fill="F8F9FA"/>
-        <w:spacing w:before="0" w:beforeAutospacing="0"/>
-        <w:rPr>
-          <w:rFonts w:ascii="Segoe UI" w:hAnsi="Segoe UI" w:cs="Segoe UI"/>
-          <w:color w:val="1D2125"/>
-          <w:sz w:val="23"/>
-          <w:szCs w:val="23"/>
-        </w:rPr>
-      </w:pPr>
-      <w:r>
-        <w:rPr>
-          <w:rStyle w:val="Strong"/>
-          <w:rFonts w:ascii="Segoe UI" w:hAnsi="Segoe UI" w:cs="Segoe UI"/>
-          <w:color w:val="1D2125"/>
-          <w:sz w:val="23"/>
-          <w:szCs w:val="23"/>
-        </w:rPr>
-        <w:lastRenderedPageBreak/>
-        <w:t>Q3.</w:t>
-      </w:r>
-      <w:r>
-        <w:rPr>
-          <w:rStyle w:val="Strong"/>
-          <w:rFonts w:ascii="Segoe UI" w:hAnsi="Segoe UI" w:cs="Segoe UI"/>
-          <w:color w:val="1D2125"/>
-          <w:sz w:val="23"/>
-          <w:szCs w:val="23"/>
-        </w:rPr>
-        <w:t>Bonus Task: </w:t>
-      </w:r>
-    </w:p>
-    <w:p>
-      <w:pPr>
-        <w:pStyle w:val="NormalWeb"/>
-        <w:shd w:val="clear" w:color="auto" w:fill="F8F9FA"/>
-        <w:spacing w:before="0" w:beforeAutospacing="0"/>
-        <w:rPr>
-          <w:rFonts w:ascii="Segoe UI" w:hAnsi="Segoe UI" w:cs="Segoe UI"/>
-          <w:color w:val="1D2125"/>
-          <w:sz w:val="23"/>
-          <w:szCs w:val="23"/>
-        </w:rPr>
-      </w:pPr>
-      <w:r>
-        <w:rPr>
-          <w:rStyle w:val="Strong"/>
-          <w:rFonts w:ascii="Segoe UI" w:hAnsi="Segoe UI" w:cs="Segoe UI"/>
-          <w:color w:val="1D2125"/>
-          <w:sz w:val="23"/>
-          <w:szCs w:val="23"/>
-        </w:rPr>
-        <w:t>Virtual Machine (VM) -</w:t>
-      </w:r>
-    </w:p>
-    <w:p>
-      <w:pPr>
-        <w:pStyle w:val="NormalWeb"/>
-        <w:shd w:val="clear" w:color="auto" w:fill="F8F9FA"/>
-        <w:spacing w:before="0" w:beforeAutospacing="0"/>
-        <w:rPr>
-          <w:rFonts w:ascii="Segoe UI" w:hAnsi="Segoe UI" w:cs="Segoe UI"/>
-          <w:color w:val="1D2125"/>
-          <w:sz w:val="23"/>
-          <w:szCs w:val="23"/>
-        </w:rPr>
-      </w:pPr>
-      <w:r>
-        <w:rPr>
-          <w:rFonts w:ascii="Segoe UI" w:hAnsi="Segoe UI" w:cs="Segoe UI"/>
-          <w:color w:val="1D2125"/>
-          <w:sz w:val="23"/>
-          <w:szCs w:val="23"/>
-        </w:rPr>
-        <w:t xml:space="preserve">Step 1: Download </w:t>
-      </w:r>
       <w:proofErr w:type="spellStart"/>
       <w:r>
         <w:rPr>
@@ -2076,8 +1927,19 @@
           <w:color w:val="1D2125"/>
           <w:sz w:val="23"/>
           <w:szCs w:val="23"/>
-        </w:rPr>
-        <w:t>VirtualBox</w:t>
+          <w:shd w:val="clear" w:color="auto" w:fill="F8F9FA"/>
+        </w:rPr>
+        <w:t>A</w:t>
+      </w:r>
+      <w:r>
+        <w:rPr>
+          <w:rFonts w:ascii="Segoe UI" w:hAnsi="Segoe UI" w:cs="Segoe UI"/>
+          <w:color w:val="1D2125"/>
+          <w:sz w:val="23"/>
+          <w:szCs w:val="23"/>
+          <w:shd w:val="clear" w:color="auto" w:fill="F8F9FA"/>
+        </w:rPr>
+        <w:t>wesomeweb</w:t>
       </w:r>
       <w:proofErr w:type="spellEnd"/>
       <w:r>
@@ -2086,72 +1948,31 @@
           <w:color w:val="1D2125"/>
           <w:sz w:val="23"/>
           <w:szCs w:val="23"/>
-        </w:rPr>
-        <w:t> </w:t>
-      </w:r>
-    </w:p>
-    <w:p>
-      <w:pPr>
-        <w:pStyle w:val="NormalWeb"/>
-        <w:shd w:val="clear" w:color="auto" w:fill="F8F9FA"/>
-        <w:spacing w:before="0" w:beforeAutospacing="0"/>
-        <w:rPr>
-          <w:rFonts w:ascii="Segoe UI" w:hAnsi="Segoe UI" w:cs="Segoe UI"/>
-          <w:color w:val="1D2125"/>
-          <w:sz w:val="23"/>
-          <w:szCs w:val="23"/>
-        </w:rPr>
-      </w:pPr>
-      <w:r>
-        <w:rPr>
-          <w:rFonts w:ascii="Segoe UI" w:hAnsi="Segoe UI" w:cs="Segoe UI"/>
-          <w:color w:val="1D2125"/>
-          <w:sz w:val="23"/>
-          <w:szCs w:val="23"/>
-        </w:rPr>
-        <w:t xml:space="preserve">1. Go to the official </w:t>
-      </w:r>
-      <w:proofErr w:type="spellStart"/>
-      <w:r>
-        <w:rPr>
-          <w:rFonts w:ascii="Segoe UI" w:hAnsi="Segoe UI" w:cs="Segoe UI"/>
-          <w:color w:val="1D2125"/>
-          <w:sz w:val="23"/>
-          <w:szCs w:val="23"/>
-        </w:rPr>
-        <w:t>VirtualBox</w:t>
-      </w:r>
-      <w:proofErr w:type="spellEnd"/>
-      <w:r>
-        <w:rPr>
-          <w:rFonts w:ascii="Segoe UI" w:hAnsi="Segoe UI" w:cs="Segoe UI"/>
-          <w:color w:val="1D2125"/>
-          <w:sz w:val="23"/>
-          <w:szCs w:val="23"/>
-        </w:rPr>
-        <w:t xml:space="preserve"> website: https://www.virtualbox.org/ </w:t>
-      </w:r>
-    </w:p>
-    <w:p>
-      <w:pPr>
-        <w:pStyle w:val="NormalWeb"/>
-        <w:shd w:val="clear" w:color="auto" w:fill="F8F9FA"/>
-        <w:spacing w:before="0" w:beforeAutospacing="0"/>
-        <w:rPr>
-          <w:rFonts w:ascii="Segoe UI" w:hAnsi="Segoe UI" w:cs="Segoe UI"/>
-          <w:color w:val="1D2125"/>
-          <w:sz w:val="23"/>
-          <w:szCs w:val="23"/>
-        </w:rPr>
-      </w:pPr>
-      <w:r>
-        <w:rPr>
-          <w:rFonts w:ascii="Segoe UI" w:hAnsi="Segoe UI" w:cs="Segoe UI"/>
-          <w:color w:val="1D2125"/>
-          <w:sz w:val="23"/>
-          <w:szCs w:val="23"/>
-        </w:rPr>
-        <w:t>2. Click on the "Downloads" link in the top navigation menu. </w:t>
+          <w:shd w:val="clear" w:color="auto" w:fill="F8F9FA"/>
+        </w:rPr>
+        <w:t xml:space="preserve"> web site hosted in local and its loading in browser and tested from python </w:t>
+      </w:r>
+      <w:proofErr w:type="gramStart"/>
+      <w:r>
+        <w:rPr>
+          <w:rFonts w:ascii="Segoe UI" w:hAnsi="Segoe UI" w:cs="Segoe UI"/>
+          <w:color w:val="1D2125"/>
+          <w:sz w:val="23"/>
+          <w:szCs w:val="23"/>
+          <w:shd w:val="clear" w:color="auto" w:fill="F8F9FA"/>
+        </w:rPr>
+        <w:t>code ,</w:t>
+      </w:r>
+      <w:proofErr w:type="gramEnd"/>
+      <w:r>
+        <w:rPr>
+          <w:rFonts w:ascii="Segoe UI" w:hAnsi="Segoe UI" w:cs="Segoe UI"/>
+          <w:color w:val="1D2125"/>
+          <w:sz w:val="23"/>
+          <w:szCs w:val="23"/>
+          <w:shd w:val="clear" w:color="auto" w:fill="F8F9FA"/>
+        </w:rPr>
+        <w:t xml:space="preserve"> its showing 200 status code in below screen shot.</w:t>
       </w:r>
     </w:p>
     <w:p>
@@ -2166,10 +1987,10 @@
           <w:lang w:eastAsia="en-IN"/>
         </w:rPr>
         <w:drawing>
-          <wp:inline distT="0" distB="0" distL="0" distR="0" wp14:anchorId="4F32B756" wp14:editId="47A2AC9E">
-            <wp:extent cx="5731510" cy="3218180"/>
-            <wp:effectExtent l="0" t="0" r="2540" b="1270"/>
-            <wp:docPr id="9" name="Picture 9"/>
+          <wp:inline distT="0" distB="0" distL="0" distR="0" wp14:anchorId="624DB982" wp14:editId="45A98636">
+            <wp:extent cx="5731510" cy="3121660"/>
+            <wp:effectExtent l="0" t="0" r="2540" b="2540"/>
+            <wp:docPr id="53" name="Picture 53"/>
             <wp:cNvGraphicFramePr>
               <a:graphicFrameLocks xmlns:a="http://schemas.openxmlformats.org/drawingml/2006/main" noChangeAspect="1"/>
             </wp:cNvGraphicFramePr>
@@ -2189,7 +2010,7 @@
                   <pic:spPr>
                     <a:xfrm>
                       <a:off x="0" y="0"/>
-                      <a:ext cx="5731510" cy="3218180"/>
+                      <a:ext cx="5731510" cy="3121660"/>
                     </a:xfrm>
                     <a:prstGeom prst="rect">
                       <a:avLst/>
@@ -2208,16 +2029,199 @@
           <w:lang w:val="en-US"/>
         </w:rPr>
       </w:pPr>
+    </w:p>
+    <w:p>
+      <w:pPr>
+        <w:rPr>
+          <w:lang w:val="en-US"/>
+        </w:rPr>
+      </w:pPr>
+      <w:r>
+        <w:rPr>
+          <w:lang w:val="en-US"/>
+        </w:rPr>
+        <w:t>Q2 assignment completed.</w:t>
+      </w:r>
+    </w:p>
+    <w:p>
+      <w:pPr>
+        <w:pStyle w:val="NormalWeb"/>
+        <w:shd w:val="clear" w:color="auto" w:fill="F8F9FA"/>
+        <w:spacing w:before="0" w:beforeAutospacing="0"/>
+        <w:rPr>
+          <w:rFonts w:ascii="Segoe UI" w:hAnsi="Segoe UI" w:cs="Segoe UI"/>
+          <w:color w:val="1D2125"/>
+          <w:sz w:val="23"/>
+          <w:szCs w:val="23"/>
+        </w:rPr>
+      </w:pPr>
+      <w:r>
+        <w:rPr>
+          <w:rStyle w:val="Strong"/>
+          <w:rFonts w:ascii="Segoe UI" w:hAnsi="Segoe UI" w:cs="Segoe UI"/>
+          <w:color w:val="1D2125"/>
+          <w:sz w:val="23"/>
+          <w:szCs w:val="23"/>
+        </w:rPr>
+        <w:lastRenderedPageBreak/>
+        <w:t>Q3.</w:t>
+      </w:r>
+      <w:r>
+        <w:rPr>
+          <w:rStyle w:val="Strong"/>
+          <w:rFonts w:ascii="Segoe UI" w:hAnsi="Segoe UI" w:cs="Segoe UI"/>
+          <w:color w:val="1D2125"/>
+          <w:sz w:val="23"/>
+          <w:szCs w:val="23"/>
+        </w:rPr>
+        <w:t>Bonus Task: </w:t>
+      </w:r>
+    </w:p>
+    <w:p>
+      <w:pPr>
+        <w:pStyle w:val="NormalWeb"/>
+        <w:shd w:val="clear" w:color="auto" w:fill="F8F9FA"/>
+        <w:spacing w:before="0" w:beforeAutospacing="0"/>
+        <w:rPr>
+          <w:rFonts w:ascii="Segoe UI" w:hAnsi="Segoe UI" w:cs="Segoe UI"/>
+          <w:color w:val="1D2125"/>
+          <w:sz w:val="23"/>
+          <w:szCs w:val="23"/>
+        </w:rPr>
+      </w:pPr>
+      <w:r>
+        <w:rPr>
+          <w:rStyle w:val="Strong"/>
+          <w:rFonts w:ascii="Segoe UI" w:hAnsi="Segoe UI" w:cs="Segoe UI"/>
+          <w:color w:val="1D2125"/>
+          <w:sz w:val="23"/>
+          <w:szCs w:val="23"/>
+        </w:rPr>
+        <w:t>Virtual Machine (VM) -</w:t>
+      </w:r>
+    </w:p>
+    <w:p>
+      <w:pPr>
+        <w:pStyle w:val="NormalWeb"/>
+        <w:shd w:val="clear" w:color="auto" w:fill="F8F9FA"/>
+        <w:spacing w:before="0" w:beforeAutospacing="0"/>
+        <w:rPr>
+          <w:rFonts w:ascii="Segoe UI" w:hAnsi="Segoe UI" w:cs="Segoe UI"/>
+          <w:color w:val="1D2125"/>
+          <w:sz w:val="23"/>
+          <w:szCs w:val="23"/>
+        </w:rPr>
+      </w:pPr>
+      <w:r>
+        <w:rPr>
+          <w:rFonts w:ascii="Segoe UI" w:hAnsi="Segoe UI" w:cs="Segoe UI"/>
+          <w:color w:val="1D2125"/>
+          <w:sz w:val="23"/>
+          <w:szCs w:val="23"/>
+        </w:rPr>
+        <w:t xml:space="preserve">Step 1: Download </w:t>
+      </w:r>
+      <w:proofErr w:type="spellStart"/>
+      <w:r>
+        <w:rPr>
+          <w:rFonts w:ascii="Segoe UI" w:hAnsi="Segoe UI" w:cs="Segoe UI"/>
+          <w:color w:val="1D2125"/>
+          <w:sz w:val="23"/>
+          <w:szCs w:val="23"/>
+        </w:rPr>
+        <w:t>VirtualBox</w:t>
+      </w:r>
+      <w:proofErr w:type="spellEnd"/>
+      <w:r>
+        <w:rPr>
+          <w:rFonts w:ascii="Segoe UI" w:hAnsi="Segoe UI" w:cs="Segoe UI"/>
+          <w:color w:val="1D2125"/>
+          <w:sz w:val="23"/>
+          <w:szCs w:val="23"/>
+        </w:rPr>
+        <w:t> </w:t>
+      </w:r>
+    </w:p>
+    <w:p>
+      <w:pPr>
+        <w:pStyle w:val="NormalWeb"/>
+        <w:shd w:val="clear" w:color="auto" w:fill="F8F9FA"/>
+        <w:spacing w:before="0" w:beforeAutospacing="0"/>
+        <w:rPr>
+          <w:rFonts w:ascii="Segoe UI" w:hAnsi="Segoe UI" w:cs="Segoe UI"/>
+          <w:color w:val="1D2125"/>
+          <w:sz w:val="23"/>
+          <w:szCs w:val="23"/>
+        </w:rPr>
+      </w:pPr>
+      <w:r>
+        <w:rPr>
+          <w:rFonts w:ascii="Segoe UI" w:hAnsi="Segoe UI" w:cs="Segoe UI"/>
+          <w:color w:val="1D2125"/>
+          <w:sz w:val="23"/>
+          <w:szCs w:val="23"/>
+        </w:rPr>
+        <w:t xml:space="preserve">1. Go to the official </w:t>
+      </w:r>
+      <w:proofErr w:type="spellStart"/>
+      <w:r>
+        <w:rPr>
+          <w:rFonts w:ascii="Segoe UI" w:hAnsi="Segoe UI" w:cs="Segoe UI"/>
+          <w:color w:val="1D2125"/>
+          <w:sz w:val="23"/>
+          <w:szCs w:val="23"/>
+        </w:rPr>
+        <w:t>VirtualBox</w:t>
+      </w:r>
+      <w:proofErr w:type="spellEnd"/>
+      <w:r>
+        <w:rPr>
+          <w:rFonts w:ascii="Segoe UI" w:hAnsi="Segoe UI" w:cs="Segoe UI"/>
+          <w:color w:val="1D2125"/>
+          <w:sz w:val="23"/>
+          <w:szCs w:val="23"/>
+        </w:rPr>
+        <w:t xml:space="preserve"> website: https://www.virtualbox.org/ </w:t>
+      </w:r>
+    </w:p>
+    <w:p>
+      <w:pPr>
+        <w:pStyle w:val="NormalWeb"/>
+        <w:shd w:val="clear" w:color="auto" w:fill="F8F9FA"/>
+        <w:spacing w:before="0" w:beforeAutospacing="0"/>
+        <w:rPr>
+          <w:rFonts w:ascii="Segoe UI" w:hAnsi="Segoe UI" w:cs="Segoe UI"/>
+          <w:color w:val="1D2125"/>
+          <w:sz w:val="23"/>
+          <w:szCs w:val="23"/>
+        </w:rPr>
+      </w:pPr>
+      <w:r>
+        <w:rPr>
+          <w:rFonts w:ascii="Segoe UI" w:hAnsi="Segoe UI" w:cs="Segoe UI"/>
+          <w:color w:val="1D2125"/>
+          <w:sz w:val="23"/>
+          <w:szCs w:val="23"/>
+        </w:rPr>
+        <w:t>2. Click on the "Downloads" link in the top navigation menu. </w:t>
+      </w:r>
+    </w:p>
+    <w:p>
+      <w:pPr>
+        <w:rPr>
+          <w:lang w:val="en-US"/>
+        </w:rPr>
+      </w:pPr>
       <w:r>
         <w:rPr>
           <w:noProof/>
           <w:lang w:eastAsia="en-IN"/>
         </w:rPr>
         <w:drawing>
-          <wp:inline distT="0" distB="0" distL="0" distR="0" wp14:anchorId="056248E7" wp14:editId="7FCDE156">
-            <wp:extent cx="5731510" cy="3224530"/>
-            <wp:effectExtent l="0" t="0" r="2540" b="0"/>
-            <wp:docPr id="11" name="Picture 11"/>
+          <wp:inline distT="0" distB="0" distL="0" distR="0" wp14:anchorId="4F32B756" wp14:editId="47A2AC9E">
+            <wp:extent cx="5731510" cy="3218180"/>
+            <wp:effectExtent l="0" t="0" r="2540" b="1270"/>
+            <wp:docPr id="9" name="Picture 9"/>
             <wp:cNvGraphicFramePr>
               <a:graphicFrameLocks xmlns:a="http://schemas.openxmlformats.org/drawingml/2006/main" noChangeAspect="1"/>
             </wp:cNvGraphicFramePr>
@@ -2237,7 +2241,7 @@
                   <pic:spPr>
                     <a:xfrm>
                       <a:off x="0" y="0"/>
-                      <a:ext cx="5731510" cy="3224530"/>
+                      <a:ext cx="5731510" cy="3218180"/>
                     </a:xfrm>
                     <a:prstGeom prst="rect">
                       <a:avLst/>
@@ -2252,126 +2256,6 @@
     </w:p>
     <w:p>
       <w:pPr>
-        <w:pStyle w:val="NormalWeb"/>
-        <w:shd w:val="clear" w:color="auto" w:fill="F8F9FA"/>
-        <w:spacing w:before="0" w:beforeAutospacing="0"/>
-        <w:rPr>
-          <w:rFonts w:ascii="Segoe UI" w:hAnsi="Segoe UI" w:cs="Segoe UI"/>
-          <w:color w:val="1D2125"/>
-          <w:sz w:val="23"/>
-          <w:szCs w:val="23"/>
-        </w:rPr>
-      </w:pPr>
-      <w:r>
-        <w:rPr>
-          <w:rFonts w:ascii="Segoe UI" w:hAnsi="Segoe UI" w:cs="Segoe UI"/>
-          <w:color w:val="1D2125"/>
-          <w:sz w:val="23"/>
-          <w:szCs w:val="23"/>
-        </w:rPr>
-        <w:t xml:space="preserve">Step 3: Install </w:t>
-      </w:r>
-      <w:proofErr w:type="spellStart"/>
-      <w:r>
-        <w:rPr>
-          <w:rFonts w:ascii="Segoe UI" w:hAnsi="Segoe UI" w:cs="Segoe UI"/>
-          <w:color w:val="1D2125"/>
-          <w:sz w:val="23"/>
-          <w:szCs w:val="23"/>
-        </w:rPr>
-        <w:t>VirtualBox</w:t>
-      </w:r>
-      <w:proofErr w:type="spellEnd"/>
-    </w:p>
-    <w:p>
-      <w:pPr>
-        <w:pStyle w:val="NormalWeb"/>
-        <w:shd w:val="clear" w:color="auto" w:fill="F8F9FA"/>
-        <w:spacing w:before="0" w:beforeAutospacing="0"/>
-        <w:rPr>
-          <w:rFonts w:ascii="Segoe UI" w:hAnsi="Segoe UI" w:cs="Segoe UI"/>
-          <w:color w:val="1D2125"/>
-          <w:sz w:val="23"/>
-          <w:szCs w:val="23"/>
-        </w:rPr>
-      </w:pPr>
-      <w:r>
-        <w:rPr>
-          <w:rFonts w:ascii="Segoe UI" w:hAnsi="Segoe UI" w:cs="Segoe UI"/>
-          <w:color w:val="1D2125"/>
-          <w:sz w:val="23"/>
-          <w:szCs w:val="23"/>
-        </w:rPr>
-        <w:lastRenderedPageBreak/>
-        <w:t xml:space="preserve">1. </w:t>
-      </w:r>
-      <w:proofErr w:type="gramStart"/>
-      <w:r>
-        <w:rPr>
-          <w:rFonts w:ascii="Segoe UI" w:hAnsi="Segoe UI" w:cs="Segoe UI"/>
-          <w:color w:val="1D2125"/>
-          <w:sz w:val="23"/>
-          <w:szCs w:val="23"/>
-        </w:rPr>
-        <w:t>For</w:t>
-      </w:r>
-      <w:proofErr w:type="gramEnd"/>
-      <w:r>
-        <w:rPr>
-          <w:rFonts w:ascii="Segoe UI" w:hAnsi="Segoe UI" w:cs="Segoe UI"/>
-          <w:color w:val="1D2125"/>
-          <w:sz w:val="23"/>
-          <w:szCs w:val="23"/>
-        </w:rPr>
-        <w:t xml:space="preserve"> Windows: </w:t>
-      </w:r>
-    </w:p>
-    <w:p>
-      <w:pPr>
-        <w:pStyle w:val="NormalWeb"/>
-        <w:shd w:val="clear" w:color="auto" w:fill="F8F9FA"/>
-        <w:spacing w:before="0" w:beforeAutospacing="0"/>
-        <w:rPr>
-          <w:rFonts w:ascii="Segoe UI" w:hAnsi="Segoe UI" w:cs="Segoe UI"/>
-          <w:color w:val="1D2125"/>
-          <w:sz w:val="23"/>
-          <w:szCs w:val="23"/>
-        </w:rPr>
-      </w:pPr>
-      <w:r>
-        <w:rPr>
-          <w:rFonts w:ascii="Segoe UI" w:hAnsi="Segoe UI" w:cs="Segoe UI"/>
-          <w:color w:val="1D2125"/>
-          <w:sz w:val="23"/>
-          <w:szCs w:val="23"/>
-        </w:rPr>
-        <w:t>- Download the installer for Windows and double-click on the downloaded file to start the installation. </w:t>
-      </w:r>
-    </w:p>
-    <w:p>
-      <w:pPr>
-        <w:pStyle w:val="NormalWeb"/>
-        <w:shd w:val="clear" w:color="auto" w:fill="F8F9FA"/>
-        <w:spacing w:before="0" w:beforeAutospacing="0"/>
-        <w:rPr>
-          <w:rFonts w:ascii="Segoe UI" w:hAnsi="Segoe UI" w:cs="Segoe UI"/>
-          <w:color w:val="1D2125"/>
-          <w:sz w:val="23"/>
-          <w:szCs w:val="23"/>
-        </w:rPr>
-      </w:pPr>
-      <w:r>
-        <w:rPr>
-          <w:rFonts w:ascii="Segoe UI" w:hAnsi="Segoe UI" w:cs="Segoe UI"/>
-          <w:color w:val="1D2125"/>
-          <w:sz w:val="23"/>
-          <w:szCs w:val="23"/>
-        </w:rPr>
-        <w:t>- Follow the on-screen instructions and accept the license agreement. - Choose the components you want to install and the installation path. - Complete the installation process. </w:t>
-      </w:r>
-    </w:p>
-    <w:p>
-      <w:pPr>
         <w:rPr>
           <w:lang w:val="en-US"/>
         </w:rPr>
@@ -2382,10 +2266,10 @@
           <w:lang w:eastAsia="en-IN"/>
         </w:rPr>
         <w:drawing>
-          <wp:inline distT="0" distB="0" distL="0" distR="0" wp14:anchorId="0FFD49F1" wp14:editId="404C49BC">
-            <wp:extent cx="5731510" cy="1631950"/>
-            <wp:effectExtent l="0" t="0" r="2540" b="6350"/>
-            <wp:docPr id="12" name="Picture 12"/>
+          <wp:inline distT="0" distB="0" distL="0" distR="0" wp14:anchorId="056248E7" wp14:editId="7FCDE156">
+            <wp:extent cx="5731510" cy="3224530"/>
+            <wp:effectExtent l="0" t="0" r="2540" b="0"/>
+            <wp:docPr id="11" name="Picture 11"/>
             <wp:cNvGraphicFramePr>
               <a:graphicFrameLocks xmlns:a="http://schemas.openxmlformats.org/drawingml/2006/main" noChangeAspect="1"/>
             </wp:cNvGraphicFramePr>
@@ -2405,7 +2289,7 @@
                   <pic:spPr>
                     <a:xfrm>
                       <a:off x="0" y="0"/>
-                      <a:ext cx="5731510" cy="1631950"/>
+                      <a:ext cx="5731510" cy="3224530"/>
                     </a:xfrm>
                     <a:prstGeom prst="rect">
                       <a:avLst/>
@@ -2420,15 +2304,122 @@
     </w:p>
     <w:p>
       <w:pPr>
-        <w:rPr>
-          <w:lang w:val="en-US"/>
-        </w:rPr>
-      </w:pPr>
-      <w:r>
-        <w:rPr>
-          <w:lang w:val="en-US"/>
-        </w:rPr>
-        <w:t>Dependency package installed.</w:t>
+        <w:pStyle w:val="NormalWeb"/>
+        <w:shd w:val="clear" w:color="auto" w:fill="F8F9FA"/>
+        <w:spacing w:before="0" w:beforeAutospacing="0"/>
+        <w:rPr>
+          <w:rFonts w:ascii="Segoe UI" w:hAnsi="Segoe UI" w:cs="Segoe UI"/>
+          <w:color w:val="1D2125"/>
+          <w:sz w:val="23"/>
+          <w:szCs w:val="23"/>
+        </w:rPr>
+      </w:pPr>
+      <w:r>
+        <w:rPr>
+          <w:rFonts w:ascii="Segoe UI" w:hAnsi="Segoe UI" w:cs="Segoe UI"/>
+          <w:color w:val="1D2125"/>
+          <w:sz w:val="23"/>
+          <w:szCs w:val="23"/>
+        </w:rPr>
+        <w:t xml:space="preserve">Step 3: Install </w:t>
+      </w:r>
+      <w:proofErr w:type="spellStart"/>
+      <w:r>
+        <w:rPr>
+          <w:rFonts w:ascii="Segoe UI" w:hAnsi="Segoe UI" w:cs="Segoe UI"/>
+          <w:color w:val="1D2125"/>
+          <w:sz w:val="23"/>
+          <w:szCs w:val="23"/>
+        </w:rPr>
+        <w:t>VirtualBox</w:t>
+      </w:r>
+      <w:proofErr w:type="spellEnd"/>
+    </w:p>
+    <w:p>
+      <w:pPr>
+        <w:pStyle w:val="NormalWeb"/>
+        <w:shd w:val="clear" w:color="auto" w:fill="F8F9FA"/>
+        <w:spacing w:before="0" w:beforeAutospacing="0"/>
+        <w:rPr>
+          <w:rFonts w:ascii="Segoe UI" w:hAnsi="Segoe UI" w:cs="Segoe UI"/>
+          <w:color w:val="1D2125"/>
+          <w:sz w:val="23"/>
+          <w:szCs w:val="23"/>
+        </w:rPr>
+      </w:pPr>
+      <w:r>
+        <w:rPr>
+          <w:rFonts w:ascii="Segoe UI" w:hAnsi="Segoe UI" w:cs="Segoe UI"/>
+          <w:color w:val="1D2125"/>
+          <w:sz w:val="23"/>
+          <w:szCs w:val="23"/>
+        </w:rPr>
+        <w:lastRenderedPageBreak/>
+        <w:t xml:space="preserve">1. </w:t>
+      </w:r>
+      <w:proofErr w:type="gramStart"/>
+      <w:r>
+        <w:rPr>
+          <w:rFonts w:ascii="Segoe UI" w:hAnsi="Segoe UI" w:cs="Segoe UI"/>
+          <w:color w:val="1D2125"/>
+          <w:sz w:val="23"/>
+          <w:szCs w:val="23"/>
+        </w:rPr>
+        <w:t>For</w:t>
+      </w:r>
+      <w:proofErr w:type="gramEnd"/>
+      <w:r>
+        <w:rPr>
+          <w:rFonts w:ascii="Segoe UI" w:hAnsi="Segoe UI" w:cs="Segoe UI"/>
+          <w:color w:val="1D2125"/>
+          <w:sz w:val="23"/>
+          <w:szCs w:val="23"/>
+        </w:rPr>
+        <w:t xml:space="preserve"> Windows: </w:t>
+      </w:r>
+    </w:p>
+    <w:p>
+      <w:pPr>
+        <w:pStyle w:val="NormalWeb"/>
+        <w:shd w:val="clear" w:color="auto" w:fill="F8F9FA"/>
+        <w:spacing w:before="0" w:beforeAutospacing="0"/>
+        <w:rPr>
+          <w:rFonts w:ascii="Segoe UI" w:hAnsi="Segoe UI" w:cs="Segoe UI"/>
+          <w:color w:val="1D2125"/>
+          <w:sz w:val="23"/>
+          <w:szCs w:val="23"/>
+        </w:rPr>
+      </w:pPr>
+      <w:r>
+        <w:rPr>
+          <w:rFonts w:ascii="Segoe UI" w:hAnsi="Segoe UI" w:cs="Segoe UI"/>
+          <w:color w:val="1D2125"/>
+          <w:sz w:val="23"/>
+          <w:szCs w:val="23"/>
+        </w:rPr>
+        <w:t>- Download the installer for Windows and double-click on the downloaded file to start the installation. </w:t>
+      </w:r>
+    </w:p>
+    <w:p>
+      <w:pPr>
+        <w:pStyle w:val="NormalWeb"/>
+        <w:shd w:val="clear" w:color="auto" w:fill="F8F9FA"/>
+        <w:spacing w:before="0" w:beforeAutospacing="0"/>
+        <w:rPr>
+          <w:rFonts w:ascii="Segoe UI" w:hAnsi="Segoe UI" w:cs="Segoe UI"/>
+          <w:color w:val="1D2125"/>
+          <w:sz w:val="23"/>
+          <w:szCs w:val="23"/>
+        </w:rPr>
+      </w:pPr>
+      <w:r>
+        <w:rPr>
+          <w:rFonts w:ascii="Segoe UI" w:hAnsi="Segoe UI" w:cs="Segoe UI"/>
+          <w:color w:val="1D2125"/>
+          <w:sz w:val="23"/>
+          <w:szCs w:val="23"/>
+        </w:rPr>
+        <w:t>- Follow the on-screen instructions and accept the license agreement. - Choose the components you want to install and the installation path. - Complete the installation process. </w:t>
       </w:r>
     </w:p>
     <w:p>
@@ -2443,10 +2434,10 @@
           <w:lang w:eastAsia="en-IN"/>
         </w:rPr>
         <w:drawing>
-          <wp:inline distT="0" distB="0" distL="0" distR="0" wp14:anchorId="2D2FAEF4" wp14:editId="2FA5DDA6">
-            <wp:extent cx="4695825" cy="2876550"/>
-            <wp:effectExtent l="0" t="0" r="9525" b="0"/>
-            <wp:docPr id="13" name="Picture 13"/>
+          <wp:inline distT="0" distB="0" distL="0" distR="0" wp14:anchorId="0FFD49F1" wp14:editId="404C49BC">
+            <wp:extent cx="5731510" cy="1631950"/>
+            <wp:effectExtent l="0" t="0" r="2540" b="6350"/>
+            <wp:docPr id="12" name="Picture 12"/>
             <wp:cNvGraphicFramePr>
               <a:graphicFrameLocks xmlns:a="http://schemas.openxmlformats.org/drawingml/2006/main" noChangeAspect="1"/>
             </wp:cNvGraphicFramePr>
@@ -2466,7 +2457,7 @@
                   <pic:spPr>
                     <a:xfrm>
                       <a:off x="0" y="0"/>
-                      <a:ext cx="4695825" cy="2876550"/>
+                      <a:ext cx="5731510" cy="1631950"/>
                     </a:xfrm>
                     <a:prstGeom prst="rect">
                       <a:avLst/>
@@ -2489,7 +2480,7 @@
         <w:rPr>
           <w:lang w:val="en-US"/>
         </w:rPr>
-        <w:t>Now installing VM BOX</w:t>
+        <w:t>Dependency package installed.</w:t>
       </w:r>
     </w:p>
     <w:p>
@@ -2503,12 +2494,11 @@
           <w:noProof/>
           <w:lang w:eastAsia="en-IN"/>
         </w:rPr>
-        <w:lastRenderedPageBreak/>
         <w:drawing>
-          <wp:inline distT="0" distB="0" distL="0" distR="0" wp14:anchorId="42E0B3E2" wp14:editId="5B3E8F07">
-            <wp:extent cx="4981575" cy="3876675"/>
-            <wp:effectExtent l="0" t="0" r="9525" b="9525"/>
-            <wp:docPr id="14" name="Picture 14"/>
+          <wp:inline distT="0" distB="0" distL="0" distR="0" wp14:anchorId="2D2FAEF4" wp14:editId="2FA5DDA6">
+            <wp:extent cx="4695825" cy="2876550"/>
+            <wp:effectExtent l="0" t="0" r="9525" b="0"/>
+            <wp:docPr id="13" name="Picture 13"/>
             <wp:cNvGraphicFramePr>
               <a:graphicFrameLocks xmlns:a="http://schemas.openxmlformats.org/drawingml/2006/main" noChangeAspect="1"/>
             </wp:cNvGraphicFramePr>
@@ -2528,7 +2518,7 @@
                   <pic:spPr>
                     <a:xfrm>
                       <a:off x="0" y="0"/>
-                      <a:ext cx="4981575" cy="3876675"/>
+                      <a:ext cx="4695825" cy="2876550"/>
                     </a:xfrm>
                     <a:prstGeom prst="rect">
                       <a:avLst/>
@@ -2549,14 +2539,28 @@
       </w:pPr>
       <w:r>
         <w:rPr>
+          <w:lang w:val="en-US"/>
+        </w:rPr>
+        <w:t>Now installing VM BOX</w:t>
+      </w:r>
+    </w:p>
+    <w:p>
+      <w:pPr>
+        <w:rPr>
+          <w:lang w:val="en-US"/>
+        </w:rPr>
+      </w:pPr>
+      <w:r>
+        <w:rPr>
           <w:noProof/>
           <w:lang w:eastAsia="en-IN"/>
         </w:rPr>
+        <w:lastRenderedPageBreak/>
         <w:drawing>
-          <wp:inline distT="0" distB="0" distL="0" distR="0" wp14:anchorId="5F6C6473" wp14:editId="3D83AA62">
-            <wp:extent cx="4791075" cy="3743325"/>
+          <wp:inline distT="0" distB="0" distL="0" distR="0" wp14:anchorId="42E0B3E2" wp14:editId="5B3E8F07">
+            <wp:extent cx="4981575" cy="3876675"/>
             <wp:effectExtent l="0" t="0" r="9525" b="9525"/>
-            <wp:docPr id="15" name="Picture 15"/>
+            <wp:docPr id="14" name="Picture 14"/>
             <wp:cNvGraphicFramePr>
               <a:graphicFrameLocks xmlns:a="http://schemas.openxmlformats.org/drawingml/2006/main" noChangeAspect="1"/>
             </wp:cNvGraphicFramePr>
@@ -2576,7 +2580,7 @@
                   <pic:spPr>
                     <a:xfrm>
                       <a:off x="0" y="0"/>
-                      <a:ext cx="4791075" cy="3743325"/>
+                      <a:ext cx="4981575" cy="3876675"/>
                     </a:xfrm>
                     <a:prstGeom prst="rect">
                       <a:avLst/>
@@ -2600,12 +2604,11 @@
           <w:noProof/>
           <w:lang w:eastAsia="en-IN"/>
         </w:rPr>
-        <w:lastRenderedPageBreak/>
         <w:drawing>
-          <wp:inline distT="0" distB="0" distL="0" distR="0" wp14:anchorId="605FE37A" wp14:editId="2EF902AD">
-            <wp:extent cx="4752975" cy="3724275"/>
+          <wp:inline distT="0" distB="0" distL="0" distR="0" wp14:anchorId="5F6C6473" wp14:editId="3D83AA62">
+            <wp:extent cx="4791075" cy="3743325"/>
             <wp:effectExtent l="0" t="0" r="9525" b="9525"/>
-            <wp:docPr id="16" name="Picture 16"/>
+            <wp:docPr id="15" name="Picture 15"/>
             <wp:cNvGraphicFramePr>
               <a:graphicFrameLocks xmlns:a="http://schemas.openxmlformats.org/drawingml/2006/main" noChangeAspect="1"/>
             </wp:cNvGraphicFramePr>
@@ -2625,7 +2628,7 @@
                   <pic:spPr>
                     <a:xfrm>
                       <a:off x="0" y="0"/>
-                      <a:ext cx="4752975" cy="3724275"/>
+                      <a:ext cx="4791075" cy="3743325"/>
                     </a:xfrm>
                     <a:prstGeom prst="rect">
                       <a:avLst/>
@@ -2649,11 +2652,12 @@
           <w:noProof/>
           <w:lang w:eastAsia="en-IN"/>
         </w:rPr>
+        <w:lastRenderedPageBreak/>
         <w:drawing>
-          <wp:inline distT="0" distB="0" distL="0" distR="0" wp14:anchorId="3E0B5C3D" wp14:editId="7150ADCB">
-            <wp:extent cx="5200650" cy="3771900"/>
-            <wp:effectExtent l="0" t="0" r="0" b="0"/>
-            <wp:docPr id="17" name="Picture 17"/>
+          <wp:inline distT="0" distB="0" distL="0" distR="0" wp14:anchorId="605FE37A" wp14:editId="2EF902AD">
+            <wp:extent cx="4752975" cy="3724275"/>
+            <wp:effectExtent l="0" t="0" r="9525" b="9525"/>
+            <wp:docPr id="16" name="Picture 16"/>
             <wp:cNvGraphicFramePr>
               <a:graphicFrameLocks xmlns:a="http://schemas.openxmlformats.org/drawingml/2006/main" noChangeAspect="1"/>
             </wp:cNvGraphicFramePr>
@@ -2673,7 +2677,7 @@
                   <pic:spPr>
                     <a:xfrm>
                       <a:off x="0" y="0"/>
-                      <a:ext cx="5200650" cy="3771900"/>
+                      <a:ext cx="4752975" cy="3724275"/>
                     </a:xfrm>
                     <a:prstGeom prst="rect">
                       <a:avLst/>
@@ -2697,12 +2701,11 @@
           <w:noProof/>
           <w:lang w:eastAsia="en-IN"/>
         </w:rPr>
-        <w:lastRenderedPageBreak/>
         <w:drawing>
-          <wp:inline distT="0" distB="0" distL="0" distR="0" wp14:anchorId="1EB1B5CC" wp14:editId="3F2A242E">
-            <wp:extent cx="5048250" cy="3924300"/>
+          <wp:inline distT="0" distB="0" distL="0" distR="0" wp14:anchorId="3E0B5C3D" wp14:editId="7150ADCB">
+            <wp:extent cx="5200650" cy="3771900"/>
             <wp:effectExtent l="0" t="0" r="0" b="0"/>
-            <wp:docPr id="18" name="Picture 18"/>
+            <wp:docPr id="17" name="Picture 17"/>
             <wp:cNvGraphicFramePr>
               <a:graphicFrameLocks xmlns:a="http://schemas.openxmlformats.org/drawingml/2006/main" noChangeAspect="1"/>
             </wp:cNvGraphicFramePr>
@@ -2722,7 +2725,7 @@
                   <pic:spPr>
                     <a:xfrm>
                       <a:off x="0" y="0"/>
-                      <a:ext cx="5048250" cy="3924300"/>
+                      <a:ext cx="5200650" cy="3771900"/>
                     </a:xfrm>
                     <a:prstGeom prst="rect">
                       <a:avLst/>
@@ -2746,11 +2749,12 @@
           <w:noProof/>
           <w:lang w:eastAsia="en-IN"/>
         </w:rPr>
+        <w:lastRenderedPageBreak/>
         <w:drawing>
-          <wp:inline distT="0" distB="0" distL="0" distR="0" wp14:anchorId="2CCCA40B" wp14:editId="4BCB3C1B">
-            <wp:extent cx="5731510" cy="3218180"/>
-            <wp:effectExtent l="0" t="0" r="2540" b="1270"/>
-            <wp:docPr id="19" name="Picture 19"/>
+          <wp:inline distT="0" distB="0" distL="0" distR="0" wp14:anchorId="1EB1B5CC" wp14:editId="3F2A242E">
+            <wp:extent cx="5048250" cy="3924300"/>
+            <wp:effectExtent l="0" t="0" r="0" b="0"/>
+            <wp:docPr id="18" name="Picture 18"/>
             <wp:cNvGraphicFramePr>
               <a:graphicFrameLocks xmlns:a="http://schemas.openxmlformats.org/drawingml/2006/main" noChangeAspect="1"/>
             </wp:cNvGraphicFramePr>
@@ -2770,7 +2774,7 @@
                   <pic:spPr>
                     <a:xfrm>
                       <a:off x="0" y="0"/>
-                      <a:ext cx="5731510" cy="3218180"/>
+                      <a:ext cx="5048250" cy="3924300"/>
                     </a:xfrm>
                     <a:prstGeom prst="rect">
                       <a:avLst/>
@@ -2794,12 +2798,11 @@
           <w:noProof/>
           <w:lang w:eastAsia="en-IN"/>
         </w:rPr>
-        <w:lastRenderedPageBreak/>
         <w:drawing>
-          <wp:inline distT="0" distB="0" distL="0" distR="0" wp14:anchorId="742E561B" wp14:editId="40FB2207">
-            <wp:extent cx="5731510" cy="4117340"/>
-            <wp:effectExtent l="0" t="0" r="2540" b="0"/>
-            <wp:docPr id="20" name="Picture 20"/>
+          <wp:inline distT="0" distB="0" distL="0" distR="0" wp14:anchorId="2CCCA40B" wp14:editId="4BCB3C1B">
+            <wp:extent cx="5731510" cy="3218180"/>
+            <wp:effectExtent l="0" t="0" r="2540" b="1270"/>
+            <wp:docPr id="19" name="Picture 19"/>
             <wp:cNvGraphicFramePr>
               <a:graphicFrameLocks xmlns:a="http://schemas.openxmlformats.org/drawingml/2006/main" noChangeAspect="1"/>
             </wp:cNvGraphicFramePr>
@@ -2819,6 +2822,55 @@
                   <pic:spPr>
                     <a:xfrm>
                       <a:off x="0" y="0"/>
+                      <a:ext cx="5731510" cy="3218180"/>
+                    </a:xfrm>
+                    <a:prstGeom prst="rect">
+                      <a:avLst/>
+                    </a:prstGeom>
+                  </pic:spPr>
+                </pic:pic>
+              </a:graphicData>
+            </a:graphic>
+          </wp:inline>
+        </w:drawing>
+      </w:r>
+    </w:p>
+    <w:p>
+      <w:pPr>
+        <w:rPr>
+          <w:lang w:val="en-US"/>
+        </w:rPr>
+      </w:pPr>
+      <w:r>
+        <w:rPr>
+          <w:noProof/>
+          <w:lang w:eastAsia="en-IN"/>
+        </w:rPr>
+        <w:lastRenderedPageBreak/>
+        <w:drawing>
+          <wp:inline distT="0" distB="0" distL="0" distR="0" wp14:anchorId="742E561B" wp14:editId="40FB2207">
+            <wp:extent cx="5731510" cy="4117340"/>
+            <wp:effectExtent l="0" t="0" r="2540" b="0"/>
+            <wp:docPr id="20" name="Picture 20"/>
+            <wp:cNvGraphicFramePr>
+              <a:graphicFrameLocks xmlns:a="http://schemas.openxmlformats.org/drawingml/2006/main" noChangeAspect="1"/>
+            </wp:cNvGraphicFramePr>
+            <a:graphic xmlns:a="http://schemas.openxmlformats.org/drawingml/2006/main">
+              <a:graphicData uri="http://schemas.openxmlformats.org/drawingml/2006/picture">
+                <pic:pic xmlns:pic="http://schemas.openxmlformats.org/drawingml/2006/picture">
+                  <pic:nvPicPr>
+                    <pic:cNvPr id="1" name=""/>
+                    <pic:cNvPicPr/>
+                  </pic:nvPicPr>
+                  <pic:blipFill>
+                    <a:blip r:embed="rId26"/>
+                    <a:stretch>
+                      <a:fillRect/>
+                    </a:stretch>
+                  </pic:blipFill>
+                  <pic:spPr>
+                    <a:xfrm>
+                      <a:off x="0" y="0"/>
                       <a:ext cx="5731510" cy="4117340"/>
                     </a:xfrm>
                     <a:prstGeom prst="rect">
@@ -2852,7 +2904,7 @@
         </w:rPr>
         <w:t>Once the VM has been installed, visit </w:t>
       </w:r>
-      <w:hyperlink r:id="rId26" w:tgtFrame="_blank" w:history="1">
+      <w:hyperlink r:id="rId27" w:tgtFrame="_blank" w:history="1">
         <w:r>
           <w:rPr>
             <w:rStyle w:val="Hyperlink"/>
@@ -2973,7 +3025,7 @@
                     <pic:cNvPicPr/>
                   </pic:nvPicPr>
                   <pic:blipFill>
-                    <a:blip r:embed="rId27"/>
+                    <a:blip r:embed="rId28"/>
                     <a:stretch>
                       <a:fillRect/>
                     </a:stretch>
@@ -3046,58 +3098,6 @@
             <wp:extent cx="5731510" cy="1951990"/>
             <wp:effectExtent l="0" t="0" r="2540" b="0"/>
             <wp:docPr id="22" name="Picture 22"/>
-            <wp:cNvGraphicFramePr>
-              <a:graphicFrameLocks xmlns:a="http://schemas.openxmlformats.org/drawingml/2006/main" noChangeAspect="1"/>
-            </wp:cNvGraphicFramePr>
-            <a:graphic xmlns:a="http://schemas.openxmlformats.org/drawingml/2006/main">
-              <a:graphicData uri="http://schemas.openxmlformats.org/drawingml/2006/picture">
-                <pic:pic xmlns:pic="http://schemas.openxmlformats.org/drawingml/2006/picture">
-                  <pic:nvPicPr>
-                    <pic:cNvPr id="1" name=""/>
-                    <pic:cNvPicPr/>
-                  </pic:nvPicPr>
-                  <pic:blipFill>
-                    <a:blip r:embed="rId28"/>
-                    <a:stretch>
-                      <a:fillRect/>
-                    </a:stretch>
-                  </pic:blipFill>
-                  <pic:spPr>
-                    <a:xfrm>
-                      <a:off x="0" y="0"/>
-                      <a:ext cx="5731510" cy="1951990"/>
-                    </a:xfrm>
-                    <a:prstGeom prst="rect">
-                      <a:avLst/>
-                    </a:prstGeom>
-                  </pic:spPr>
-                </pic:pic>
-              </a:graphicData>
-            </a:graphic>
-          </wp:inline>
-        </w:drawing>
-      </w:r>
-    </w:p>
-    <w:p>
-      <w:pPr>
-        <w:rPr>
-          <w:rFonts w:ascii="Segoe UI" w:hAnsi="Segoe UI" w:cs="Segoe UI"/>
-          <w:color w:val="1D2125"/>
-          <w:sz w:val="23"/>
-          <w:szCs w:val="23"/>
-          <w:shd w:val="clear" w:color="auto" w:fill="F8F9FA"/>
-        </w:rPr>
-      </w:pPr>
-      <w:r>
-        <w:rPr>
-          <w:noProof/>
-          <w:lang w:eastAsia="en-IN"/>
-        </w:rPr>
-        <w:drawing>
-          <wp:inline distT="0" distB="0" distL="0" distR="0" wp14:anchorId="1E30016E" wp14:editId="60D9B5C5">
-            <wp:extent cx="5731510" cy="2976880"/>
-            <wp:effectExtent l="0" t="0" r="2540" b="0"/>
-            <wp:docPr id="23" name="Picture 23"/>
             <wp:cNvGraphicFramePr>
               <a:graphicFrameLocks xmlns:a="http://schemas.openxmlformats.org/drawingml/2006/main" noChangeAspect="1"/>
             </wp:cNvGraphicFramePr>
@@ -3117,7 +3117,7 @@
                   <pic:spPr>
                     <a:xfrm>
                       <a:off x="0" y="0"/>
-                      <a:ext cx="5731510" cy="2976880"/>
+                      <a:ext cx="5731510" cy="1951990"/>
                     </a:xfrm>
                     <a:prstGeom prst="rect">
                       <a:avLst/>
@@ -3146,10 +3146,10 @@
           <w:lang w:eastAsia="en-IN"/>
         </w:rPr>
         <w:drawing>
-          <wp:inline distT="0" distB="0" distL="0" distR="0" wp14:anchorId="097479FC" wp14:editId="4363C552">
-            <wp:extent cx="5731510" cy="3079750"/>
-            <wp:effectExtent l="0" t="0" r="2540" b="6350"/>
-            <wp:docPr id="24" name="Picture 24"/>
+          <wp:inline distT="0" distB="0" distL="0" distR="0" wp14:anchorId="1E30016E" wp14:editId="60D9B5C5">
+            <wp:extent cx="5731510" cy="2976880"/>
+            <wp:effectExtent l="0" t="0" r="2540" b="0"/>
+            <wp:docPr id="23" name="Picture 23"/>
             <wp:cNvGraphicFramePr>
               <a:graphicFrameLocks xmlns:a="http://schemas.openxmlformats.org/drawingml/2006/main" noChangeAspect="1"/>
             </wp:cNvGraphicFramePr>
@@ -3169,7 +3169,7 @@
                   <pic:spPr>
                     <a:xfrm>
                       <a:off x="0" y="0"/>
-                      <a:ext cx="5731510" cy="3079750"/>
+                      <a:ext cx="5731510" cy="2976880"/>
                     </a:xfrm>
                     <a:prstGeom prst="rect">
                       <a:avLst/>
@@ -3197,12 +3197,11 @@
           <w:noProof/>
           <w:lang w:eastAsia="en-IN"/>
         </w:rPr>
-        <w:lastRenderedPageBreak/>
         <w:drawing>
-          <wp:inline distT="0" distB="0" distL="0" distR="0" wp14:anchorId="391782AC" wp14:editId="14AF628B">
-            <wp:extent cx="5731510" cy="3222625"/>
-            <wp:effectExtent l="0" t="0" r="2540" b="0"/>
-            <wp:docPr id="25" name="Picture 25"/>
+          <wp:inline distT="0" distB="0" distL="0" distR="0" wp14:anchorId="097479FC" wp14:editId="4363C552">
+            <wp:extent cx="5731510" cy="3079750"/>
+            <wp:effectExtent l="0" t="0" r="2540" b="6350"/>
+            <wp:docPr id="24" name="Picture 24"/>
             <wp:cNvGraphicFramePr>
               <a:graphicFrameLocks xmlns:a="http://schemas.openxmlformats.org/drawingml/2006/main" noChangeAspect="1"/>
             </wp:cNvGraphicFramePr>
@@ -3222,7 +3221,7 @@
                   <pic:spPr>
                     <a:xfrm>
                       <a:off x="0" y="0"/>
-                      <a:ext cx="5731510" cy="3222625"/>
+                      <a:ext cx="5731510" cy="3079750"/>
                     </a:xfrm>
                     <a:prstGeom prst="rect">
                       <a:avLst/>
@@ -3250,11 +3249,12 @@
           <w:noProof/>
           <w:lang w:eastAsia="en-IN"/>
         </w:rPr>
+        <w:lastRenderedPageBreak/>
         <w:drawing>
-          <wp:inline distT="0" distB="0" distL="0" distR="0" wp14:anchorId="1D73BECA" wp14:editId="7E8DE18B">
-            <wp:extent cx="5731510" cy="4295140"/>
+          <wp:inline distT="0" distB="0" distL="0" distR="0" wp14:anchorId="391782AC" wp14:editId="14AF628B">
+            <wp:extent cx="5731510" cy="3222625"/>
             <wp:effectExtent l="0" t="0" r="2540" b="0"/>
-            <wp:docPr id="26" name="Picture 26"/>
+            <wp:docPr id="25" name="Picture 25"/>
             <wp:cNvGraphicFramePr>
               <a:graphicFrameLocks xmlns:a="http://schemas.openxmlformats.org/drawingml/2006/main" noChangeAspect="1"/>
             </wp:cNvGraphicFramePr>
@@ -3274,7 +3274,7 @@
                   <pic:spPr>
                     <a:xfrm>
                       <a:off x="0" y="0"/>
-                      <a:ext cx="5731510" cy="4295140"/>
+                      <a:ext cx="5731510" cy="3222625"/>
                     </a:xfrm>
                     <a:prstGeom prst="rect">
                       <a:avLst/>
@@ -3302,12 +3302,11 @@
           <w:noProof/>
           <w:lang w:eastAsia="en-IN"/>
         </w:rPr>
-        <w:lastRenderedPageBreak/>
         <w:drawing>
-          <wp:inline distT="0" distB="0" distL="0" distR="0" wp14:anchorId="2605D146" wp14:editId="0DCA96D5">
-            <wp:extent cx="5731510" cy="4266565"/>
-            <wp:effectExtent l="0" t="0" r="2540" b="635"/>
-            <wp:docPr id="27" name="Picture 27"/>
+          <wp:inline distT="0" distB="0" distL="0" distR="0" wp14:anchorId="1D73BECA" wp14:editId="7E8DE18B">
+            <wp:extent cx="5731510" cy="4295140"/>
+            <wp:effectExtent l="0" t="0" r="2540" b="0"/>
+            <wp:docPr id="26" name="Picture 26"/>
             <wp:cNvGraphicFramePr>
               <a:graphicFrameLocks xmlns:a="http://schemas.openxmlformats.org/drawingml/2006/main" noChangeAspect="1"/>
             </wp:cNvGraphicFramePr>
@@ -3327,7 +3326,7 @@
                   <pic:spPr>
                     <a:xfrm>
                       <a:off x="0" y="0"/>
-                      <a:ext cx="5731510" cy="4266565"/>
+                      <a:ext cx="5731510" cy="4295140"/>
                     </a:xfrm>
                     <a:prstGeom prst="rect">
                       <a:avLst/>
@@ -3355,11 +3354,12 @@
           <w:noProof/>
           <w:lang w:eastAsia="en-IN"/>
         </w:rPr>
+        <w:lastRenderedPageBreak/>
         <w:drawing>
-          <wp:inline distT="0" distB="0" distL="0" distR="0" wp14:anchorId="317C8036" wp14:editId="2A269AD5">
-            <wp:extent cx="5731510" cy="4275455"/>
-            <wp:effectExtent l="0" t="0" r="2540" b="0"/>
-            <wp:docPr id="28" name="Picture 28"/>
+          <wp:inline distT="0" distB="0" distL="0" distR="0" wp14:anchorId="2605D146" wp14:editId="0DCA96D5">
+            <wp:extent cx="5731510" cy="4266565"/>
+            <wp:effectExtent l="0" t="0" r="2540" b="635"/>
+            <wp:docPr id="27" name="Picture 27"/>
             <wp:cNvGraphicFramePr>
               <a:graphicFrameLocks xmlns:a="http://schemas.openxmlformats.org/drawingml/2006/main" noChangeAspect="1"/>
             </wp:cNvGraphicFramePr>
@@ -3379,7 +3379,7 @@
                   <pic:spPr>
                     <a:xfrm>
                       <a:off x="0" y="0"/>
-                      <a:ext cx="5731510" cy="4275455"/>
+                      <a:ext cx="5731510" cy="4266565"/>
                     </a:xfrm>
                     <a:prstGeom prst="rect">
                       <a:avLst/>
@@ -3407,12 +3407,11 @@
           <w:noProof/>
           <w:lang w:eastAsia="en-IN"/>
         </w:rPr>
-        <w:lastRenderedPageBreak/>
         <w:drawing>
-          <wp:inline distT="0" distB="0" distL="0" distR="0" wp14:anchorId="2E74803B" wp14:editId="51851011">
-            <wp:extent cx="5731510" cy="4334510"/>
-            <wp:effectExtent l="0" t="0" r="2540" b="8890"/>
-            <wp:docPr id="29" name="Picture 29"/>
+          <wp:inline distT="0" distB="0" distL="0" distR="0" wp14:anchorId="317C8036" wp14:editId="2A269AD5">
+            <wp:extent cx="5731510" cy="4275455"/>
+            <wp:effectExtent l="0" t="0" r="2540" b="0"/>
+            <wp:docPr id="28" name="Picture 28"/>
             <wp:cNvGraphicFramePr>
               <a:graphicFrameLocks xmlns:a="http://schemas.openxmlformats.org/drawingml/2006/main" noChangeAspect="1"/>
             </wp:cNvGraphicFramePr>
@@ -3432,7 +3431,7 @@
                   <pic:spPr>
                     <a:xfrm>
                       <a:off x="0" y="0"/>
-                      <a:ext cx="5731510" cy="4334510"/>
+                      <a:ext cx="5731510" cy="4275455"/>
                     </a:xfrm>
                     <a:prstGeom prst="rect">
                       <a:avLst/>
@@ -3460,11 +3459,12 @@
           <w:noProof/>
           <w:lang w:eastAsia="en-IN"/>
         </w:rPr>
+        <w:lastRenderedPageBreak/>
         <w:drawing>
-          <wp:inline distT="0" distB="0" distL="0" distR="0" wp14:anchorId="55CD2A02" wp14:editId="6EE68B42">
-            <wp:extent cx="5731510" cy="4297045"/>
-            <wp:effectExtent l="0" t="0" r="2540" b="8255"/>
-            <wp:docPr id="30" name="Picture 30"/>
+          <wp:inline distT="0" distB="0" distL="0" distR="0" wp14:anchorId="2E74803B" wp14:editId="51851011">
+            <wp:extent cx="5731510" cy="4334510"/>
+            <wp:effectExtent l="0" t="0" r="2540" b="8890"/>
+            <wp:docPr id="29" name="Picture 29"/>
             <wp:cNvGraphicFramePr>
               <a:graphicFrameLocks xmlns:a="http://schemas.openxmlformats.org/drawingml/2006/main" noChangeAspect="1"/>
             </wp:cNvGraphicFramePr>
@@ -3484,7 +3484,7 @@
                   <pic:spPr>
                     <a:xfrm>
                       <a:off x="0" y="0"/>
-                      <a:ext cx="5731510" cy="4297045"/>
+                      <a:ext cx="5731510" cy="4334510"/>
                     </a:xfrm>
                     <a:prstGeom prst="rect">
                       <a:avLst/>
@@ -3512,12 +3512,11 @@
           <w:noProof/>
           <w:lang w:eastAsia="en-IN"/>
         </w:rPr>
-        <w:lastRenderedPageBreak/>
         <w:drawing>
-          <wp:inline distT="0" distB="0" distL="0" distR="0" wp14:anchorId="32878F20" wp14:editId="3D85AECB">
-            <wp:extent cx="5731510" cy="4314190"/>
-            <wp:effectExtent l="0" t="0" r="2540" b="0"/>
-            <wp:docPr id="31" name="Picture 31"/>
+          <wp:inline distT="0" distB="0" distL="0" distR="0" wp14:anchorId="55CD2A02" wp14:editId="6EE68B42">
+            <wp:extent cx="5731510" cy="4297045"/>
+            <wp:effectExtent l="0" t="0" r="2540" b="8255"/>
+            <wp:docPr id="30" name="Picture 30"/>
             <wp:cNvGraphicFramePr>
               <a:graphicFrameLocks xmlns:a="http://schemas.openxmlformats.org/drawingml/2006/main" noChangeAspect="1"/>
             </wp:cNvGraphicFramePr>
@@ -3537,7 +3536,7 @@
                   <pic:spPr>
                     <a:xfrm>
                       <a:off x="0" y="0"/>
-                      <a:ext cx="5731510" cy="4314190"/>
+                      <a:ext cx="5731510" cy="4297045"/>
                     </a:xfrm>
                     <a:prstGeom prst="rect">
                       <a:avLst/>
@@ -3565,11 +3564,12 @@
           <w:noProof/>
           <w:lang w:eastAsia="en-IN"/>
         </w:rPr>
+        <w:lastRenderedPageBreak/>
         <w:drawing>
-          <wp:inline distT="0" distB="0" distL="0" distR="0" wp14:anchorId="162BF9FA" wp14:editId="06A76A4D">
-            <wp:extent cx="5731510" cy="4312920"/>
+          <wp:inline distT="0" distB="0" distL="0" distR="0" wp14:anchorId="32878F20" wp14:editId="3D85AECB">
+            <wp:extent cx="5731510" cy="4314190"/>
             <wp:effectExtent l="0" t="0" r="2540" b="0"/>
-            <wp:docPr id="32" name="Picture 32"/>
+            <wp:docPr id="31" name="Picture 31"/>
             <wp:cNvGraphicFramePr>
               <a:graphicFrameLocks xmlns:a="http://schemas.openxmlformats.org/drawingml/2006/main" noChangeAspect="1"/>
             </wp:cNvGraphicFramePr>
@@ -3589,7 +3589,7 @@
                   <pic:spPr>
                     <a:xfrm>
                       <a:off x="0" y="0"/>
-                      <a:ext cx="5731510" cy="4312920"/>
+                      <a:ext cx="5731510" cy="4314190"/>
                     </a:xfrm>
                     <a:prstGeom prst="rect">
                       <a:avLst/>
@@ -3617,12 +3617,11 @@
           <w:noProof/>
           <w:lang w:eastAsia="en-IN"/>
         </w:rPr>
-        <w:lastRenderedPageBreak/>
         <w:drawing>
-          <wp:inline distT="0" distB="0" distL="0" distR="0" wp14:anchorId="0EB0C3F3" wp14:editId="3FD2FB21">
-            <wp:extent cx="5731510" cy="4316095"/>
-            <wp:effectExtent l="0" t="0" r="2540" b="8255"/>
-            <wp:docPr id="33" name="Picture 33"/>
+          <wp:inline distT="0" distB="0" distL="0" distR="0" wp14:anchorId="162BF9FA" wp14:editId="06A76A4D">
+            <wp:extent cx="5731510" cy="4312920"/>
+            <wp:effectExtent l="0" t="0" r="2540" b="0"/>
+            <wp:docPr id="32" name="Picture 32"/>
             <wp:cNvGraphicFramePr>
               <a:graphicFrameLocks xmlns:a="http://schemas.openxmlformats.org/drawingml/2006/main" noChangeAspect="1"/>
             </wp:cNvGraphicFramePr>
@@ -3642,7 +3641,7 @@
                   <pic:spPr>
                     <a:xfrm>
                       <a:off x="0" y="0"/>
-                      <a:ext cx="5731510" cy="4316095"/>
+                      <a:ext cx="5731510" cy="4312920"/>
                     </a:xfrm>
                     <a:prstGeom prst="rect">
                       <a:avLst/>
@@ -3670,11 +3669,12 @@
           <w:noProof/>
           <w:lang w:eastAsia="en-IN"/>
         </w:rPr>
+        <w:lastRenderedPageBreak/>
         <w:drawing>
-          <wp:inline distT="0" distB="0" distL="0" distR="0" wp14:anchorId="01E46F54" wp14:editId="2CA19A1D">
-            <wp:extent cx="5731510" cy="4265295"/>
-            <wp:effectExtent l="0" t="0" r="2540" b="1905"/>
-            <wp:docPr id="34" name="Picture 34"/>
+          <wp:inline distT="0" distB="0" distL="0" distR="0" wp14:anchorId="0EB0C3F3" wp14:editId="3FD2FB21">
+            <wp:extent cx="5731510" cy="4316095"/>
+            <wp:effectExtent l="0" t="0" r="2540" b="8255"/>
+            <wp:docPr id="33" name="Picture 33"/>
             <wp:cNvGraphicFramePr>
               <a:graphicFrameLocks xmlns:a="http://schemas.openxmlformats.org/drawingml/2006/main" noChangeAspect="1"/>
             </wp:cNvGraphicFramePr>
@@ -3694,7 +3694,7 @@
                   <pic:spPr>
                     <a:xfrm>
                       <a:off x="0" y="0"/>
-                      <a:ext cx="5731510" cy="4265295"/>
+                      <a:ext cx="5731510" cy="4316095"/>
                     </a:xfrm>
                     <a:prstGeom prst="rect">
                       <a:avLst/>
@@ -3722,12 +3722,11 @@
           <w:noProof/>
           <w:lang w:eastAsia="en-IN"/>
         </w:rPr>
-        <w:lastRenderedPageBreak/>
         <w:drawing>
-          <wp:inline distT="0" distB="0" distL="0" distR="0" wp14:anchorId="5B8DDF98" wp14:editId="45669E33">
-            <wp:extent cx="5731510" cy="4304030"/>
-            <wp:effectExtent l="0" t="0" r="2540" b="1270"/>
-            <wp:docPr id="35" name="Picture 35"/>
+          <wp:inline distT="0" distB="0" distL="0" distR="0" wp14:anchorId="01E46F54" wp14:editId="2CA19A1D">
+            <wp:extent cx="5731510" cy="4265295"/>
+            <wp:effectExtent l="0" t="0" r="2540" b="1905"/>
+            <wp:docPr id="34" name="Picture 34"/>
             <wp:cNvGraphicFramePr>
               <a:graphicFrameLocks xmlns:a="http://schemas.openxmlformats.org/drawingml/2006/main" noChangeAspect="1"/>
             </wp:cNvGraphicFramePr>
@@ -3747,7 +3746,7 @@
                   <pic:spPr>
                     <a:xfrm>
                       <a:off x="0" y="0"/>
-                      <a:ext cx="5731510" cy="4304030"/>
+                      <a:ext cx="5731510" cy="4265295"/>
                     </a:xfrm>
                     <a:prstGeom prst="rect">
                       <a:avLst/>
@@ -3775,11 +3774,12 @@
           <w:noProof/>
           <w:lang w:eastAsia="en-IN"/>
         </w:rPr>
+        <w:lastRenderedPageBreak/>
         <w:drawing>
-          <wp:inline distT="0" distB="0" distL="0" distR="0" wp14:anchorId="112D912E" wp14:editId="02E4276C">
-            <wp:extent cx="5731510" cy="4307205"/>
-            <wp:effectExtent l="0" t="0" r="2540" b="0"/>
-            <wp:docPr id="36" name="Picture 36"/>
+          <wp:inline distT="0" distB="0" distL="0" distR="0" wp14:anchorId="5B8DDF98" wp14:editId="45669E33">
+            <wp:extent cx="5731510" cy="4304030"/>
+            <wp:effectExtent l="0" t="0" r="2540" b="1270"/>
+            <wp:docPr id="35" name="Picture 35"/>
             <wp:cNvGraphicFramePr>
               <a:graphicFrameLocks xmlns:a="http://schemas.openxmlformats.org/drawingml/2006/main" noChangeAspect="1"/>
             </wp:cNvGraphicFramePr>
@@ -3799,7 +3799,7 @@
                   <pic:spPr>
                     <a:xfrm>
                       <a:off x="0" y="0"/>
-                      <a:ext cx="5731510" cy="4307205"/>
+                      <a:ext cx="5731510" cy="4304030"/>
                     </a:xfrm>
                     <a:prstGeom prst="rect">
                       <a:avLst/>
@@ -3827,12 +3827,11 @@
           <w:noProof/>
           <w:lang w:eastAsia="en-IN"/>
         </w:rPr>
-        <w:lastRenderedPageBreak/>
         <w:drawing>
-          <wp:inline distT="0" distB="0" distL="0" distR="0" wp14:anchorId="03561161" wp14:editId="0FE7E157">
-            <wp:extent cx="5731510" cy="4268470"/>
+          <wp:inline distT="0" distB="0" distL="0" distR="0" wp14:anchorId="112D912E" wp14:editId="02E4276C">
+            <wp:extent cx="5731510" cy="4307205"/>
             <wp:effectExtent l="0" t="0" r="2540" b="0"/>
-            <wp:docPr id="37" name="Picture 37"/>
+            <wp:docPr id="36" name="Picture 36"/>
             <wp:cNvGraphicFramePr>
               <a:graphicFrameLocks xmlns:a="http://schemas.openxmlformats.org/drawingml/2006/main" noChangeAspect="1"/>
             </wp:cNvGraphicFramePr>
@@ -3852,7 +3851,7 @@
                   <pic:spPr>
                     <a:xfrm>
                       <a:off x="0" y="0"/>
-                      <a:ext cx="5731510" cy="4268470"/>
+                      <a:ext cx="5731510" cy="4307205"/>
                     </a:xfrm>
                     <a:prstGeom prst="rect">
                       <a:avLst/>
@@ -3880,11 +3879,12 @@
           <w:noProof/>
           <w:lang w:eastAsia="en-IN"/>
         </w:rPr>
+        <w:lastRenderedPageBreak/>
         <w:drawing>
-          <wp:inline distT="0" distB="0" distL="0" distR="0" wp14:anchorId="2B05DD7F" wp14:editId="0198EDC5">
-            <wp:extent cx="5731510" cy="4300220"/>
-            <wp:effectExtent l="0" t="0" r="2540" b="5080"/>
-            <wp:docPr id="38" name="Picture 38"/>
+          <wp:inline distT="0" distB="0" distL="0" distR="0" wp14:anchorId="03561161" wp14:editId="0FE7E157">
+            <wp:extent cx="5731510" cy="4268470"/>
+            <wp:effectExtent l="0" t="0" r="2540" b="0"/>
+            <wp:docPr id="37" name="Picture 37"/>
             <wp:cNvGraphicFramePr>
               <a:graphicFrameLocks xmlns:a="http://schemas.openxmlformats.org/drawingml/2006/main" noChangeAspect="1"/>
             </wp:cNvGraphicFramePr>
@@ -3904,7 +3904,7 @@
                   <pic:spPr>
                     <a:xfrm>
                       <a:off x="0" y="0"/>
-                      <a:ext cx="5731510" cy="4300220"/>
+                      <a:ext cx="5731510" cy="4268470"/>
                     </a:xfrm>
                     <a:prstGeom prst="rect">
                       <a:avLst/>
@@ -3932,12 +3932,11 @@
           <w:noProof/>
           <w:lang w:eastAsia="en-IN"/>
         </w:rPr>
-        <w:lastRenderedPageBreak/>
         <w:drawing>
-          <wp:inline distT="0" distB="0" distL="0" distR="0" wp14:anchorId="0D3E0620" wp14:editId="08175DAF">
-            <wp:extent cx="5731510" cy="4298950"/>
-            <wp:effectExtent l="0" t="0" r="2540" b="6350"/>
-            <wp:docPr id="39" name="Picture 39"/>
+          <wp:inline distT="0" distB="0" distL="0" distR="0" wp14:anchorId="2B05DD7F" wp14:editId="0198EDC5">
+            <wp:extent cx="5731510" cy="4300220"/>
+            <wp:effectExtent l="0" t="0" r="2540" b="5080"/>
+            <wp:docPr id="38" name="Picture 38"/>
             <wp:cNvGraphicFramePr>
               <a:graphicFrameLocks xmlns:a="http://schemas.openxmlformats.org/drawingml/2006/main" noChangeAspect="1"/>
             </wp:cNvGraphicFramePr>
@@ -3957,7 +3956,7 @@
                   <pic:spPr>
                     <a:xfrm>
                       <a:off x="0" y="0"/>
-                      <a:ext cx="5731510" cy="4298950"/>
+                      <a:ext cx="5731510" cy="4300220"/>
                     </a:xfrm>
                     <a:prstGeom prst="rect">
                       <a:avLst/>
@@ -3985,11 +3984,12 @@
           <w:noProof/>
           <w:lang w:eastAsia="en-IN"/>
         </w:rPr>
+        <w:lastRenderedPageBreak/>
         <w:drawing>
-          <wp:inline distT="0" distB="0" distL="0" distR="0" wp14:anchorId="7C2CB374" wp14:editId="752BE406">
-            <wp:extent cx="5731510" cy="4286250"/>
-            <wp:effectExtent l="0" t="0" r="2540" b="0"/>
-            <wp:docPr id="40" name="Picture 40"/>
+          <wp:inline distT="0" distB="0" distL="0" distR="0" wp14:anchorId="0D3E0620" wp14:editId="08175DAF">
+            <wp:extent cx="5731510" cy="4298950"/>
+            <wp:effectExtent l="0" t="0" r="2540" b="6350"/>
+            <wp:docPr id="39" name="Picture 39"/>
             <wp:cNvGraphicFramePr>
               <a:graphicFrameLocks xmlns:a="http://schemas.openxmlformats.org/drawingml/2006/main" noChangeAspect="1"/>
             </wp:cNvGraphicFramePr>
@@ -4009,7 +4009,7 @@
                   <pic:spPr>
                     <a:xfrm>
                       <a:off x="0" y="0"/>
-                      <a:ext cx="5731510" cy="4286250"/>
+                      <a:ext cx="5731510" cy="4298950"/>
                     </a:xfrm>
                     <a:prstGeom prst="rect">
                       <a:avLst/>
@@ -4037,12 +4037,11 @@
           <w:noProof/>
           <w:lang w:eastAsia="en-IN"/>
         </w:rPr>
-        <w:lastRenderedPageBreak/>
         <w:drawing>
-          <wp:inline distT="0" distB="0" distL="0" distR="0" wp14:anchorId="1D8599FE" wp14:editId="163842BA">
-            <wp:extent cx="5731510" cy="4279265"/>
-            <wp:effectExtent l="0" t="0" r="2540" b="6985"/>
-            <wp:docPr id="41" name="Picture 41"/>
+          <wp:inline distT="0" distB="0" distL="0" distR="0" wp14:anchorId="7C2CB374" wp14:editId="752BE406">
+            <wp:extent cx="5731510" cy="4286250"/>
+            <wp:effectExtent l="0" t="0" r="2540" b="0"/>
+            <wp:docPr id="40" name="Picture 40"/>
             <wp:cNvGraphicFramePr>
               <a:graphicFrameLocks xmlns:a="http://schemas.openxmlformats.org/drawingml/2006/main" noChangeAspect="1"/>
             </wp:cNvGraphicFramePr>
@@ -4062,7 +4061,7 @@
                   <pic:spPr>
                     <a:xfrm>
                       <a:off x="0" y="0"/>
-                      <a:ext cx="5731510" cy="4279265"/>
+                      <a:ext cx="5731510" cy="4286250"/>
                     </a:xfrm>
                     <a:prstGeom prst="rect">
                       <a:avLst/>
@@ -4090,11 +4089,12 @@
           <w:noProof/>
           <w:lang w:eastAsia="en-IN"/>
         </w:rPr>
+        <w:lastRenderedPageBreak/>
         <w:drawing>
-          <wp:inline distT="0" distB="0" distL="0" distR="0" wp14:anchorId="6FE3E5C6" wp14:editId="5BCB5CB6">
-            <wp:extent cx="5731510" cy="4297045"/>
-            <wp:effectExtent l="0" t="0" r="2540" b="8255"/>
-            <wp:docPr id="42" name="Picture 42"/>
+          <wp:inline distT="0" distB="0" distL="0" distR="0" wp14:anchorId="1D8599FE" wp14:editId="163842BA">
+            <wp:extent cx="5731510" cy="4279265"/>
+            <wp:effectExtent l="0" t="0" r="2540" b="6985"/>
+            <wp:docPr id="41" name="Picture 41"/>
             <wp:cNvGraphicFramePr>
               <a:graphicFrameLocks xmlns:a="http://schemas.openxmlformats.org/drawingml/2006/main" noChangeAspect="1"/>
             </wp:cNvGraphicFramePr>
@@ -4114,7 +4114,7 @@
                   <pic:spPr>
                     <a:xfrm>
                       <a:off x="0" y="0"/>
-                      <a:ext cx="5731510" cy="4297045"/>
+                      <a:ext cx="5731510" cy="4279265"/>
                     </a:xfrm>
                     <a:prstGeom prst="rect">
                       <a:avLst/>
@@ -4139,93 +4139,14 @@
       </w:pPr>
       <w:r>
         <w:rPr>
-          <w:rFonts w:ascii="Segoe UI" w:hAnsi="Segoe UI" w:cs="Segoe UI"/>
-          <w:color w:val="1D2125"/>
-          <w:sz w:val="23"/>
-          <w:szCs w:val="23"/>
-          <w:shd w:val="clear" w:color="auto" w:fill="F8F9FA"/>
-        </w:rPr>
-        <w:lastRenderedPageBreak/>
-        <w:t xml:space="preserve">Installation completed and logged in with </w:t>
-      </w:r>
-      <w:proofErr w:type="spellStart"/>
-      <w:r>
-        <w:rPr>
-          <w:rFonts w:ascii="Segoe UI" w:hAnsi="Segoe UI" w:cs="Segoe UI"/>
-          <w:color w:val="1D2125"/>
-          <w:sz w:val="23"/>
-          <w:szCs w:val="23"/>
-          <w:shd w:val="clear" w:color="auto" w:fill="F8F9FA"/>
-        </w:rPr>
-        <w:t>vboxuser</w:t>
-      </w:r>
-      <w:proofErr w:type="spellEnd"/>
-      <w:r>
-        <w:rPr>
-          <w:rFonts w:ascii="Segoe UI" w:hAnsi="Segoe UI" w:cs="Segoe UI"/>
-          <w:color w:val="1D2125"/>
-          <w:sz w:val="23"/>
-          <w:szCs w:val="23"/>
-          <w:shd w:val="clear" w:color="auto" w:fill="F8F9FA"/>
-        </w:rPr>
-        <w:t xml:space="preserve"> id.</w:t>
-      </w:r>
-    </w:p>
-    <w:p>
-      <w:pPr>
-        <w:rPr>
-          <w:rFonts w:ascii="Segoe UI" w:hAnsi="Segoe UI" w:cs="Segoe UI"/>
-          <w:color w:val="1D2125"/>
-          <w:sz w:val="23"/>
-          <w:szCs w:val="23"/>
-          <w:shd w:val="clear" w:color="auto" w:fill="F8F9FA"/>
-        </w:rPr>
-      </w:pPr>
-      <w:proofErr w:type="spellStart"/>
-      <w:proofErr w:type="gramStart"/>
-      <w:r>
-        <w:rPr>
-          <w:rFonts w:ascii="Segoe UI" w:hAnsi="Segoe UI" w:cs="Segoe UI"/>
-          <w:color w:val="1D2125"/>
-          <w:sz w:val="23"/>
-          <w:szCs w:val="23"/>
-          <w:shd w:val="clear" w:color="auto" w:fill="F8F9FA"/>
-        </w:rPr>
-        <w:t>nmap</w:t>
-      </w:r>
-      <w:proofErr w:type="spellEnd"/>
-      <w:proofErr w:type="gramEnd"/>
-      <w:r>
-        <w:rPr>
-          <w:rFonts w:ascii="Segoe UI" w:hAnsi="Segoe UI" w:cs="Segoe UI"/>
-          <w:color w:val="1D2125"/>
-          <w:sz w:val="23"/>
-          <w:szCs w:val="23"/>
-          <w:shd w:val="clear" w:color="auto" w:fill="F8F9FA"/>
-        </w:rPr>
-        <w:t xml:space="preserve"> tool downloading to install in local host </w:t>
-      </w:r>
-    </w:p>
-    <w:p>
-      <w:pPr>
-        <w:rPr>
-          <w:rFonts w:ascii="Segoe UI" w:hAnsi="Segoe UI" w:cs="Segoe UI"/>
-          <w:color w:val="1D2125"/>
-          <w:sz w:val="23"/>
-          <w:szCs w:val="23"/>
-          <w:shd w:val="clear" w:color="auto" w:fill="F8F9FA"/>
-        </w:rPr>
-      </w:pPr>
-      <w:r>
-        <w:rPr>
           <w:noProof/>
           <w:lang w:eastAsia="en-IN"/>
         </w:rPr>
         <w:drawing>
-          <wp:inline distT="0" distB="0" distL="0" distR="0" wp14:anchorId="04581DAA" wp14:editId="20228E68">
-            <wp:extent cx="5731510" cy="3029585"/>
-            <wp:effectExtent l="0" t="0" r="2540" b="0"/>
-            <wp:docPr id="43" name="Picture 43"/>
+          <wp:inline distT="0" distB="0" distL="0" distR="0" wp14:anchorId="6FE3E5C6" wp14:editId="5BCB5CB6">
+            <wp:extent cx="5731510" cy="4297045"/>
+            <wp:effectExtent l="0" t="0" r="2540" b="8255"/>
+            <wp:docPr id="42" name="Picture 42"/>
             <wp:cNvGraphicFramePr>
               <a:graphicFrameLocks xmlns:a="http://schemas.openxmlformats.org/drawingml/2006/main" noChangeAspect="1"/>
             </wp:cNvGraphicFramePr>
@@ -4245,7 +4166,7 @@
                   <pic:spPr>
                     <a:xfrm>
                       <a:off x="0" y="0"/>
-                      <a:ext cx="5731510" cy="3029585"/>
+                      <a:ext cx="5731510" cy="4297045"/>
                     </a:xfrm>
                     <a:prstGeom prst="rect">
                       <a:avLst/>
@@ -4270,14 +4191,93 @@
       </w:pPr>
       <w:r>
         <w:rPr>
+          <w:rFonts w:ascii="Segoe UI" w:hAnsi="Segoe UI" w:cs="Segoe UI"/>
+          <w:color w:val="1D2125"/>
+          <w:sz w:val="23"/>
+          <w:szCs w:val="23"/>
+          <w:shd w:val="clear" w:color="auto" w:fill="F8F9FA"/>
+        </w:rPr>
+        <w:lastRenderedPageBreak/>
+        <w:t xml:space="preserve">Installation completed and logged in with </w:t>
+      </w:r>
+      <w:proofErr w:type="spellStart"/>
+      <w:r>
+        <w:rPr>
+          <w:rFonts w:ascii="Segoe UI" w:hAnsi="Segoe UI" w:cs="Segoe UI"/>
+          <w:color w:val="1D2125"/>
+          <w:sz w:val="23"/>
+          <w:szCs w:val="23"/>
+          <w:shd w:val="clear" w:color="auto" w:fill="F8F9FA"/>
+        </w:rPr>
+        <w:t>vboxuser</w:t>
+      </w:r>
+      <w:proofErr w:type="spellEnd"/>
+      <w:r>
+        <w:rPr>
+          <w:rFonts w:ascii="Segoe UI" w:hAnsi="Segoe UI" w:cs="Segoe UI"/>
+          <w:color w:val="1D2125"/>
+          <w:sz w:val="23"/>
+          <w:szCs w:val="23"/>
+          <w:shd w:val="clear" w:color="auto" w:fill="F8F9FA"/>
+        </w:rPr>
+        <w:t xml:space="preserve"> id.</w:t>
+      </w:r>
+    </w:p>
+    <w:p>
+      <w:pPr>
+        <w:rPr>
+          <w:rFonts w:ascii="Segoe UI" w:hAnsi="Segoe UI" w:cs="Segoe UI"/>
+          <w:color w:val="1D2125"/>
+          <w:sz w:val="23"/>
+          <w:szCs w:val="23"/>
+          <w:shd w:val="clear" w:color="auto" w:fill="F8F9FA"/>
+        </w:rPr>
+      </w:pPr>
+      <w:proofErr w:type="spellStart"/>
+      <w:proofErr w:type="gramStart"/>
+      <w:r>
+        <w:rPr>
+          <w:rFonts w:ascii="Segoe UI" w:hAnsi="Segoe UI" w:cs="Segoe UI"/>
+          <w:color w:val="1D2125"/>
+          <w:sz w:val="23"/>
+          <w:szCs w:val="23"/>
+          <w:shd w:val="clear" w:color="auto" w:fill="F8F9FA"/>
+        </w:rPr>
+        <w:t>nmap</w:t>
+      </w:r>
+      <w:proofErr w:type="spellEnd"/>
+      <w:proofErr w:type="gramEnd"/>
+      <w:r>
+        <w:rPr>
+          <w:rFonts w:ascii="Segoe UI" w:hAnsi="Segoe UI" w:cs="Segoe UI"/>
+          <w:color w:val="1D2125"/>
+          <w:sz w:val="23"/>
+          <w:szCs w:val="23"/>
+          <w:shd w:val="clear" w:color="auto" w:fill="F8F9FA"/>
+        </w:rPr>
+        <w:t xml:space="preserve"> tool downloading to install in local host </w:t>
+      </w:r>
+    </w:p>
+    <w:p>
+      <w:pPr>
+        <w:rPr>
+          <w:rFonts w:ascii="Segoe UI" w:hAnsi="Segoe UI" w:cs="Segoe UI"/>
+          <w:color w:val="1D2125"/>
+          <w:sz w:val="23"/>
+          <w:szCs w:val="23"/>
+          <w:shd w:val="clear" w:color="auto" w:fill="F8F9FA"/>
+        </w:rPr>
+      </w:pPr>
+      <w:r>
+        <w:rPr>
           <w:noProof/>
           <w:lang w:eastAsia="en-IN"/>
         </w:rPr>
         <w:drawing>
-          <wp:inline distT="0" distB="0" distL="0" distR="0" wp14:anchorId="5C2D7004" wp14:editId="77B2C811">
-            <wp:extent cx="4791075" cy="3667125"/>
-            <wp:effectExtent l="0" t="0" r="9525" b="9525"/>
-            <wp:docPr id="44" name="Picture 44"/>
+          <wp:inline distT="0" distB="0" distL="0" distR="0" wp14:anchorId="04581DAA" wp14:editId="20228E68">
+            <wp:extent cx="5731510" cy="3029585"/>
+            <wp:effectExtent l="0" t="0" r="2540" b="0"/>
+            <wp:docPr id="43" name="Picture 43"/>
             <wp:cNvGraphicFramePr>
               <a:graphicFrameLocks xmlns:a="http://schemas.openxmlformats.org/drawingml/2006/main" noChangeAspect="1"/>
             </wp:cNvGraphicFramePr>
@@ -4297,7 +4297,7 @@
                   <pic:spPr>
                     <a:xfrm>
                       <a:off x="0" y="0"/>
-                      <a:ext cx="4791075" cy="3667125"/>
+                      <a:ext cx="5731510" cy="3029585"/>
                     </a:xfrm>
                     <a:prstGeom prst="rect">
                       <a:avLst/>
@@ -4325,12 +4325,11 @@
           <w:noProof/>
           <w:lang w:eastAsia="en-IN"/>
         </w:rPr>
-        <w:lastRenderedPageBreak/>
         <w:drawing>
-          <wp:inline distT="0" distB="0" distL="0" distR="0" wp14:anchorId="71C44CAD" wp14:editId="058335F3">
-            <wp:extent cx="4819650" cy="3724275"/>
-            <wp:effectExtent l="0" t="0" r="0" b="9525"/>
-            <wp:docPr id="45" name="Picture 45"/>
+          <wp:inline distT="0" distB="0" distL="0" distR="0" wp14:anchorId="5C2D7004" wp14:editId="77B2C811">
+            <wp:extent cx="4791075" cy="3667125"/>
+            <wp:effectExtent l="0" t="0" r="9525" b="9525"/>
+            <wp:docPr id="44" name="Picture 44"/>
             <wp:cNvGraphicFramePr>
               <a:graphicFrameLocks xmlns:a="http://schemas.openxmlformats.org/drawingml/2006/main" noChangeAspect="1"/>
             </wp:cNvGraphicFramePr>
@@ -4350,7 +4349,7 @@
                   <pic:spPr>
                     <a:xfrm>
                       <a:off x="0" y="0"/>
-                      <a:ext cx="4819650" cy="3724275"/>
+                      <a:ext cx="4791075" cy="3667125"/>
                     </a:xfrm>
                     <a:prstGeom prst="rect">
                       <a:avLst/>
@@ -4378,11 +4377,12 @@
           <w:noProof/>
           <w:lang w:eastAsia="en-IN"/>
         </w:rPr>
+        <w:lastRenderedPageBreak/>
         <w:drawing>
-          <wp:inline distT="0" distB="0" distL="0" distR="0" wp14:anchorId="58601FC4" wp14:editId="3CDCB9A3">
-            <wp:extent cx="4781550" cy="3714750"/>
-            <wp:effectExtent l="0" t="0" r="0" b="0"/>
-            <wp:docPr id="46" name="Picture 46"/>
+          <wp:inline distT="0" distB="0" distL="0" distR="0" wp14:anchorId="71C44CAD" wp14:editId="058335F3">
+            <wp:extent cx="4819650" cy="3724275"/>
+            <wp:effectExtent l="0" t="0" r="0" b="9525"/>
+            <wp:docPr id="45" name="Picture 45"/>
             <wp:cNvGraphicFramePr>
               <a:graphicFrameLocks xmlns:a="http://schemas.openxmlformats.org/drawingml/2006/main" noChangeAspect="1"/>
             </wp:cNvGraphicFramePr>
@@ -4402,7 +4402,7 @@
                   <pic:spPr>
                     <a:xfrm>
                       <a:off x="0" y="0"/>
-                      <a:ext cx="4781550" cy="3714750"/>
+                      <a:ext cx="4819650" cy="3724275"/>
                     </a:xfrm>
                     <a:prstGeom prst="rect">
                       <a:avLst/>
@@ -4430,12 +4430,11 @@
           <w:noProof/>
           <w:lang w:eastAsia="en-IN"/>
         </w:rPr>
-        <w:lastRenderedPageBreak/>
         <w:drawing>
-          <wp:inline distT="0" distB="0" distL="0" distR="0" wp14:anchorId="5888DFB9" wp14:editId="74022AA0">
-            <wp:extent cx="4838700" cy="3752850"/>
+          <wp:inline distT="0" distB="0" distL="0" distR="0" wp14:anchorId="58601FC4" wp14:editId="3CDCB9A3">
+            <wp:extent cx="4781550" cy="3714750"/>
             <wp:effectExtent l="0" t="0" r="0" b="0"/>
-            <wp:docPr id="47" name="Picture 47"/>
+            <wp:docPr id="46" name="Picture 46"/>
             <wp:cNvGraphicFramePr>
               <a:graphicFrameLocks xmlns:a="http://schemas.openxmlformats.org/drawingml/2006/main" noChangeAspect="1"/>
             </wp:cNvGraphicFramePr>
@@ -4455,7 +4454,7 @@
                   <pic:spPr>
                     <a:xfrm>
                       <a:off x="0" y="0"/>
-                      <a:ext cx="4838700" cy="3752850"/>
+                      <a:ext cx="4781550" cy="3714750"/>
                     </a:xfrm>
                     <a:prstGeom prst="rect">
                       <a:avLst/>
@@ -4483,11 +4482,12 @@
           <w:noProof/>
           <w:lang w:eastAsia="en-IN"/>
         </w:rPr>
+        <w:lastRenderedPageBreak/>
         <w:drawing>
-          <wp:inline distT="0" distB="0" distL="0" distR="0" wp14:anchorId="787CEE69" wp14:editId="4FADCBDF">
-            <wp:extent cx="4772025" cy="3695700"/>
-            <wp:effectExtent l="0" t="0" r="9525" b="0"/>
-            <wp:docPr id="48" name="Picture 48"/>
+          <wp:inline distT="0" distB="0" distL="0" distR="0" wp14:anchorId="5888DFB9" wp14:editId="74022AA0">
+            <wp:extent cx="4838700" cy="3752850"/>
+            <wp:effectExtent l="0" t="0" r="0" b="0"/>
+            <wp:docPr id="47" name="Picture 47"/>
             <wp:cNvGraphicFramePr>
               <a:graphicFrameLocks xmlns:a="http://schemas.openxmlformats.org/drawingml/2006/main" noChangeAspect="1"/>
             </wp:cNvGraphicFramePr>
@@ -4507,7 +4507,7 @@
                   <pic:spPr>
                     <a:xfrm>
                       <a:off x="0" y="0"/>
-                      <a:ext cx="4772025" cy="3695700"/>
+                      <a:ext cx="4838700" cy="3752850"/>
                     </a:xfrm>
                     <a:prstGeom prst="rect">
                       <a:avLst/>
@@ -4535,12 +4535,11 @@
           <w:noProof/>
           <w:lang w:eastAsia="en-IN"/>
         </w:rPr>
-        <w:lastRenderedPageBreak/>
         <w:drawing>
-          <wp:inline distT="0" distB="0" distL="0" distR="0" wp14:anchorId="69B1F0A5" wp14:editId="5EA41B69">
-            <wp:extent cx="4857750" cy="3686175"/>
-            <wp:effectExtent l="0" t="0" r="0" b="9525"/>
-            <wp:docPr id="49" name="Picture 49"/>
+          <wp:inline distT="0" distB="0" distL="0" distR="0" wp14:anchorId="787CEE69" wp14:editId="4FADCBDF">
+            <wp:extent cx="4772025" cy="3695700"/>
+            <wp:effectExtent l="0" t="0" r="9525" b="0"/>
+            <wp:docPr id="48" name="Picture 48"/>
             <wp:cNvGraphicFramePr>
               <a:graphicFrameLocks xmlns:a="http://schemas.openxmlformats.org/drawingml/2006/main" noChangeAspect="1"/>
             </wp:cNvGraphicFramePr>
@@ -4560,6 +4559,59 @@
                   <pic:spPr>
                     <a:xfrm>
                       <a:off x="0" y="0"/>
+                      <a:ext cx="4772025" cy="3695700"/>
+                    </a:xfrm>
+                    <a:prstGeom prst="rect">
+                      <a:avLst/>
+                    </a:prstGeom>
+                  </pic:spPr>
+                </pic:pic>
+              </a:graphicData>
+            </a:graphic>
+          </wp:inline>
+        </w:drawing>
+      </w:r>
+    </w:p>
+    <w:p>
+      <w:pPr>
+        <w:rPr>
+          <w:rFonts w:ascii="Segoe UI" w:hAnsi="Segoe UI" w:cs="Segoe UI"/>
+          <w:color w:val="1D2125"/>
+          <w:sz w:val="23"/>
+          <w:szCs w:val="23"/>
+          <w:shd w:val="clear" w:color="auto" w:fill="F8F9FA"/>
+        </w:rPr>
+      </w:pPr>
+      <w:r>
+        <w:rPr>
+          <w:noProof/>
+          <w:lang w:eastAsia="en-IN"/>
+        </w:rPr>
+        <w:lastRenderedPageBreak/>
+        <w:drawing>
+          <wp:inline distT="0" distB="0" distL="0" distR="0" wp14:anchorId="69B1F0A5" wp14:editId="5EA41B69">
+            <wp:extent cx="4857750" cy="3686175"/>
+            <wp:effectExtent l="0" t="0" r="0" b="9525"/>
+            <wp:docPr id="49" name="Picture 49"/>
+            <wp:cNvGraphicFramePr>
+              <a:graphicFrameLocks xmlns:a="http://schemas.openxmlformats.org/drawingml/2006/main" noChangeAspect="1"/>
+            </wp:cNvGraphicFramePr>
+            <a:graphic xmlns:a="http://schemas.openxmlformats.org/drawingml/2006/main">
+              <a:graphicData uri="http://schemas.openxmlformats.org/drawingml/2006/picture">
+                <pic:pic xmlns:pic="http://schemas.openxmlformats.org/drawingml/2006/picture">
+                  <pic:nvPicPr>
+                    <pic:cNvPr id="1" name=""/>
+                    <pic:cNvPicPr/>
+                  </pic:nvPicPr>
+                  <pic:blipFill>
+                    <a:blip r:embed="rId56"/>
+                    <a:stretch>
+                      <a:fillRect/>
+                    </a:stretch>
+                  </pic:blipFill>
+                  <pic:spPr>
+                    <a:xfrm>
+                      <a:off x="0" y="0"/>
                       <a:ext cx="4857750" cy="3686175"/>
                     </a:xfrm>
                     <a:prstGeom prst="rect">
@@ -4647,7 +4699,7 @@
                     <pic:cNvPicPr/>
                   </pic:nvPicPr>
                   <pic:blipFill>
-                    <a:blip r:embed="rId56"/>
+                    <a:blip r:embed="rId57"/>
                     <a:stretch>
                       <a:fillRect/>
                     </a:stretch>
